--- a/OjShid/رهنما آسانسور/1.گاورنر آسانسور/Doc1.docx
+++ b/OjShid/رهنما آسانسور/1.گاورنر آسانسور/Doc1.docx
@@ -1578,1574 +1578,7 @@
         </w:rPr>
         <w:t xml:space="preserve"> و </w:t>
       </w:r>
-      <w:r>
-        <w:fldChar w:fldCharType="begin"/>
-      </w:r>
-      <w:r>
-        <w:instrText>HYPERLINK "https://rahnamalift.com/%d8%a8%d8%a7%d8%b2%d8%b3%d8%a7%d8%b2%d9%8a-%d8%a2%d8%b3%d8%a7%d9%86%d8%b3%d9%88%d8%b1/"</w:instrText>
-      </w:r>
-      <w:r>
-        <w:fldChar w:fldCharType="separate"/>
-      </w:r>
-      <w:r>
-        <w:rPr>
-          <w:rStyle w:val="Hyperlink"/>
-          <w:rFonts w:cs="Arial"/>
-          <w:sz w:val="24"/>
-          <w:szCs w:val="24"/>
-          <w:rtl/>
-          <w:lang w:bidi="fa-IR"/>
-        </w:rPr>
-        <w:t>بازساز</w:t>
-      </w:r>
-      <w:r>
-        <w:rPr>
-          <w:rStyle w:val="Hyperlink"/>
-          <w:rFonts w:cs="Arial" w:hint="cs"/>
-          <w:sz w:val="24"/>
-          <w:szCs w:val="24"/>
-          <w:rtl/>
-          <w:lang w:bidi="fa-IR"/>
-        </w:rPr>
-        <w:t>ی</w:t>
-      </w:r>
-      <w:r>
-        <w:rPr>
-          <w:rStyle w:val="Hyperlink"/>
-          <w:rFonts w:cs="Arial"/>
-          <w:sz w:val="24"/>
-          <w:szCs w:val="24"/>
-          <w:rtl/>
-          <w:lang w:bidi="fa-IR"/>
-        </w:rPr>
-        <w:t xml:space="preserve"> آسانسور در اصفهان</w:t>
-      </w:r>
-      <w:r>
-        <w:rPr>
-          <w:rStyle w:val="Hyperlink"/>
-          <w:rFonts w:cs="Arial"/>
-          <w:sz w:val="24"/>
-          <w:szCs w:val="24"/>
-          <w:lang w:bidi="fa-IR"/>
-        </w:rPr>
-        <w:fldChar w:fldCharType="end"/>
-      </w:r>
-      <w:r>
-        <w:rPr>
-          <w:rFonts w:cs="Arial"/>
-          <w:sz w:val="24"/>
-          <w:szCs w:val="24"/>
-          <w:rtl/>
-          <w:lang w:bidi="fa-IR"/>
-        </w:rPr>
-        <w:t>، به بهبود عملکرد و ا</w:t>
-      </w:r>
-      <w:r>
-        <w:rPr>
-          <w:rFonts w:cs="Arial" w:hint="cs"/>
-          <w:sz w:val="24"/>
-          <w:szCs w:val="24"/>
-          <w:rtl/>
-          <w:lang w:bidi="fa-IR"/>
-        </w:rPr>
-        <w:t>ی</w:t>
-      </w:r>
-      <w:r>
-        <w:rPr>
-          <w:rFonts w:cs="Arial" w:hint="eastAsia"/>
-          <w:sz w:val="24"/>
-          <w:szCs w:val="24"/>
-          <w:rtl/>
-          <w:lang w:bidi="fa-IR"/>
-        </w:rPr>
-        <w:t>من</w:t>
-      </w:r>
-      <w:r>
-        <w:rPr>
-          <w:rFonts w:cs="Arial" w:hint="cs"/>
-          <w:sz w:val="24"/>
-          <w:szCs w:val="24"/>
-          <w:rtl/>
-          <w:lang w:bidi="fa-IR"/>
-        </w:rPr>
-        <w:t>ی</w:t>
-      </w:r>
-      <w:r>
-        <w:rPr>
-          <w:rFonts w:cs="Arial"/>
-          <w:sz w:val="24"/>
-          <w:szCs w:val="24"/>
-          <w:rtl/>
-          <w:lang w:bidi="fa-IR"/>
-        </w:rPr>
-        <w:t xml:space="preserve"> ا</w:t>
-      </w:r>
-      <w:r>
-        <w:rPr>
-          <w:rFonts w:cs="Arial" w:hint="cs"/>
-          <w:sz w:val="24"/>
-          <w:szCs w:val="24"/>
-          <w:rtl/>
-          <w:lang w:bidi="fa-IR"/>
-        </w:rPr>
-        <w:t>ی</w:t>
-      </w:r>
-      <w:r>
-        <w:rPr>
-          <w:rFonts w:cs="Arial" w:hint="eastAsia"/>
-          <w:sz w:val="24"/>
-          <w:szCs w:val="24"/>
-          <w:rtl/>
-          <w:lang w:bidi="fa-IR"/>
-        </w:rPr>
-        <w:t>ن</w:t>
-      </w:r>
-      <w:r>
-        <w:rPr>
-          <w:rFonts w:cs="Arial"/>
-          <w:sz w:val="24"/>
-          <w:szCs w:val="24"/>
-          <w:rtl/>
-          <w:lang w:bidi="fa-IR"/>
-        </w:rPr>
-        <w:t xml:space="preserve"> دستگاه‌ها کمک م</w:t>
-      </w:r>
-      <w:r>
-        <w:rPr>
-          <w:rFonts w:cs="Arial" w:hint="cs"/>
-          <w:sz w:val="24"/>
-          <w:szCs w:val="24"/>
-          <w:rtl/>
-          <w:lang w:bidi="fa-IR"/>
-        </w:rPr>
-        <w:t>ی‌</w:t>
-      </w:r>
-      <w:r>
-        <w:rPr>
-          <w:rFonts w:cs="Arial" w:hint="eastAsia"/>
-          <w:sz w:val="24"/>
-          <w:szCs w:val="24"/>
-          <w:rtl/>
-          <w:lang w:bidi="fa-IR"/>
-        </w:rPr>
-        <w:t>کند</w:t>
-      </w:r>
-      <w:r>
-        <w:rPr>
-          <w:rFonts w:hint="cs"/>
-          <w:sz w:val="24"/>
-          <w:szCs w:val="24"/>
-          <w:rtl/>
-          <w:lang w:bidi="fa-IR"/>
-        </w:rPr>
-        <w:t xml:space="preserve">. </w:t>
-      </w:r>
-      <w:r>
-        <w:rPr>
-          <w:rFonts w:cs="Arial" w:hint="eastAsia"/>
-          <w:sz w:val="24"/>
-          <w:szCs w:val="24"/>
-          <w:rtl/>
-          <w:lang w:bidi="fa-IR"/>
-        </w:rPr>
-        <w:t>به</w:t>
-      </w:r>
-      <w:r>
-        <w:rPr>
-          <w:rFonts w:cs="Arial"/>
-          <w:sz w:val="24"/>
-          <w:szCs w:val="24"/>
-          <w:rtl/>
-          <w:lang w:bidi="fa-IR"/>
-        </w:rPr>
-        <w:t xml:space="preserve"> طور کل</w:t>
-      </w:r>
-      <w:r>
-        <w:rPr>
-          <w:rFonts w:cs="Arial" w:hint="cs"/>
-          <w:sz w:val="24"/>
-          <w:szCs w:val="24"/>
-          <w:rtl/>
-          <w:lang w:bidi="fa-IR"/>
-        </w:rPr>
-        <w:t>ی</w:t>
-      </w:r>
-      <w:r>
-        <w:rPr>
-          <w:rFonts w:cs="Arial" w:hint="eastAsia"/>
-          <w:sz w:val="24"/>
-          <w:szCs w:val="24"/>
-          <w:rtl/>
-          <w:lang w:bidi="fa-IR"/>
-        </w:rPr>
-        <w:t>،</w:t>
-      </w:r>
-      <w:r>
-        <w:rPr>
-          <w:rFonts w:cs="Arial"/>
-          <w:sz w:val="24"/>
-          <w:szCs w:val="24"/>
-          <w:rtl/>
-          <w:lang w:bidi="fa-IR"/>
-        </w:rPr>
-        <w:t xml:space="preserve"> وجود </w:t>
-      </w:r>
-      <w:r>
-        <w:rPr>
-          <w:rFonts w:cs="Arial" w:hint="cs"/>
-          <w:sz w:val="24"/>
-          <w:szCs w:val="24"/>
-          <w:rtl/>
-          <w:lang w:bidi="fa-IR"/>
-        </w:rPr>
-        <w:t>ی</w:t>
-      </w:r>
-      <w:r>
-        <w:rPr>
-          <w:rFonts w:cs="Arial" w:hint="eastAsia"/>
-          <w:sz w:val="24"/>
-          <w:szCs w:val="24"/>
-          <w:rtl/>
-          <w:lang w:bidi="fa-IR"/>
-        </w:rPr>
-        <w:t>ک</w:t>
-      </w:r>
-      <w:r>
-        <w:rPr>
-          <w:rFonts w:cs="Arial"/>
-          <w:sz w:val="24"/>
-          <w:szCs w:val="24"/>
-          <w:rtl/>
-          <w:lang w:bidi="fa-IR"/>
-        </w:rPr>
-        <w:t xml:space="preserve"> گاورنر کارآمد و س</w:t>
-      </w:r>
-      <w:r>
-        <w:rPr>
-          <w:rFonts w:cs="Arial" w:hint="cs"/>
-          <w:sz w:val="24"/>
-          <w:szCs w:val="24"/>
-          <w:rtl/>
-          <w:lang w:bidi="fa-IR"/>
-        </w:rPr>
-        <w:t>ی</w:t>
-      </w:r>
-      <w:r>
-        <w:rPr>
-          <w:rFonts w:cs="Arial" w:hint="eastAsia"/>
-          <w:sz w:val="24"/>
-          <w:szCs w:val="24"/>
-          <w:rtl/>
-          <w:lang w:bidi="fa-IR"/>
-        </w:rPr>
-        <w:t>ستم‌ها</w:t>
-      </w:r>
-      <w:r>
-        <w:rPr>
-          <w:rFonts w:cs="Arial" w:hint="cs"/>
-          <w:sz w:val="24"/>
-          <w:szCs w:val="24"/>
-          <w:rtl/>
-          <w:lang w:bidi="fa-IR"/>
-        </w:rPr>
-        <w:t>ی</w:t>
-      </w:r>
-      <w:r>
-        <w:rPr>
-          <w:rFonts w:cs="Arial"/>
-          <w:sz w:val="24"/>
-          <w:szCs w:val="24"/>
-          <w:rtl/>
-          <w:lang w:bidi="fa-IR"/>
-        </w:rPr>
-        <w:t xml:space="preserve"> ا</w:t>
-      </w:r>
-      <w:r>
-        <w:rPr>
-          <w:rFonts w:cs="Arial" w:hint="cs"/>
-          <w:sz w:val="24"/>
-          <w:szCs w:val="24"/>
-          <w:rtl/>
-          <w:lang w:bidi="fa-IR"/>
-        </w:rPr>
-        <w:t>ی</w:t>
-      </w:r>
-      <w:r>
-        <w:rPr>
-          <w:rFonts w:cs="Arial" w:hint="eastAsia"/>
-          <w:sz w:val="24"/>
-          <w:szCs w:val="24"/>
-          <w:rtl/>
-          <w:lang w:bidi="fa-IR"/>
-        </w:rPr>
-        <w:t>من</w:t>
-      </w:r>
-      <w:r>
-        <w:rPr>
-          <w:rFonts w:cs="Arial" w:hint="cs"/>
-          <w:sz w:val="24"/>
-          <w:szCs w:val="24"/>
-          <w:rtl/>
-          <w:lang w:bidi="fa-IR"/>
-        </w:rPr>
-        <w:t>ی</w:t>
-      </w:r>
-      <w:r>
-        <w:rPr>
-          <w:rFonts w:cs="Arial"/>
-          <w:sz w:val="24"/>
-          <w:szCs w:val="24"/>
-          <w:rtl/>
-          <w:lang w:bidi="fa-IR"/>
-        </w:rPr>
-        <w:t xml:space="preserve"> مناسب، از اهم</w:t>
-      </w:r>
-      <w:r>
-        <w:rPr>
-          <w:rFonts w:cs="Arial" w:hint="cs"/>
-          <w:sz w:val="24"/>
-          <w:szCs w:val="24"/>
-          <w:rtl/>
-          <w:lang w:bidi="fa-IR"/>
-        </w:rPr>
-        <w:t>ی</w:t>
-      </w:r>
-      <w:r>
-        <w:rPr>
-          <w:rFonts w:cs="Arial" w:hint="eastAsia"/>
-          <w:sz w:val="24"/>
-          <w:szCs w:val="24"/>
-          <w:rtl/>
-          <w:lang w:bidi="fa-IR"/>
-        </w:rPr>
-        <w:t>ت</w:t>
-      </w:r>
-      <w:r>
-        <w:rPr>
-          <w:rFonts w:cs="Arial"/>
-          <w:sz w:val="24"/>
-          <w:szCs w:val="24"/>
-          <w:rtl/>
-          <w:lang w:bidi="fa-IR"/>
-        </w:rPr>
-        <w:t xml:space="preserve"> و</w:t>
-      </w:r>
-      <w:r>
-        <w:rPr>
-          <w:rFonts w:cs="Arial" w:hint="cs"/>
-          <w:sz w:val="24"/>
-          <w:szCs w:val="24"/>
-          <w:rtl/>
-          <w:lang w:bidi="fa-IR"/>
-        </w:rPr>
-        <w:t>ی</w:t>
-      </w:r>
-      <w:r>
-        <w:rPr>
-          <w:rFonts w:cs="Arial" w:hint="eastAsia"/>
-          <w:sz w:val="24"/>
-          <w:szCs w:val="24"/>
-          <w:rtl/>
-          <w:lang w:bidi="fa-IR"/>
-        </w:rPr>
-        <w:t>ژه‌ا</w:t>
-      </w:r>
-      <w:r>
-        <w:rPr>
-          <w:rFonts w:cs="Arial" w:hint="cs"/>
-          <w:sz w:val="24"/>
-          <w:szCs w:val="24"/>
-          <w:rtl/>
-          <w:lang w:bidi="fa-IR"/>
-        </w:rPr>
-        <w:t>ی</w:t>
-      </w:r>
-      <w:r>
-        <w:rPr>
-          <w:rFonts w:cs="Arial"/>
-          <w:sz w:val="24"/>
-          <w:szCs w:val="24"/>
-          <w:rtl/>
-          <w:lang w:bidi="fa-IR"/>
-        </w:rPr>
-        <w:t xml:space="preserve"> برخوردار است و با</w:t>
-      </w:r>
-      <w:r>
-        <w:rPr>
-          <w:rFonts w:cs="Arial" w:hint="cs"/>
-          <w:sz w:val="24"/>
-          <w:szCs w:val="24"/>
-          <w:rtl/>
-          <w:lang w:bidi="fa-IR"/>
-        </w:rPr>
-        <w:t>ی</w:t>
-      </w:r>
-      <w:r>
-        <w:rPr>
-          <w:rFonts w:cs="Arial" w:hint="eastAsia"/>
-          <w:sz w:val="24"/>
-          <w:szCs w:val="24"/>
-          <w:rtl/>
-          <w:lang w:bidi="fa-IR"/>
-        </w:rPr>
-        <w:t>د</w:t>
-      </w:r>
-      <w:r>
-        <w:rPr>
-          <w:rFonts w:cs="Arial"/>
-          <w:sz w:val="24"/>
-          <w:szCs w:val="24"/>
-          <w:rtl/>
-          <w:lang w:bidi="fa-IR"/>
-        </w:rPr>
-        <w:t xml:space="preserve"> در راستا</w:t>
-      </w:r>
-      <w:r>
-        <w:rPr>
-          <w:rFonts w:cs="Arial" w:hint="cs"/>
-          <w:sz w:val="24"/>
-          <w:szCs w:val="24"/>
-          <w:rtl/>
-          <w:lang w:bidi="fa-IR"/>
-        </w:rPr>
-        <w:t>ی</w:t>
-      </w:r>
-      <w:r>
-        <w:rPr>
-          <w:rFonts w:cs="Arial"/>
-          <w:sz w:val="24"/>
-          <w:szCs w:val="24"/>
-          <w:rtl/>
-          <w:lang w:bidi="fa-IR"/>
-        </w:rPr>
-        <w:t xml:space="preserve"> توسعه و نگهدار</w:t>
-      </w:r>
-      <w:r>
-        <w:rPr>
-          <w:rFonts w:cs="Arial" w:hint="cs"/>
-          <w:sz w:val="24"/>
-          <w:szCs w:val="24"/>
-          <w:rtl/>
-          <w:lang w:bidi="fa-IR"/>
-        </w:rPr>
-        <w:t>ی</w:t>
-      </w:r>
-      <w:r>
-        <w:rPr>
-          <w:rFonts w:cs="Arial"/>
-          <w:sz w:val="24"/>
-          <w:szCs w:val="24"/>
-          <w:rtl/>
-          <w:lang w:bidi="fa-IR"/>
-        </w:rPr>
-        <w:t xml:space="preserve"> آسانسورها جد</w:t>
-      </w:r>
-      <w:r>
-        <w:rPr>
-          <w:rFonts w:cs="Arial" w:hint="cs"/>
-          <w:sz w:val="24"/>
-          <w:szCs w:val="24"/>
-          <w:rtl/>
-          <w:lang w:bidi="fa-IR"/>
-        </w:rPr>
-        <w:t>ی</w:t>
-      </w:r>
-      <w:r>
-        <w:rPr>
-          <w:rFonts w:cs="Arial"/>
-          <w:sz w:val="24"/>
-          <w:szCs w:val="24"/>
-          <w:rtl/>
-          <w:lang w:bidi="fa-IR"/>
-        </w:rPr>
-        <w:t xml:space="preserve"> گرفته شود</w:t>
-      </w:r>
-      <w:r>
-        <w:rPr>
-          <w:sz w:val="24"/>
-          <w:szCs w:val="24"/>
-          <w:lang w:bidi="fa-IR"/>
-        </w:rPr>
-        <w:t>.</w:t>
-      </w:r>
-    </w:p>
-    <w:p>
-      <w:pPr>
-        <w:bidi/>
-        <w:jc w:val="center"/>
-        <w:rPr>
-          <w:sz w:val="24"/>
-          <w:szCs w:val="24"/>
-          <w:rtl/>
-          <w:lang w:bidi="fa-IR"/>
-        </w:rPr>
-      </w:pPr>
       <w:hyperlink r:id="rId6" w:history="1">
-        <w:r>
-          <w:rPr>
-            <w:rStyle w:val="Hyperlink"/>
-            <w:sz w:val="24"/>
-            <w:szCs w:val="24"/>
-            <w:lang w:bidi="fa-IR"/>
-          </w:rPr>
-          <w:t>https://www.diigo.com/item/note/awkou/xk4m?k=9b5cc268e58b4c95fb9cf36fc2c97612</w:t>
-        </w:r>
-      </w:hyperlink>
-    </w:p>
-    <w:p>
-      <w:pPr>
-        <w:jc w:val="center"/>
-        <w:rPr>
-          <w:sz w:val="24"/>
-          <w:szCs w:val="24"/>
-          <w:rtl/>
-          <w:lang w:bidi="fa-IR"/>
-        </w:rPr>
-      </w:pPr>
-      <w:proofErr w:type="spellStart"/>
-      <w:r>
-        <w:rPr>
-          <w:sz w:val="24"/>
-          <w:szCs w:val="24"/>
-          <w:lang w:bidi="fa-IR"/>
-        </w:rPr>
-        <w:t>rahnamalift</w:t>
-      </w:r>
-      <w:proofErr w:type="spellEnd"/>
-      <w:r>
-        <w:rPr>
-          <w:rFonts w:hint="cs"/>
-          <w:sz w:val="24"/>
-          <w:szCs w:val="24"/>
-          <w:rtl/>
-          <w:lang w:bidi="fa-IR"/>
-        </w:rPr>
-        <w:t xml:space="preserve">رهنما آسانسور| </w:t>
-      </w:r>
-      <w:r>
-        <w:rPr>
-          <w:sz w:val="24"/>
-          <w:szCs w:val="24"/>
-          <w:rtl/>
-        </w:rPr>
-        <w:t>گاورنر آسانسور</w:t>
-      </w:r>
-      <w:r>
-        <w:rPr>
-          <w:rFonts w:hint="cs"/>
-          <w:sz w:val="24"/>
-          <w:szCs w:val="24"/>
-          <w:rtl/>
-          <w:lang w:bidi="fa-IR"/>
-        </w:rPr>
-        <w:t>|</w:t>
-      </w:r>
-    </w:p>
-    <w:p>
-      <w:pPr>
-        <w:bidi/>
-        <w:jc w:val="center"/>
-        <w:rPr>
-          <w:sz w:val="24"/>
-          <w:szCs w:val="24"/>
-          <w:rtl/>
-          <w:lang w:bidi="fa-IR"/>
-        </w:rPr>
-      </w:pPr>
-      <w:hyperlink r:id="rId7" w:history="1">
-        <w:r>
-          <w:rPr>
-            <w:rStyle w:val="Hyperlink"/>
-            <w:rFonts w:cs="Arial"/>
-            <w:sz w:val="24"/>
-            <w:szCs w:val="24"/>
-            <w:rtl/>
-            <w:lang w:bidi="fa-IR"/>
-          </w:rPr>
-          <w:t>گاورنر آسانسور</w:t>
-        </w:r>
-      </w:hyperlink>
-      <w:r>
-        <w:rPr>
-          <w:rFonts w:cs="Arial"/>
-          <w:sz w:val="24"/>
-          <w:szCs w:val="24"/>
-          <w:rtl/>
-          <w:lang w:bidi="fa-IR"/>
-        </w:rPr>
-        <w:t xml:space="preserve"> </w:t>
-      </w:r>
-      <w:r>
-        <w:rPr>
-          <w:rFonts w:cs="Arial" w:hint="cs"/>
-          <w:sz w:val="24"/>
-          <w:szCs w:val="24"/>
-          <w:rtl/>
-          <w:lang w:bidi="fa-IR"/>
-        </w:rPr>
-        <w:t>ی</w:t>
-      </w:r>
-      <w:r>
-        <w:rPr>
-          <w:rFonts w:cs="Arial" w:hint="eastAsia"/>
-          <w:sz w:val="24"/>
-          <w:szCs w:val="24"/>
-          <w:rtl/>
-          <w:lang w:bidi="fa-IR"/>
-        </w:rPr>
-        <w:t>ک</w:t>
-      </w:r>
-      <w:r>
-        <w:rPr>
-          <w:rFonts w:cs="Arial" w:hint="cs"/>
-          <w:sz w:val="24"/>
-          <w:szCs w:val="24"/>
-          <w:rtl/>
-          <w:lang w:bidi="fa-IR"/>
-        </w:rPr>
-        <w:t>ی</w:t>
-      </w:r>
-      <w:r>
-        <w:rPr>
-          <w:rFonts w:cs="Arial"/>
-          <w:sz w:val="24"/>
-          <w:szCs w:val="24"/>
-          <w:rtl/>
-          <w:lang w:bidi="fa-IR"/>
-        </w:rPr>
-        <w:t xml:space="preserve"> از اجزا</w:t>
-      </w:r>
-      <w:r>
-        <w:rPr>
-          <w:rFonts w:cs="Arial" w:hint="cs"/>
-          <w:sz w:val="24"/>
-          <w:szCs w:val="24"/>
-          <w:rtl/>
-          <w:lang w:bidi="fa-IR"/>
-        </w:rPr>
-        <w:t>ی</w:t>
-      </w:r>
-      <w:r>
-        <w:rPr>
-          <w:rFonts w:cs="Arial"/>
-          <w:sz w:val="24"/>
-          <w:szCs w:val="24"/>
-          <w:rtl/>
-          <w:lang w:bidi="fa-IR"/>
-        </w:rPr>
-        <w:t xml:space="preserve"> ح</w:t>
-      </w:r>
-      <w:r>
-        <w:rPr>
-          <w:rFonts w:cs="Arial" w:hint="cs"/>
-          <w:sz w:val="24"/>
-          <w:szCs w:val="24"/>
-          <w:rtl/>
-          <w:lang w:bidi="fa-IR"/>
-        </w:rPr>
-        <w:t>ی</w:t>
-      </w:r>
-      <w:r>
-        <w:rPr>
-          <w:rFonts w:cs="Arial" w:hint="eastAsia"/>
-          <w:sz w:val="24"/>
-          <w:szCs w:val="24"/>
-          <w:rtl/>
-          <w:lang w:bidi="fa-IR"/>
-        </w:rPr>
-        <w:t>ات</w:t>
-      </w:r>
-      <w:r>
-        <w:rPr>
-          <w:rFonts w:cs="Arial" w:hint="cs"/>
-          <w:sz w:val="24"/>
-          <w:szCs w:val="24"/>
-          <w:rtl/>
-          <w:lang w:bidi="fa-IR"/>
-        </w:rPr>
-        <w:t>ی</w:t>
-      </w:r>
-      <w:r>
-        <w:rPr>
-          <w:rFonts w:cs="Arial"/>
-          <w:sz w:val="24"/>
-          <w:szCs w:val="24"/>
-          <w:rtl/>
-          <w:lang w:bidi="fa-IR"/>
-        </w:rPr>
-        <w:t xml:space="preserve"> س</w:t>
-      </w:r>
-      <w:r>
-        <w:rPr>
-          <w:rFonts w:cs="Arial" w:hint="cs"/>
-          <w:sz w:val="24"/>
-          <w:szCs w:val="24"/>
-          <w:rtl/>
-          <w:lang w:bidi="fa-IR"/>
-        </w:rPr>
-        <w:t>ی</w:t>
-      </w:r>
-      <w:r>
-        <w:rPr>
-          <w:rFonts w:cs="Arial" w:hint="eastAsia"/>
-          <w:sz w:val="24"/>
-          <w:szCs w:val="24"/>
-          <w:rtl/>
-          <w:lang w:bidi="fa-IR"/>
-        </w:rPr>
-        <w:t>ستم‌ها</w:t>
-      </w:r>
-      <w:r>
-        <w:rPr>
-          <w:rFonts w:cs="Arial" w:hint="cs"/>
-          <w:sz w:val="24"/>
-          <w:szCs w:val="24"/>
-          <w:rtl/>
-          <w:lang w:bidi="fa-IR"/>
-        </w:rPr>
-        <w:t>ی</w:t>
-      </w:r>
-      <w:r>
-        <w:rPr>
-          <w:rFonts w:cs="Arial"/>
-          <w:sz w:val="24"/>
-          <w:szCs w:val="24"/>
-          <w:rtl/>
-          <w:lang w:bidi="fa-IR"/>
-        </w:rPr>
-        <w:t xml:space="preserve"> آسانسور است که به منظور حفظ ا</w:t>
-      </w:r>
-      <w:r>
-        <w:rPr>
-          <w:rFonts w:cs="Arial" w:hint="cs"/>
-          <w:sz w:val="24"/>
-          <w:szCs w:val="24"/>
-          <w:rtl/>
-          <w:lang w:bidi="fa-IR"/>
-        </w:rPr>
-        <w:t>ی</w:t>
-      </w:r>
-      <w:r>
-        <w:rPr>
-          <w:rFonts w:cs="Arial" w:hint="eastAsia"/>
-          <w:sz w:val="24"/>
-          <w:szCs w:val="24"/>
-          <w:rtl/>
-          <w:lang w:bidi="fa-IR"/>
-        </w:rPr>
-        <w:t>من</w:t>
-      </w:r>
-      <w:r>
-        <w:rPr>
-          <w:rFonts w:cs="Arial" w:hint="cs"/>
-          <w:sz w:val="24"/>
-          <w:szCs w:val="24"/>
-          <w:rtl/>
-          <w:lang w:bidi="fa-IR"/>
-        </w:rPr>
-        <w:t>ی</w:t>
-      </w:r>
-      <w:r>
-        <w:rPr>
-          <w:rFonts w:cs="Arial"/>
-          <w:sz w:val="24"/>
-          <w:szCs w:val="24"/>
-          <w:rtl/>
-          <w:lang w:bidi="fa-IR"/>
-        </w:rPr>
-        <w:t xml:space="preserve"> و کارا</w:t>
-      </w:r>
-      <w:r>
-        <w:rPr>
-          <w:rFonts w:cs="Arial" w:hint="cs"/>
-          <w:sz w:val="24"/>
-          <w:szCs w:val="24"/>
-          <w:rtl/>
-          <w:lang w:bidi="fa-IR"/>
-        </w:rPr>
-        <w:t>یی</w:t>
-      </w:r>
-      <w:r>
-        <w:rPr>
-          <w:rFonts w:cs="Arial"/>
-          <w:sz w:val="24"/>
-          <w:szCs w:val="24"/>
-          <w:rtl/>
-          <w:lang w:bidi="fa-IR"/>
-        </w:rPr>
-        <w:t xml:space="preserve"> س</w:t>
-      </w:r>
-      <w:r>
-        <w:rPr>
-          <w:rFonts w:cs="Arial" w:hint="cs"/>
-          <w:sz w:val="24"/>
-          <w:szCs w:val="24"/>
-          <w:rtl/>
-          <w:lang w:bidi="fa-IR"/>
-        </w:rPr>
-        <w:t>ی</w:t>
-      </w:r>
-      <w:r>
-        <w:rPr>
-          <w:rFonts w:cs="Arial" w:hint="eastAsia"/>
-          <w:sz w:val="24"/>
-          <w:szCs w:val="24"/>
-          <w:rtl/>
-          <w:lang w:bidi="fa-IR"/>
-        </w:rPr>
-        <w:t>ستم</w:t>
-      </w:r>
-      <w:r>
-        <w:rPr>
-          <w:rFonts w:cs="Arial"/>
-          <w:sz w:val="24"/>
-          <w:szCs w:val="24"/>
-          <w:rtl/>
-          <w:lang w:bidi="fa-IR"/>
-        </w:rPr>
-        <w:t xml:space="preserve"> طراح</w:t>
-      </w:r>
-      <w:r>
-        <w:rPr>
-          <w:rFonts w:cs="Arial" w:hint="cs"/>
-          <w:sz w:val="24"/>
-          <w:szCs w:val="24"/>
-          <w:rtl/>
-          <w:lang w:bidi="fa-IR"/>
-        </w:rPr>
-        <w:t>ی</w:t>
-      </w:r>
-      <w:r>
-        <w:rPr>
-          <w:rFonts w:cs="Arial"/>
-          <w:sz w:val="24"/>
-          <w:szCs w:val="24"/>
-          <w:rtl/>
-          <w:lang w:bidi="fa-IR"/>
-        </w:rPr>
-        <w:t xml:space="preserve"> شده است. ا</w:t>
-      </w:r>
-      <w:r>
-        <w:rPr>
-          <w:rFonts w:cs="Arial" w:hint="cs"/>
-          <w:sz w:val="24"/>
-          <w:szCs w:val="24"/>
-          <w:rtl/>
-          <w:lang w:bidi="fa-IR"/>
-        </w:rPr>
-        <w:t>ی</w:t>
-      </w:r>
-      <w:r>
-        <w:rPr>
-          <w:rFonts w:cs="Arial" w:hint="eastAsia"/>
-          <w:sz w:val="24"/>
-          <w:szCs w:val="24"/>
-          <w:rtl/>
-          <w:lang w:bidi="fa-IR"/>
-        </w:rPr>
-        <w:t>ن</w:t>
-      </w:r>
-      <w:r>
-        <w:rPr>
-          <w:rFonts w:cs="Arial"/>
-          <w:sz w:val="24"/>
-          <w:szCs w:val="24"/>
-          <w:rtl/>
-          <w:lang w:bidi="fa-IR"/>
-        </w:rPr>
-        <w:t xml:space="preserve"> دستگاه وظ</w:t>
-      </w:r>
-      <w:r>
-        <w:rPr>
-          <w:rFonts w:cs="Arial" w:hint="cs"/>
-          <w:sz w:val="24"/>
-          <w:szCs w:val="24"/>
-          <w:rtl/>
-          <w:lang w:bidi="fa-IR"/>
-        </w:rPr>
-        <w:t>ی</w:t>
-      </w:r>
-      <w:r>
-        <w:rPr>
-          <w:rFonts w:cs="Arial" w:hint="eastAsia"/>
-          <w:sz w:val="24"/>
-          <w:szCs w:val="24"/>
-          <w:rtl/>
-          <w:lang w:bidi="fa-IR"/>
-        </w:rPr>
-        <w:t>فه</w:t>
-      </w:r>
-      <w:r>
-        <w:rPr>
-          <w:rFonts w:cs="Arial"/>
-          <w:sz w:val="24"/>
-          <w:szCs w:val="24"/>
-          <w:rtl/>
-          <w:lang w:bidi="fa-IR"/>
-        </w:rPr>
-        <w:t xml:space="preserve"> کنترل سرعت کاب</w:t>
-      </w:r>
-      <w:r>
-        <w:rPr>
-          <w:rFonts w:cs="Arial" w:hint="cs"/>
-          <w:sz w:val="24"/>
-          <w:szCs w:val="24"/>
-          <w:rtl/>
-          <w:lang w:bidi="fa-IR"/>
-        </w:rPr>
-        <w:t>ی</w:t>
-      </w:r>
-      <w:r>
-        <w:rPr>
-          <w:rFonts w:cs="Arial" w:hint="eastAsia"/>
-          <w:sz w:val="24"/>
-          <w:szCs w:val="24"/>
-          <w:rtl/>
-          <w:lang w:bidi="fa-IR"/>
-        </w:rPr>
-        <w:t>ن</w:t>
-      </w:r>
-      <w:r>
-        <w:rPr>
-          <w:rFonts w:cs="Arial"/>
-          <w:sz w:val="24"/>
-          <w:szCs w:val="24"/>
-          <w:rtl/>
-          <w:lang w:bidi="fa-IR"/>
-        </w:rPr>
-        <w:t xml:space="preserve"> آسانسور را بر عهده دارد و در صورت بروز خطر، به‌طور خودکار عمل کرده و از سقوط کاب</w:t>
-      </w:r>
-      <w:r>
-        <w:rPr>
-          <w:rFonts w:cs="Arial" w:hint="cs"/>
-          <w:sz w:val="24"/>
-          <w:szCs w:val="24"/>
-          <w:rtl/>
-          <w:lang w:bidi="fa-IR"/>
-        </w:rPr>
-        <w:t>ی</w:t>
-      </w:r>
-      <w:r>
-        <w:rPr>
-          <w:rFonts w:cs="Arial" w:hint="eastAsia"/>
-          <w:sz w:val="24"/>
-          <w:szCs w:val="24"/>
-          <w:rtl/>
-          <w:lang w:bidi="fa-IR"/>
-        </w:rPr>
-        <w:t>ن</w:t>
-      </w:r>
-      <w:r>
-        <w:rPr>
-          <w:rFonts w:cs="Arial"/>
-          <w:sz w:val="24"/>
-          <w:szCs w:val="24"/>
-          <w:rtl/>
-          <w:lang w:bidi="fa-IR"/>
-        </w:rPr>
-        <w:t xml:space="preserve"> جلوگ</w:t>
-      </w:r>
-      <w:r>
-        <w:rPr>
-          <w:rFonts w:cs="Arial" w:hint="cs"/>
-          <w:sz w:val="24"/>
-          <w:szCs w:val="24"/>
-          <w:rtl/>
-          <w:lang w:bidi="fa-IR"/>
-        </w:rPr>
-        <w:t>ی</w:t>
-      </w:r>
-      <w:r>
-        <w:rPr>
-          <w:rFonts w:cs="Arial" w:hint="eastAsia"/>
-          <w:sz w:val="24"/>
-          <w:szCs w:val="24"/>
-          <w:rtl/>
-          <w:lang w:bidi="fa-IR"/>
-        </w:rPr>
-        <w:t>ر</w:t>
-      </w:r>
-      <w:r>
-        <w:rPr>
-          <w:rFonts w:cs="Arial" w:hint="cs"/>
-          <w:sz w:val="24"/>
-          <w:szCs w:val="24"/>
-          <w:rtl/>
-          <w:lang w:bidi="fa-IR"/>
-        </w:rPr>
-        <w:t>ی</w:t>
-      </w:r>
-      <w:r>
-        <w:rPr>
-          <w:rFonts w:cs="Arial"/>
-          <w:sz w:val="24"/>
-          <w:szCs w:val="24"/>
-          <w:rtl/>
-          <w:lang w:bidi="fa-IR"/>
-        </w:rPr>
-        <w:t xml:space="preserve"> م</w:t>
-      </w:r>
-      <w:r>
-        <w:rPr>
-          <w:rFonts w:cs="Arial" w:hint="cs"/>
-          <w:sz w:val="24"/>
-          <w:szCs w:val="24"/>
-          <w:rtl/>
-          <w:lang w:bidi="fa-IR"/>
-        </w:rPr>
-        <w:t>ی‌</w:t>
-      </w:r>
-      <w:r>
-        <w:rPr>
-          <w:rFonts w:cs="Arial" w:hint="eastAsia"/>
-          <w:sz w:val="24"/>
-          <w:szCs w:val="24"/>
-          <w:rtl/>
-          <w:lang w:bidi="fa-IR"/>
-        </w:rPr>
-        <w:t>کند</w:t>
-      </w:r>
-      <w:r>
-        <w:rPr>
-          <w:rFonts w:cs="Arial"/>
-          <w:sz w:val="24"/>
-          <w:szCs w:val="24"/>
-          <w:rtl/>
-          <w:lang w:bidi="fa-IR"/>
-        </w:rPr>
-        <w:t xml:space="preserve">. گاورنر با سنجش </w:t>
-      </w:r>
-      <w:r>
-        <w:rPr>
-          <w:rFonts w:cs="Arial" w:hint="eastAsia"/>
-          <w:sz w:val="24"/>
-          <w:szCs w:val="24"/>
-          <w:rtl/>
-          <w:lang w:bidi="fa-IR"/>
-        </w:rPr>
-        <w:t>سرعت</w:t>
-      </w:r>
-      <w:r>
-        <w:rPr>
-          <w:rFonts w:cs="Arial"/>
-          <w:sz w:val="24"/>
-          <w:szCs w:val="24"/>
-          <w:rtl/>
-          <w:lang w:bidi="fa-IR"/>
-        </w:rPr>
-        <w:t xml:space="preserve"> کاب</w:t>
-      </w:r>
-      <w:r>
-        <w:rPr>
-          <w:rFonts w:cs="Arial" w:hint="cs"/>
-          <w:sz w:val="24"/>
-          <w:szCs w:val="24"/>
-          <w:rtl/>
-          <w:lang w:bidi="fa-IR"/>
-        </w:rPr>
-        <w:t>ی</w:t>
-      </w:r>
-      <w:r>
-        <w:rPr>
-          <w:rFonts w:cs="Arial" w:hint="eastAsia"/>
-          <w:sz w:val="24"/>
-          <w:szCs w:val="24"/>
-          <w:rtl/>
-          <w:lang w:bidi="fa-IR"/>
-        </w:rPr>
-        <w:t>ن</w:t>
-      </w:r>
-      <w:r>
-        <w:rPr>
-          <w:rFonts w:cs="Arial"/>
-          <w:sz w:val="24"/>
-          <w:szCs w:val="24"/>
-          <w:rtl/>
-          <w:lang w:bidi="fa-IR"/>
-        </w:rPr>
-        <w:t xml:space="preserve"> و تشخ</w:t>
-      </w:r>
-      <w:r>
-        <w:rPr>
-          <w:rFonts w:cs="Arial" w:hint="cs"/>
-          <w:sz w:val="24"/>
-          <w:szCs w:val="24"/>
-          <w:rtl/>
-          <w:lang w:bidi="fa-IR"/>
-        </w:rPr>
-        <w:t>ی</w:t>
-      </w:r>
-      <w:r>
-        <w:rPr>
-          <w:rFonts w:cs="Arial" w:hint="eastAsia"/>
-          <w:sz w:val="24"/>
-          <w:szCs w:val="24"/>
-          <w:rtl/>
-          <w:lang w:bidi="fa-IR"/>
-        </w:rPr>
-        <w:t>ص</w:t>
-      </w:r>
-      <w:r>
-        <w:rPr>
-          <w:rFonts w:cs="Arial"/>
-          <w:sz w:val="24"/>
-          <w:szCs w:val="24"/>
-          <w:rtl/>
-          <w:lang w:bidi="fa-IR"/>
-        </w:rPr>
-        <w:t xml:space="preserve"> هرگونه تغ</w:t>
-      </w:r>
-      <w:r>
-        <w:rPr>
-          <w:rFonts w:cs="Arial" w:hint="cs"/>
-          <w:sz w:val="24"/>
-          <w:szCs w:val="24"/>
-          <w:rtl/>
-          <w:lang w:bidi="fa-IR"/>
-        </w:rPr>
-        <w:t>یی</w:t>
-      </w:r>
-      <w:r>
-        <w:rPr>
-          <w:rFonts w:cs="Arial" w:hint="eastAsia"/>
-          <w:sz w:val="24"/>
-          <w:szCs w:val="24"/>
-          <w:rtl/>
-          <w:lang w:bidi="fa-IR"/>
-        </w:rPr>
-        <w:t>ر</w:t>
-      </w:r>
-      <w:r>
-        <w:rPr>
-          <w:rFonts w:cs="Arial"/>
-          <w:sz w:val="24"/>
-          <w:szCs w:val="24"/>
-          <w:rtl/>
-          <w:lang w:bidi="fa-IR"/>
-        </w:rPr>
-        <w:t xml:space="preserve"> ناگهان</w:t>
-      </w:r>
-      <w:r>
-        <w:rPr>
-          <w:rFonts w:cs="Arial" w:hint="cs"/>
-          <w:sz w:val="24"/>
-          <w:szCs w:val="24"/>
-          <w:rtl/>
-          <w:lang w:bidi="fa-IR"/>
-        </w:rPr>
-        <w:t>ی</w:t>
-      </w:r>
-      <w:r>
-        <w:rPr>
-          <w:rFonts w:cs="Arial"/>
-          <w:sz w:val="24"/>
-          <w:szCs w:val="24"/>
-          <w:rtl/>
-          <w:lang w:bidi="fa-IR"/>
-        </w:rPr>
-        <w:t xml:space="preserve"> در حرکت، م</w:t>
-      </w:r>
-      <w:r>
-        <w:rPr>
-          <w:rFonts w:cs="Arial" w:hint="cs"/>
-          <w:sz w:val="24"/>
-          <w:szCs w:val="24"/>
-          <w:rtl/>
-          <w:lang w:bidi="fa-IR"/>
-        </w:rPr>
-        <w:t>ی‌</w:t>
-      </w:r>
-      <w:r>
-        <w:rPr>
-          <w:rFonts w:cs="Arial" w:hint="eastAsia"/>
-          <w:sz w:val="24"/>
-          <w:szCs w:val="24"/>
-          <w:rtl/>
-          <w:lang w:bidi="fa-IR"/>
-        </w:rPr>
-        <w:t>تواند</w:t>
-      </w:r>
-      <w:r>
-        <w:rPr>
-          <w:rFonts w:cs="Arial"/>
-          <w:sz w:val="24"/>
-          <w:szCs w:val="24"/>
-          <w:rtl/>
-          <w:lang w:bidi="fa-IR"/>
-        </w:rPr>
-        <w:t xml:space="preserve"> به سرعت عمل کند و س</w:t>
-      </w:r>
-      <w:r>
-        <w:rPr>
-          <w:rFonts w:cs="Arial" w:hint="cs"/>
-          <w:sz w:val="24"/>
-          <w:szCs w:val="24"/>
-          <w:rtl/>
-          <w:lang w:bidi="fa-IR"/>
-        </w:rPr>
-        <w:t>ی</w:t>
-      </w:r>
-      <w:r>
-        <w:rPr>
-          <w:rFonts w:cs="Arial" w:hint="eastAsia"/>
-          <w:sz w:val="24"/>
-          <w:szCs w:val="24"/>
-          <w:rtl/>
-          <w:lang w:bidi="fa-IR"/>
-        </w:rPr>
-        <w:t>ستم</w:t>
-      </w:r>
-      <w:r>
-        <w:rPr>
-          <w:rFonts w:cs="Arial"/>
-          <w:sz w:val="24"/>
-          <w:szCs w:val="24"/>
-          <w:rtl/>
-          <w:lang w:bidi="fa-IR"/>
-        </w:rPr>
-        <w:t xml:space="preserve"> توقف را فعال نما</w:t>
-      </w:r>
-      <w:r>
-        <w:rPr>
-          <w:rFonts w:cs="Arial" w:hint="cs"/>
-          <w:sz w:val="24"/>
-          <w:szCs w:val="24"/>
-          <w:rtl/>
-          <w:lang w:bidi="fa-IR"/>
-        </w:rPr>
-        <w:t>ی</w:t>
-      </w:r>
-      <w:r>
-        <w:rPr>
-          <w:rFonts w:cs="Arial" w:hint="eastAsia"/>
-          <w:sz w:val="24"/>
-          <w:szCs w:val="24"/>
-          <w:rtl/>
-          <w:lang w:bidi="fa-IR"/>
-        </w:rPr>
-        <w:t>د</w:t>
-      </w:r>
-      <w:r>
-        <w:rPr>
-          <w:rFonts w:cs="Arial"/>
-          <w:sz w:val="24"/>
-          <w:szCs w:val="24"/>
-          <w:rtl/>
-          <w:lang w:bidi="fa-IR"/>
-        </w:rPr>
-        <w:t>. ا</w:t>
-      </w:r>
-      <w:r>
-        <w:rPr>
-          <w:rFonts w:cs="Arial" w:hint="cs"/>
-          <w:sz w:val="24"/>
-          <w:szCs w:val="24"/>
-          <w:rtl/>
-          <w:lang w:bidi="fa-IR"/>
-        </w:rPr>
-        <w:t>ی</w:t>
-      </w:r>
-      <w:r>
-        <w:rPr>
-          <w:rFonts w:cs="Arial" w:hint="eastAsia"/>
-          <w:sz w:val="24"/>
-          <w:szCs w:val="24"/>
-          <w:rtl/>
-          <w:lang w:bidi="fa-IR"/>
-        </w:rPr>
-        <w:t>ن</w:t>
-      </w:r>
-      <w:r>
-        <w:rPr>
-          <w:rFonts w:cs="Arial"/>
-          <w:sz w:val="24"/>
-          <w:szCs w:val="24"/>
-          <w:rtl/>
-          <w:lang w:bidi="fa-IR"/>
-        </w:rPr>
-        <w:t xml:space="preserve"> و</w:t>
-      </w:r>
-      <w:r>
-        <w:rPr>
-          <w:rFonts w:cs="Arial" w:hint="cs"/>
-          <w:sz w:val="24"/>
-          <w:szCs w:val="24"/>
-          <w:rtl/>
-          <w:lang w:bidi="fa-IR"/>
-        </w:rPr>
-        <w:t>ی</w:t>
-      </w:r>
-      <w:r>
-        <w:rPr>
-          <w:rFonts w:cs="Arial" w:hint="eastAsia"/>
-          <w:sz w:val="24"/>
-          <w:szCs w:val="24"/>
-          <w:rtl/>
-          <w:lang w:bidi="fa-IR"/>
-        </w:rPr>
-        <w:t>ژگ</w:t>
-      </w:r>
-      <w:r>
-        <w:rPr>
-          <w:rFonts w:cs="Arial" w:hint="cs"/>
-          <w:sz w:val="24"/>
-          <w:szCs w:val="24"/>
-          <w:rtl/>
-          <w:lang w:bidi="fa-IR"/>
-        </w:rPr>
-        <w:t>ی</w:t>
-      </w:r>
-      <w:r>
-        <w:rPr>
-          <w:rFonts w:cs="Arial"/>
-          <w:sz w:val="24"/>
-          <w:szCs w:val="24"/>
-          <w:rtl/>
-          <w:lang w:bidi="fa-IR"/>
-        </w:rPr>
-        <w:t xml:space="preserve"> باعث م</w:t>
-      </w:r>
-      <w:r>
-        <w:rPr>
-          <w:rFonts w:cs="Arial" w:hint="cs"/>
-          <w:sz w:val="24"/>
-          <w:szCs w:val="24"/>
-          <w:rtl/>
-          <w:lang w:bidi="fa-IR"/>
-        </w:rPr>
-        <w:t>ی‌</w:t>
-      </w:r>
-      <w:r>
-        <w:rPr>
-          <w:rFonts w:cs="Arial" w:hint="eastAsia"/>
-          <w:sz w:val="24"/>
-          <w:szCs w:val="24"/>
-          <w:rtl/>
-          <w:lang w:bidi="fa-IR"/>
-        </w:rPr>
-        <w:t>شود</w:t>
-      </w:r>
-      <w:r>
-        <w:rPr>
-          <w:rFonts w:cs="Arial"/>
-          <w:sz w:val="24"/>
-          <w:szCs w:val="24"/>
-          <w:rtl/>
-          <w:lang w:bidi="fa-IR"/>
-        </w:rPr>
-        <w:t xml:space="preserve"> که گاورنر به عنوان </w:t>
-      </w:r>
-      <w:r>
-        <w:rPr>
-          <w:rFonts w:cs="Arial" w:hint="cs"/>
-          <w:sz w:val="24"/>
-          <w:szCs w:val="24"/>
-          <w:rtl/>
-          <w:lang w:bidi="fa-IR"/>
-        </w:rPr>
-        <w:t>ی</w:t>
-      </w:r>
-      <w:r>
-        <w:rPr>
-          <w:rFonts w:cs="Arial" w:hint="eastAsia"/>
-          <w:sz w:val="24"/>
-          <w:szCs w:val="24"/>
-          <w:rtl/>
-          <w:lang w:bidi="fa-IR"/>
-        </w:rPr>
-        <w:t>ک</w:t>
-      </w:r>
-      <w:r>
-        <w:rPr>
-          <w:rFonts w:cs="Arial"/>
-          <w:sz w:val="24"/>
-          <w:szCs w:val="24"/>
-          <w:rtl/>
-          <w:lang w:bidi="fa-IR"/>
-        </w:rPr>
-        <w:t xml:space="preserve"> ابزار ا</w:t>
-      </w:r>
-      <w:r>
-        <w:rPr>
-          <w:rFonts w:cs="Arial" w:hint="cs"/>
-          <w:sz w:val="24"/>
-          <w:szCs w:val="24"/>
-          <w:rtl/>
-          <w:lang w:bidi="fa-IR"/>
-        </w:rPr>
-        <w:t>ی</w:t>
-      </w:r>
-      <w:r>
-        <w:rPr>
-          <w:rFonts w:cs="Arial" w:hint="eastAsia"/>
-          <w:sz w:val="24"/>
-          <w:szCs w:val="24"/>
-          <w:rtl/>
-          <w:lang w:bidi="fa-IR"/>
-        </w:rPr>
-        <w:t>من</w:t>
-      </w:r>
-      <w:r>
-        <w:rPr>
-          <w:rFonts w:cs="Arial" w:hint="cs"/>
-          <w:sz w:val="24"/>
-          <w:szCs w:val="24"/>
-          <w:rtl/>
-          <w:lang w:bidi="fa-IR"/>
-        </w:rPr>
-        <w:t>ی</w:t>
-      </w:r>
-      <w:r>
-        <w:rPr>
-          <w:rFonts w:cs="Arial"/>
-          <w:sz w:val="24"/>
-          <w:szCs w:val="24"/>
-          <w:rtl/>
-          <w:lang w:bidi="fa-IR"/>
-        </w:rPr>
-        <w:t xml:space="preserve"> در برابر خطرات احتمال</w:t>
-      </w:r>
-      <w:r>
-        <w:rPr>
-          <w:rFonts w:cs="Arial" w:hint="cs"/>
-          <w:sz w:val="24"/>
-          <w:szCs w:val="24"/>
-          <w:rtl/>
-          <w:lang w:bidi="fa-IR"/>
-        </w:rPr>
-        <w:t>ی</w:t>
-      </w:r>
-      <w:r>
-        <w:rPr>
-          <w:rFonts w:cs="Arial"/>
-          <w:sz w:val="24"/>
-          <w:szCs w:val="24"/>
-          <w:rtl/>
-          <w:lang w:bidi="fa-IR"/>
-        </w:rPr>
-        <w:t xml:space="preserve"> عمل کند</w:t>
-      </w:r>
-      <w:r>
-        <w:rPr>
-          <w:rFonts w:hint="cs"/>
-          <w:sz w:val="24"/>
-          <w:szCs w:val="24"/>
-          <w:rtl/>
-          <w:lang w:bidi="fa-IR"/>
-        </w:rPr>
-        <w:t xml:space="preserve">. </w:t>
-      </w:r>
-      <w:r>
-        <w:rPr>
-          <w:rFonts w:cs="Arial" w:hint="eastAsia"/>
-          <w:sz w:val="24"/>
-          <w:szCs w:val="24"/>
-          <w:rtl/>
-          <w:lang w:bidi="fa-IR"/>
-        </w:rPr>
-        <w:t>در</w:t>
-      </w:r>
-      <w:r>
-        <w:rPr>
-          <w:rFonts w:cs="Arial"/>
-          <w:sz w:val="24"/>
-          <w:szCs w:val="24"/>
-          <w:rtl/>
-          <w:lang w:bidi="fa-IR"/>
-        </w:rPr>
-        <w:t xml:space="preserve"> راستا</w:t>
-      </w:r>
-      <w:r>
-        <w:rPr>
-          <w:rFonts w:cs="Arial" w:hint="cs"/>
-          <w:sz w:val="24"/>
-          <w:szCs w:val="24"/>
-          <w:rtl/>
-          <w:lang w:bidi="fa-IR"/>
-        </w:rPr>
-        <w:t>ی</w:t>
-      </w:r>
-      <w:r>
-        <w:rPr>
-          <w:rFonts w:cs="Arial"/>
-          <w:sz w:val="24"/>
-          <w:szCs w:val="24"/>
-          <w:rtl/>
-          <w:lang w:bidi="fa-IR"/>
-        </w:rPr>
-        <w:t xml:space="preserve"> نگهدار</w:t>
-      </w:r>
-      <w:r>
-        <w:rPr>
-          <w:rFonts w:cs="Arial" w:hint="cs"/>
-          <w:sz w:val="24"/>
-          <w:szCs w:val="24"/>
-          <w:rtl/>
-          <w:lang w:bidi="fa-IR"/>
-        </w:rPr>
-        <w:t>ی</w:t>
-      </w:r>
-      <w:r>
-        <w:rPr>
-          <w:rFonts w:cs="Arial"/>
-          <w:sz w:val="24"/>
-          <w:szCs w:val="24"/>
-          <w:rtl/>
-          <w:lang w:bidi="fa-IR"/>
-        </w:rPr>
-        <w:t xml:space="preserve"> و بهبود س</w:t>
-      </w:r>
-      <w:r>
-        <w:rPr>
-          <w:rFonts w:cs="Arial" w:hint="cs"/>
-          <w:sz w:val="24"/>
-          <w:szCs w:val="24"/>
-          <w:rtl/>
-          <w:lang w:bidi="fa-IR"/>
-        </w:rPr>
-        <w:t>ی</w:t>
-      </w:r>
-      <w:r>
-        <w:rPr>
-          <w:rFonts w:cs="Arial" w:hint="eastAsia"/>
-          <w:sz w:val="24"/>
-          <w:szCs w:val="24"/>
-          <w:rtl/>
-          <w:lang w:bidi="fa-IR"/>
-        </w:rPr>
-        <w:t>ستم</w:t>
-      </w:r>
-      <w:r>
-        <w:rPr>
-          <w:rFonts w:cs="Arial"/>
-          <w:sz w:val="24"/>
-          <w:szCs w:val="24"/>
-          <w:rtl/>
-          <w:lang w:bidi="fa-IR"/>
-        </w:rPr>
-        <w:t xml:space="preserve"> آسانسورها، پروژه‌ها</w:t>
-      </w:r>
-      <w:r>
-        <w:rPr>
-          <w:rFonts w:cs="Arial" w:hint="cs"/>
-          <w:sz w:val="24"/>
-          <w:szCs w:val="24"/>
-          <w:rtl/>
-          <w:lang w:bidi="fa-IR"/>
-        </w:rPr>
-        <w:t>ی</w:t>
-      </w:r>
-      <w:r>
-        <w:rPr>
-          <w:rFonts w:cs="Arial"/>
-          <w:sz w:val="24"/>
-          <w:szCs w:val="24"/>
-          <w:rtl/>
-          <w:lang w:bidi="fa-IR"/>
-        </w:rPr>
-        <w:t xml:space="preserve"> </w:t>
-      </w:r>
-      <w:hyperlink r:id="rId8" w:history="1">
         <w:r>
           <w:rPr>
             <w:rStyle w:val="Hyperlink"/>
@@ -3188,27 +1621,77 @@
           <w:rtl/>
           <w:lang w:bidi="fa-IR"/>
         </w:rPr>
-        <w:t xml:space="preserve"> به طور گسترده‌ا</w:t>
-      </w:r>
-      <w:r>
-        <w:rPr>
-          <w:rFonts w:cs="Arial" w:hint="cs"/>
-          <w:sz w:val="24"/>
-          <w:szCs w:val="24"/>
-          <w:rtl/>
-          <w:lang w:bidi="fa-IR"/>
-        </w:rPr>
-        <w:t>ی</w:t>
-      </w:r>
-      <w:r>
-        <w:rPr>
-          <w:rFonts w:cs="Arial"/>
-          <w:sz w:val="24"/>
-          <w:szCs w:val="24"/>
-          <w:rtl/>
-          <w:lang w:bidi="fa-IR"/>
-        </w:rPr>
-        <w:t xml:space="preserve"> انجام م</w:t>
+        <w:t>، به بهبود عملکرد و ا</w:t>
+      </w:r>
+      <w:r>
+        <w:rPr>
+          <w:rFonts w:cs="Arial" w:hint="cs"/>
+          <w:sz w:val="24"/>
+          <w:szCs w:val="24"/>
+          <w:rtl/>
+          <w:lang w:bidi="fa-IR"/>
+        </w:rPr>
+        <w:t>ی</w:t>
+      </w:r>
+      <w:r>
+        <w:rPr>
+          <w:rFonts w:cs="Arial" w:hint="eastAsia"/>
+          <w:sz w:val="24"/>
+          <w:szCs w:val="24"/>
+          <w:rtl/>
+          <w:lang w:bidi="fa-IR"/>
+        </w:rPr>
+        <w:t>من</w:t>
+      </w:r>
+      <w:r>
+        <w:rPr>
+          <w:rFonts w:cs="Arial" w:hint="cs"/>
+          <w:sz w:val="24"/>
+          <w:szCs w:val="24"/>
+          <w:rtl/>
+          <w:lang w:bidi="fa-IR"/>
+        </w:rPr>
+        <w:t>ی</w:t>
+      </w:r>
+      <w:r>
+        <w:rPr>
+          <w:rFonts w:cs="Arial"/>
+          <w:sz w:val="24"/>
+          <w:szCs w:val="24"/>
+          <w:rtl/>
+          <w:lang w:bidi="fa-IR"/>
+        </w:rPr>
+        <w:t xml:space="preserve"> ا</w:t>
+      </w:r>
+      <w:r>
+        <w:rPr>
+          <w:rFonts w:cs="Arial" w:hint="cs"/>
+          <w:sz w:val="24"/>
+          <w:szCs w:val="24"/>
+          <w:rtl/>
+          <w:lang w:bidi="fa-IR"/>
+        </w:rPr>
+        <w:t>ی</w:t>
+      </w:r>
+      <w:r>
+        <w:rPr>
+          <w:rFonts w:cs="Arial" w:hint="eastAsia"/>
+          <w:sz w:val="24"/>
+          <w:szCs w:val="24"/>
+          <w:rtl/>
+          <w:lang w:bidi="fa-IR"/>
+        </w:rPr>
+        <w:t>ن</w:t>
+      </w:r>
+      <w:r>
+        <w:rPr>
+          <w:rFonts w:cs="Arial"/>
+          <w:sz w:val="24"/>
+          <w:szCs w:val="24"/>
+          <w:rtl/>
+          <w:lang w:bidi="fa-IR"/>
+        </w:rPr>
+        <w:t xml:space="preserve"> دستگاه‌ها کمک م</w:t>
       </w:r>
       <w:r>
         <w:rPr>
@@ -3228,207 +1711,67 @@
           <w:rtl/>
           <w:lang w:bidi="fa-IR"/>
         </w:rPr>
-        <w:t>شوند</w:t>
-      </w:r>
-      <w:r>
-        <w:rPr>
-          <w:rFonts w:cs="Arial"/>
-          <w:sz w:val="24"/>
-          <w:szCs w:val="24"/>
-          <w:rtl/>
-          <w:lang w:bidi="fa-IR"/>
-        </w:rPr>
-        <w:t>. در ا</w:t>
-      </w:r>
-      <w:r>
-        <w:rPr>
-          <w:rFonts w:cs="Arial" w:hint="cs"/>
-          <w:sz w:val="24"/>
-          <w:szCs w:val="24"/>
-          <w:rtl/>
-          <w:lang w:bidi="fa-IR"/>
-        </w:rPr>
-        <w:t>ی</w:t>
-      </w:r>
-      <w:r>
-        <w:rPr>
-          <w:rFonts w:cs="Arial" w:hint="eastAsia"/>
-          <w:sz w:val="24"/>
-          <w:szCs w:val="24"/>
-          <w:rtl/>
-          <w:lang w:bidi="fa-IR"/>
-        </w:rPr>
-        <w:t>ن</w:t>
-      </w:r>
-      <w:r>
-        <w:rPr>
-          <w:rFonts w:cs="Arial"/>
-          <w:sz w:val="24"/>
-          <w:szCs w:val="24"/>
-          <w:rtl/>
-          <w:lang w:bidi="fa-IR"/>
-        </w:rPr>
-        <w:t xml:space="preserve"> پروژه‌ها، تجه</w:t>
-      </w:r>
-      <w:r>
-        <w:rPr>
-          <w:rFonts w:cs="Arial" w:hint="cs"/>
-          <w:sz w:val="24"/>
-          <w:szCs w:val="24"/>
-          <w:rtl/>
-          <w:lang w:bidi="fa-IR"/>
-        </w:rPr>
-        <w:t>ی</w:t>
-      </w:r>
-      <w:r>
-        <w:rPr>
-          <w:rFonts w:cs="Arial" w:hint="eastAsia"/>
-          <w:sz w:val="24"/>
-          <w:szCs w:val="24"/>
-          <w:rtl/>
-          <w:lang w:bidi="fa-IR"/>
-        </w:rPr>
-        <w:t>زات</w:t>
-      </w:r>
-      <w:r>
-        <w:rPr>
-          <w:rFonts w:cs="Arial"/>
-          <w:sz w:val="24"/>
-          <w:szCs w:val="24"/>
-          <w:rtl/>
-          <w:lang w:bidi="fa-IR"/>
-        </w:rPr>
-        <w:t xml:space="preserve"> قد</w:t>
-      </w:r>
-      <w:r>
-        <w:rPr>
-          <w:rFonts w:cs="Arial" w:hint="cs"/>
-          <w:sz w:val="24"/>
-          <w:szCs w:val="24"/>
-          <w:rtl/>
-          <w:lang w:bidi="fa-IR"/>
-        </w:rPr>
-        <w:t>ی</w:t>
-      </w:r>
-      <w:r>
-        <w:rPr>
-          <w:rFonts w:cs="Arial" w:hint="eastAsia"/>
-          <w:sz w:val="24"/>
-          <w:szCs w:val="24"/>
-          <w:rtl/>
-          <w:lang w:bidi="fa-IR"/>
-        </w:rPr>
-        <w:t>م</w:t>
-      </w:r>
-      <w:r>
-        <w:rPr>
-          <w:rFonts w:cs="Arial" w:hint="cs"/>
-          <w:sz w:val="24"/>
-          <w:szCs w:val="24"/>
-          <w:rtl/>
-          <w:lang w:bidi="fa-IR"/>
-        </w:rPr>
-        <w:t>ی</w:t>
-      </w:r>
-      <w:r>
-        <w:rPr>
-          <w:rFonts w:cs="Arial"/>
-          <w:sz w:val="24"/>
-          <w:szCs w:val="24"/>
-          <w:rtl/>
-          <w:lang w:bidi="fa-IR"/>
-        </w:rPr>
-        <w:t xml:space="preserve"> و مع</w:t>
-      </w:r>
-      <w:r>
-        <w:rPr>
-          <w:rFonts w:cs="Arial" w:hint="cs"/>
-          <w:sz w:val="24"/>
-          <w:szCs w:val="24"/>
-          <w:rtl/>
-          <w:lang w:bidi="fa-IR"/>
-        </w:rPr>
-        <w:t>ی</w:t>
-      </w:r>
-      <w:r>
-        <w:rPr>
-          <w:rFonts w:cs="Arial" w:hint="eastAsia"/>
-          <w:sz w:val="24"/>
-          <w:szCs w:val="24"/>
-          <w:rtl/>
-          <w:lang w:bidi="fa-IR"/>
-        </w:rPr>
-        <w:t>وب</w:t>
-      </w:r>
-      <w:r>
-        <w:rPr>
-          <w:rFonts w:cs="Arial"/>
-          <w:sz w:val="24"/>
-          <w:szCs w:val="24"/>
-          <w:rtl/>
-          <w:lang w:bidi="fa-IR"/>
-        </w:rPr>
-        <w:t xml:space="preserve"> تعو</w:t>
-      </w:r>
-      <w:r>
-        <w:rPr>
-          <w:rFonts w:cs="Arial" w:hint="cs"/>
-          <w:sz w:val="24"/>
-          <w:szCs w:val="24"/>
-          <w:rtl/>
-          <w:lang w:bidi="fa-IR"/>
-        </w:rPr>
-        <w:t>ی</w:t>
-      </w:r>
-      <w:r>
-        <w:rPr>
-          <w:rFonts w:cs="Arial" w:hint="eastAsia"/>
-          <w:sz w:val="24"/>
-          <w:szCs w:val="24"/>
-          <w:rtl/>
-          <w:lang w:bidi="fa-IR"/>
-        </w:rPr>
-        <w:t>ض</w:t>
-      </w:r>
-      <w:r>
-        <w:rPr>
-          <w:rFonts w:cs="Arial"/>
-          <w:sz w:val="24"/>
-          <w:szCs w:val="24"/>
-          <w:rtl/>
-          <w:lang w:bidi="fa-IR"/>
-        </w:rPr>
-        <w:t xml:space="preserve"> و به‌روز م</w:t>
-      </w:r>
-      <w:r>
-        <w:rPr>
-          <w:rFonts w:cs="Arial" w:hint="cs"/>
-          <w:sz w:val="24"/>
-          <w:szCs w:val="24"/>
-          <w:rtl/>
-          <w:lang w:bidi="fa-IR"/>
-        </w:rPr>
-        <w:t>ی‌</w:t>
-      </w:r>
-      <w:r>
-        <w:rPr>
-          <w:rFonts w:cs="Arial" w:hint="eastAsia"/>
-          <w:sz w:val="24"/>
-          <w:szCs w:val="24"/>
-          <w:rtl/>
-          <w:lang w:bidi="fa-IR"/>
-        </w:rPr>
-        <w:t>شوند</w:t>
-      </w:r>
-      <w:r>
-        <w:rPr>
-          <w:rFonts w:cs="Arial"/>
-          <w:sz w:val="24"/>
-          <w:szCs w:val="24"/>
-          <w:rtl/>
-          <w:lang w:bidi="fa-IR"/>
-        </w:rPr>
-        <w:t xml:space="preserve"> که </w:t>
+        <w:t>کند</w:t>
+      </w:r>
+      <w:r>
+        <w:rPr>
+          <w:rFonts w:hint="cs"/>
+          <w:sz w:val="24"/>
+          <w:szCs w:val="24"/>
+          <w:rtl/>
+          <w:lang w:bidi="fa-IR"/>
+        </w:rPr>
+        <w:t xml:space="preserve">. </w:t>
+      </w:r>
+      <w:r>
+        <w:rPr>
+          <w:rFonts w:cs="Arial" w:hint="eastAsia"/>
+          <w:sz w:val="24"/>
+          <w:szCs w:val="24"/>
+          <w:rtl/>
+          <w:lang w:bidi="fa-IR"/>
+        </w:rPr>
+        <w:t>به</w:t>
+      </w:r>
+      <w:r>
+        <w:rPr>
+          <w:rFonts w:cs="Arial"/>
+          <w:sz w:val="24"/>
+          <w:szCs w:val="24"/>
+          <w:rtl/>
+          <w:lang w:bidi="fa-IR"/>
+        </w:rPr>
+        <w:t xml:space="preserve"> طور کل</w:t>
+      </w:r>
+      <w:r>
+        <w:rPr>
+          <w:rFonts w:cs="Arial" w:hint="cs"/>
+          <w:sz w:val="24"/>
+          <w:szCs w:val="24"/>
+          <w:rtl/>
+          <w:lang w:bidi="fa-IR"/>
+        </w:rPr>
+        <w:t>ی</w:t>
+      </w:r>
+      <w:r>
+        <w:rPr>
+          <w:rFonts w:cs="Arial" w:hint="eastAsia"/>
+          <w:sz w:val="24"/>
+          <w:szCs w:val="24"/>
+          <w:rtl/>
+          <w:lang w:bidi="fa-IR"/>
+        </w:rPr>
+        <w:t>،</w:t>
+      </w:r>
+      <w:r>
+        <w:rPr>
+          <w:rFonts w:cs="Arial"/>
+          <w:sz w:val="24"/>
+          <w:szCs w:val="24"/>
+          <w:rtl/>
+          <w:lang w:bidi="fa-IR"/>
+        </w:rPr>
+        <w:t xml:space="preserve"> وجود </w:t>
       </w:r>
       <w:r>
         <w:rPr>
@@ -3452,235 +1795,93 @@
       </w:r>
       <w:r>
         <w:rPr>
-          <w:rFonts w:cs="Arial" w:hint="cs"/>
-          <w:sz w:val="24"/>
-          <w:szCs w:val="24"/>
-          <w:rtl/>
-          <w:lang w:bidi="fa-IR"/>
-        </w:rPr>
-        <w:t>ی</w:t>
-      </w:r>
-      <w:r>
-        <w:rPr>
-          <w:rFonts w:cs="Arial"/>
-          <w:sz w:val="24"/>
-          <w:szCs w:val="24"/>
-          <w:rtl/>
-          <w:lang w:bidi="fa-IR"/>
-        </w:rPr>
-        <w:t xml:space="preserve"> از مهمتر</w:t>
-      </w:r>
-      <w:r>
-        <w:rPr>
-          <w:rFonts w:cs="Arial" w:hint="cs"/>
-          <w:sz w:val="24"/>
-          <w:szCs w:val="24"/>
-          <w:rtl/>
-          <w:lang w:bidi="fa-IR"/>
-        </w:rPr>
-        <w:t>ی</w:t>
-      </w:r>
-      <w:r>
-        <w:rPr>
-          <w:rFonts w:cs="Arial" w:hint="eastAsia"/>
-          <w:sz w:val="24"/>
-          <w:szCs w:val="24"/>
-          <w:rtl/>
-          <w:lang w:bidi="fa-IR"/>
-        </w:rPr>
-        <w:t>ن</w:t>
-      </w:r>
-      <w:r>
-        <w:rPr>
-          <w:rFonts w:cs="Arial"/>
-          <w:sz w:val="24"/>
-          <w:szCs w:val="24"/>
-          <w:rtl/>
-          <w:lang w:bidi="fa-IR"/>
-        </w:rPr>
-        <w:t xml:space="preserve"> بخش‌ها، بررس</w:t>
-      </w:r>
-      <w:r>
-        <w:rPr>
-          <w:rFonts w:cs="Arial" w:hint="cs"/>
-          <w:sz w:val="24"/>
-          <w:szCs w:val="24"/>
-          <w:rtl/>
-          <w:lang w:bidi="fa-IR"/>
-        </w:rPr>
-        <w:t>ی</w:t>
-      </w:r>
-      <w:r>
-        <w:rPr>
-          <w:rFonts w:cs="Arial"/>
-          <w:sz w:val="24"/>
-          <w:szCs w:val="24"/>
-          <w:rtl/>
-          <w:lang w:bidi="fa-IR"/>
-        </w:rPr>
-        <w:t xml:space="preserve"> و امکان‌سنج</w:t>
-      </w:r>
-      <w:r>
-        <w:rPr>
-          <w:rFonts w:cs="Arial" w:hint="cs"/>
-          <w:sz w:val="24"/>
-          <w:szCs w:val="24"/>
-          <w:rtl/>
-          <w:lang w:bidi="fa-IR"/>
-        </w:rPr>
-        <w:t>ی</w:t>
-      </w:r>
-      <w:r>
-        <w:rPr>
-          <w:rFonts w:cs="Arial"/>
-          <w:sz w:val="24"/>
-          <w:szCs w:val="24"/>
-          <w:rtl/>
-          <w:lang w:bidi="fa-IR"/>
-        </w:rPr>
-        <w:t xml:space="preserve"> گاورنر آسانسور است. شرکت‌ها</w:t>
-      </w:r>
-      <w:r>
-        <w:rPr>
-          <w:rFonts w:cs="Arial" w:hint="cs"/>
-          <w:sz w:val="24"/>
-          <w:szCs w:val="24"/>
-          <w:rtl/>
-          <w:lang w:bidi="fa-IR"/>
-        </w:rPr>
-        <w:t>یی</w:t>
-      </w:r>
-      <w:r>
-        <w:rPr>
-          <w:rFonts w:cs="Arial"/>
-          <w:sz w:val="24"/>
-          <w:szCs w:val="24"/>
-          <w:rtl/>
-          <w:lang w:bidi="fa-IR"/>
-        </w:rPr>
-        <w:t xml:space="preserve"> مانند </w:t>
-      </w:r>
-      <w:r>
-        <w:fldChar w:fldCharType="begin"/>
-      </w:r>
-      <w:r>
-        <w:instrText>HYPERLINK "https://rahnamalift.com/"</w:instrText>
-      </w:r>
-      <w:r>
-        <w:fldChar w:fldCharType="separate"/>
-      </w:r>
-      <w:r>
-        <w:rPr>
-          <w:rStyle w:val="Hyperlink"/>
-          <w:rFonts w:cs="Arial"/>
-          <w:sz w:val="24"/>
-          <w:szCs w:val="24"/>
-          <w:rtl/>
-          <w:lang w:bidi="fa-IR"/>
-        </w:rPr>
-        <w:t>ره</w:t>
-      </w:r>
-      <w:r>
-        <w:rPr>
-          <w:rStyle w:val="Hyperlink"/>
-          <w:rFonts w:cs="Arial" w:hint="eastAsia"/>
-          <w:sz w:val="24"/>
-          <w:szCs w:val="24"/>
-          <w:rtl/>
-          <w:lang w:bidi="fa-IR"/>
-        </w:rPr>
-        <w:t>نما</w:t>
-      </w:r>
-      <w:r>
-        <w:rPr>
-          <w:rStyle w:val="Hyperlink"/>
-          <w:rFonts w:cs="Arial"/>
-          <w:sz w:val="24"/>
-          <w:szCs w:val="24"/>
-          <w:rtl/>
-          <w:lang w:bidi="fa-IR"/>
-        </w:rPr>
-        <w:t xml:space="preserve"> آسانسور</w:t>
-      </w:r>
-      <w:r>
-        <w:rPr>
-          <w:rStyle w:val="Hyperlink"/>
-          <w:rFonts w:cs="Arial"/>
-          <w:sz w:val="24"/>
-          <w:szCs w:val="24"/>
-          <w:lang w:bidi="fa-IR"/>
-        </w:rPr>
-        <w:fldChar w:fldCharType="end"/>
-      </w:r>
-      <w:r>
-        <w:rPr>
-          <w:rFonts w:cs="Arial"/>
-          <w:sz w:val="24"/>
-          <w:szCs w:val="24"/>
-          <w:rtl/>
-          <w:lang w:bidi="fa-IR"/>
-        </w:rPr>
-        <w:t xml:space="preserve"> در ا</w:t>
-      </w:r>
-      <w:r>
-        <w:rPr>
-          <w:rFonts w:cs="Arial" w:hint="cs"/>
-          <w:sz w:val="24"/>
-          <w:szCs w:val="24"/>
-          <w:rtl/>
-          <w:lang w:bidi="fa-IR"/>
-        </w:rPr>
-        <w:t>ی</w:t>
-      </w:r>
-      <w:r>
-        <w:rPr>
-          <w:rFonts w:cs="Arial" w:hint="eastAsia"/>
-          <w:sz w:val="24"/>
-          <w:szCs w:val="24"/>
-          <w:rtl/>
-          <w:lang w:bidi="fa-IR"/>
-        </w:rPr>
-        <w:t>ن</w:t>
-      </w:r>
-      <w:r>
-        <w:rPr>
-          <w:rFonts w:cs="Arial"/>
-          <w:sz w:val="24"/>
-          <w:szCs w:val="24"/>
-          <w:rtl/>
-          <w:lang w:bidi="fa-IR"/>
-        </w:rPr>
-        <w:t xml:space="preserve"> زم</w:t>
-      </w:r>
-      <w:r>
-        <w:rPr>
-          <w:rFonts w:cs="Arial" w:hint="cs"/>
-          <w:sz w:val="24"/>
-          <w:szCs w:val="24"/>
-          <w:rtl/>
-          <w:lang w:bidi="fa-IR"/>
-        </w:rPr>
-        <w:t>ی</w:t>
-      </w:r>
-      <w:r>
-        <w:rPr>
-          <w:rFonts w:cs="Arial" w:hint="eastAsia"/>
-          <w:sz w:val="24"/>
-          <w:szCs w:val="24"/>
-          <w:rtl/>
-          <w:lang w:bidi="fa-IR"/>
-        </w:rPr>
-        <w:t>نه</w:t>
-      </w:r>
-      <w:r>
-        <w:rPr>
-          <w:rFonts w:cs="Arial"/>
-          <w:sz w:val="24"/>
-          <w:szCs w:val="24"/>
-          <w:rtl/>
-          <w:lang w:bidi="fa-IR"/>
-        </w:rPr>
-        <w:t xml:space="preserve"> فعال</w:t>
+          <w:rFonts w:cs="Arial"/>
+          <w:sz w:val="24"/>
+          <w:szCs w:val="24"/>
+          <w:rtl/>
+          <w:lang w:bidi="fa-IR"/>
+        </w:rPr>
+        <w:t xml:space="preserve"> گاورنر کارآمد و س</w:t>
+      </w:r>
+      <w:r>
+        <w:rPr>
+          <w:rFonts w:cs="Arial" w:hint="cs"/>
+          <w:sz w:val="24"/>
+          <w:szCs w:val="24"/>
+          <w:rtl/>
+          <w:lang w:bidi="fa-IR"/>
+        </w:rPr>
+        <w:t>ی</w:t>
+      </w:r>
+      <w:r>
+        <w:rPr>
+          <w:rFonts w:cs="Arial" w:hint="eastAsia"/>
+          <w:sz w:val="24"/>
+          <w:szCs w:val="24"/>
+          <w:rtl/>
+          <w:lang w:bidi="fa-IR"/>
+        </w:rPr>
+        <w:t>ستم‌ها</w:t>
+      </w:r>
+      <w:r>
+        <w:rPr>
+          <w:rFonts w:cs="Arial" w:hint="cs"/>
+          <w:sz w:val="24"/>
+          <w:szCs w:val="24"/>
+          <w:rtl/>
+          <w:lang w:bidi="fa-IR"/>
+        </w:rPr>
+        <w:t>ی</w:t>
+      </w:r>
+      <w:r>
+        <w:rPr>
+          <w:rFonts w:cs="Arial"/>
+          <w:sz w:val="24"/>
+          <w:szCs w:val="24"/>
+          <w:rtl/>
+          <w:lang w:bidi="fa-IR"/>
+        </w:rPr>
+        <w:t xml:space="preserve"> ا</w:t>
+      </w:r>
+      <w:r>
+        <w:rPr>
+          <w:rFonts w:cs="Arial" w:hint="cs"/>
+          <w:sz w:val="24"/>
+          <w:szCs w:val="24"/>
+          <w:rtl/>
+          <w:lang w:bidi="fa-IR"/>
+        </w:rPr>
+        <w:t>ی</w:t>
+      </w:r>
+      <w:r>
+        <w:rPr>
+          <w:rFonts w:cs="Arial" w:hint="eastAsia"/>
+          <w:sz w:val="24"/>
+          <w:szCs w:val="24"/>
+          <w:rtl/>
+          <w:lang w:bidi="fa-IR"/>
+        </w:rPr>
+        <w:t>من</w:t>
+      </w:r>
+      <w:r>
+        <w:rPr>
+          <w:rFonts w:cs="Arial" w:hint="cs"/>
+          <w:sz w:val="24"/>
+          <w:szCs w:val="24"/>
+          <w:rtl/>
+          <w:lang w:bidi="fa-IR"/>
+        </w:rPr>
+        <w:t>ی</w:t>
+      </w:r>
+      <w:r>
+        <w:rPr>
+          <w:rFonts w:cs="Arial"/>
+          <w:sz w:val="24"/>
+          <w:szCs w:val="24"/>
+          <w:rtl/>
+          <w:lang w:bidi="fa-IR"/>
+        </w:rPr>
+        <w:t xml:space="preserve"> مناسب، از اهم</w:t>
       </w:r>
       <w:r>
         <w:rPr>
@@ -3710,737 +1911,137 @@
           <w:rtl/>
           <w:lang w:bidi="fa-IR"/>
         </w:rPr>
-        <w:t xml:space="preserve"> دارند و خدمات متنوع</w:t>
-      </w:r>
-      <w:r>
-        <w:rPr>
-          <w:rFonts w:cs="Arial" w:hint="cs"/>
-          <w:sz w:val="24"/>
-          <w:szCs w:val="24"/>
-          <w:rtl/>
-          <w:lang w:bidi="fa-IR"/>
-        </w:rPr>
-        <w:t>ی</w:t>
-      </w:r>
-      <w:r>
-        <w:rPr>
-          <w:rFonts w:cs="Arial"/>
-          <w:sz w:val="24"/>
-          <w:szCs w:val="24"/>
-          <w:rtl/>
-          <w:lang w:bidi="fa-IR"/>
-        </w:rPr>
-        <w:t xml:space="preserve"> از جمله نصب، تعم</w:t>
-      </w:r>
-      <w:r>
-        <w:rPr>
-          <w:rFonts w:cs="Arial" w:hint="cs"/>
-          <w:sz w:val="24"/>
-          <w:szCs w:val="24"/>
-          <w:rtl/>
-          <w:lang w:bidi="fa-IR"/>
-        </w:rPr>
-        <w:t>ی</w:t>
-      </w:r>
-      <w:r>
-        <w:rPr>
-          <w:rFonts w:cs="Arial" w:hint="eastAsia"/>
-          <w:sz w:val="24"/>
-          <w:szCs w:val="24"/>
-          <w:rtl/>
-          <w:lang w:bidi="fa-IR"/>
-        </w:rPr>
-        <w:t>ر</w:t>
-      </w:r>
-      <w:r>
-        <w:rPr>
-          <w:rFonts w:cs="Arial"/>
-          <w:sz w:val="24"/>
-          <w:szCs w:val="24"/>
-          <w:rtl/>
-          <w:lang w:bidi="fa-IR"/>
-        </w:rPr>
-        <w:t xml:space="preserve"> و بازساز</w:t>
-      </w:r>
-      <w:r>
-        <w:rPr>
-          <w:rFonts w:cs="Arial" w:hint="cs"/>
-          <w:sz w:val="24"/>
-          <w:szCs w:val="24"/>
-          <w:rtl/>
-          <w:lang w:bidi="fa-IR"/>
-        </w:rPr>
-        <w:t>ی</w:t>
-      </w:r>
-      <w:r>
-        <w:rPr>
-          <w:rFonts w:cs="Arial"/>
-          <w:sz w:val="24"/>
-          <w:szCs w:val="24"/>
-          <w:rtl/>
-          <w:lang w:bidi="fa-IR"/>
-        </w:rPr>
-        <w:t xml:space="preserve"> آسانسور را ارائه م</w:t>
-      </w:r>
-      <w:r>
-        <w:rPr>
-          <w:rFonts w:cs="Arial" w:hint="cs"/>
-          <w:sz w:val="24"/>
-          <w:szCs w:val="24"/>
-          <w:rtl/>
-          <w:lang w:bidi="fa-IR"/>
-        </w:rPr>
-        <w:t>ی‌</w:t>
-      </w:r>
-      <w:r>
-        <w:rPr>
-          <w:rFonts w:cs="Arial" w:hint="eastAsia"/>
-          <w:sz w:val="24"/>
-          <w:szCs w:val="24"/>
-          <w:rtl/>
-          <w:lang w:bidi="fa-IR"/>
-        </w:rPr>
-        <w:t>دهند</w:t>
-      </w:r>
-      <w:r>
-        <w:rPr>
-          <w:rFonts w:cs="Arial"/>
-          <w:sz w:val="24"/>
-          <w:szCs w:val="24"/>
-          <w:rtl/>
-          <w:lang w:bidi="fa-IR"/>
-        </w:rPr>
-        <w:t>. ا</w:t>
-      </w:r>
-      <w:r>
-        <w:rPr>
-          <w:rFonts w:cs="Arial" w:hint="cs"/>
-          <w:sz w:val="24"/>
-          <w:szCs w:val="24"/>
-          <w:rtl/>
-          <w:lang w:bidi="fa-IR"/>
-        </w:rPr>
-        <w:t>ی</w:t>
-      </w:r>
-      <w:r>
-        <w:rPr>
-          <w:rFonts w:cs="Arial" w:hint="eastAsia"/>
-          <w:sz w:val="24"/>
-          <w:szCs w:val="24"/>
-          <w:rtl/>
-          <w:lang w:bidi="fa-IR"/>
-        </w:rPr>
-        <w:t>ن</w:t>
-      </w:r>
-      <w:r>
-        <w:rPr>
-          <w:rFonts w:cs="Arial"/>
-          <w:sz w:val="24"/>
-          <w:szCs w:val="24"/>
-          <w:rtl/>
-          <w:lang w:bidi="fa-IR"/>
-        </w:rPr>
-        <w:t xml:space="preserve"> خدمات به به</w:t>
-      </w:r>
-      <w:r>
-        <w:rPr>
-          <w:rFonts w:cs="Arial" w:hint="cs"/>
-          <w:sz w:val="24"/>
-          <w:szCs w:val="24"/>
-          <w:rtl/>
-          <w:lang w:bidi="fa-IR"/>
-        </w:rPr>
-        <w:t>ی</w:t>
-      </w:r>
-      <w:r>
-        <w:rPr>
-          <w:rFonts w:cs="Arial" w:hint="eastAsia"/>
-          <w:sz w:val="24"/>
-          <w:szCs w:val="24"/>
-          <w:rtl/>
-          <w:lang w:bidi="fa-IR"/>
-        </w:rPr>
-        <w:t>نه‌ساز</w:t>
-      </w:r>
-      <w:r>
-        <w:rPr>
-          <w:rFonts w:cs="Arial" w:hint="cs"/>
-          <w:sz w:val="24"/>
-          <w:szCs w:val="24"/>
-          <w:rtl/>
-          <w:lang w:bidi="fa-IR"/>
-        </w:rPr>
-        <w:t>ی</w:t>
-      </w:r>
-      <w:r>
-        <w:rPr>
-          <w:rFonts w:cs="Arial"/>
-          <w:sz w:val="24"/>
-          <w:szCs w:val="24"/>
-          <w:rtl/>
-          <w:lang w:bidi="fa-IR"/>
-        </w:rPr>
-        <w:t xml:space="preserve"> عملکرد و ا</w:t>
-      </w:r>
-      <w:r>
-        <w:rPr>
-          <w:rFonts w:cs="Arial" w:hint="cs"/>
-          <w:sz w:val="24"/>
-          <w:szCs w:val="24"/>
-          <w:rtl/>
-          <w:lang w:bidi="fa-IR"/>
-        </w:rPr>
-        <w:t>ی</w:t>
-      </w:r>
-      <w:r>
-        <w:rPr>
-          <w:rFonts w:cs="Arial" w:hint="eastAsia"/>
-          <w:sz w:val="24"/>
-          <w:szCs w:val="24"/>
-          <w:rtl/>
-          <w:lang w:bidi="fa-IR"/>
-        </w:rPr>
-        <w:t>من</w:t>
-      </w:r>
-      <w:r>
-        <w:rPr>
-          <w:rFonts w:cs="Arial" w:hint="cs"/>
-          <w:sz w:val="24"/>
-          <w:szCs w:val="24"/>
-          <w:rtl/>
-          <w:lang w:bidi="fa-IR"/>
-        </w:rPr>
-        <w:t>ی</w:t>
-      </w:r>
-      <w:r>
-        <w:rPr>
-          <w:rFonts w:cs="Arial"/>
-          <w:sz w:val="24"/>
-          <w:szCs w:val="24"/>
-          <w:rtl/>
-          <w:lang w:bidi="fa-IR"/>
-        </w:rPr>
-        <w:t xml:space="preserve"> آسانسور کمک شا</w:t>
-      </w:r>
-      <w:r>
-        <w:rPr>
-          <w:rFonts w:cs="Arial" w:hint="cs"/>
-          <w:sz w:val="24"/>
-          <w:szCs w:val="24"/>
-          <w:rtl/>
-          <w:lang w:bidi="fa-IR"/>
-        </w:rPr>
-        <w:t>ی</w:t>
-      </w:r>
-      <w:r>
-        <w:rPr>
-          <w:rFonts w:cs="Arial" w:hint="eastAsia"/>
-          <w:sz w:val="24"/>
-          <w:szCs w:val="24"/>
-          <w:rtl/>
-          <w:lang w:bidi="fa-IR"/>
-        </w:rPr>
-        <w:t>ان</w:t>
-      </w:r>
-      <w:r>
-        <w:rPr>
-          <w:rFonts w:cs="Arial" w:hint="cs"/>
-          <w:sz w:val="24"/>
-          <w:szCs w:val="24"/>
-          <w:rtl/>
-          <w:lang w:bidi="fa-IR"/>
-        </w:rPr>
-        <w:t>ی</w:t>
-      </w:r>
-      <w:r>
-        <w:rPr>
-          <w:rFonts w:cs="Arial"/>
-          <w:sz w:val="24"/>
-          <w:szCs w:val="24"/>
-          <w:rtl/>
-          <w:lang w:bidi="fa-IR"/>
-        </w:rPr>
-        <w:t xml:space="preserve"> م</w:t>
-      </w:r>
-      <w:r>
-        <w:rPr>
-          <w:rFonts w:cs="Arial" w:hint="cs"/>
-          <w:sz w:val="24"/>
-          <w:szCs w:val="24"/>
-          <w:rtl/>
-          <w:lang w:bidi="fa-IR"/>
-        </w:rPr>
-        <w:t>ی‌</w:t>
-      </w:r>
-      <w:r>
-        <w:rPr>
-          <w:rFonts w:cs="Arial" w:hint="eastAsia"/>
-          <w:sz w:val="24"/>
-          <w:szCs w:val="24"/>
-          <w:rtl/>
-          <w:lang w:bidi="fa-IR"/>
-        </w:rPr>
-        <w:t>کنند</w:t>
-      </w:r>
-      <w:r>
-        <w:rPr>
-          <w:rFonts w:cs="Arial"/>
-          <w:sz w:val="24"/>
-          <w:szCs w:val="24"/>
-          <w:rtl/>
-          <w:lang w:bidi="fa-IR"/>
-        </w:rPr>
-        <w:t xml:space="preserve"> و اطم</w:t>
-      </w:r>
-      <w:r>
-        <w:rPr>
-          <w:rFonts w:cs="Arial" w:hint="cs"/>
-          <w:sz w:val="24"/>
-          <w:szCs w:val="24"/>
-          <w:rtl/>
-          <w:lang w:bidi="fa-IR"/>
-        </w:rPr>
-        <w:t>ی</w:t>
-      </w:r>
-      <w:r>
-        <w:rPr>
-          <w:rFonts w:cs="Arial" w:hint="eastAsia"/>
-          <w:sz w:val="24"/>
-          <w:szCs w:val="24"/>
-          <w:rtl/>
-          <w:lang w:bidi="fa-IR"/>
-        </w:rPr>
-        <w:t>نان</w:t>
-      </w:r>
-      <w:r>
-        <w:rPr>
-          <w:rFonts w:cs="Arial"/>
-          <w:sz w:val="24"/>
-          <w:szCs w:val="24"/>
-          <w:rtl/>
-          <w:lang w:bidi="fa-IR"/>
-        </w:rPr>
-        <w:t xml:space="preserve"> م</w:t>
-      </w:r>
-      <w:r>
-        <w:rPr>
-          <w:rFonts w:cs="Arial" w:hint="cs"/>
-          <w:sz w:val="24"/>
-          <w:szCs w:val="24"/>
-          <w:rtl/>
-          <w:lang w:bidi="fa-IR"/>
-        </w:rPr>
-        <w:t>ی‌</w:t>
-      </w:r>
-      <w:r>
-        <w:rPr>
-          <w:rFonts w:cs="Arial" w:hint="eastAsia"/>
-          <w:sz w:val="24"/>
-          <w:szCs w:val="24"/>
-          <w:rtl/>
-          <w:lang w:bidi="fa-IR"/>
-        </w:rPr>
-        <w:t>دهند</w:t>
-      </w:r>
-      <w:r>
-        <w:rPr>
-          <w:rFonts w:cs="Arial"/>
-          <w:sz w:val="24"/>
-          <w:szCs w:val="24"/>
-          <w:rtl/>
-          <w:lang w:bidi="fa-IR"/>
-        </w:rPr>
-        <w:t xml:space="preserve"> که کاب</w:t>
-      </w:r>
-      <w:r>
-        <w:rPr>
-          <w:rFonts w:cs="Arial" w:hint="cs"/>
-          <w:sz w:val="24"/>
-          <w:szCs w:val="24"/>
-          <w:rtl/>
-          <w:lang w:bidi="fa-IR"/>
-        </w:rPr>
-        <w:t>ی</w:t>
-      </w:r>
-      <w:r>
-        <w:rPr>
-          <w:rFonts w:cs="Arial" w:hint="eastAsia"/>
-          <w:sz w:val="24"/>
-          <w:szCs w:val="24"/>
-          <w:rtl/>
-          <w:lang w:bidi="fa-IR"/>
-        </w:rPr>
-        <w:t>ن</w:t>
-      </w:r>
-      <w:r>
-        <w:rPr>
-          <w:rFonts w:cs="Arial"/>
-          <w:sz w:val="24"/>
-          <w:szCs w:val="24"/>
-          <w:rtl/>
-          <w:lang w:bidi="fa-IR"/>
-        </w:rPr>
-        <w:t xml:space="preserve"> به بهتر</w:t>
-      </w:r>
-      <w:r>
-        <w:rPr>
-          <w:rFonts w:cs="Arial" w:hint="cs"/>
-          <w:sz w:val="24"/>
-          <w:szCs w:val="24"/>
-          <w:rtl/>
-          <w:lang w:bidi="fa-IR"/>
-        </w:rPr>
-        <w:t>ی</w:t>
-      </w:r>
-      <w:r>
-        <w:rPr>
-          <w:rFonts w:cs="Arial" w:hint="eastAsia"/>
-          <w:sz w:val="24"/>
-          <w:szCs w:val="24"/>
-          <w:rtl/>
-          <w:lang w:bidi="fa-IR"/>
-        </w:rPr>
-        <w:t>ن</w:t>
-      </w:r>
-      <w:r>
-        <w:rPr>
-          <w:rFonts w:cs="Arial"/>
-          <w:sz w:val="24"/>
-          <w:szCs w:val="24"/>
-          <w:rtl/>
-          <w:lang w:bidi="fa-IR"/>
-        </w:rPr>
-        <w:t xml:space="preserve"> نحو عمل م</w:t>
-      </w:r>
-      <w:r>
-        <w:rPr>
-          <w:rFonts w:cs="Arial" w:hint="cs"/>
-          <w:sz w:val="24"/>
-          <w:szCs w:val="24"/>
-          <w:rtl/>
-          <w:lang w:bidi="fa-IR"/>
-        </w:rPr>
-        <w:t>ی‌</w:t>
-      </w:r>
-      <w:r>
-        <w:rPr>
-          <w:rFonts w:cs="Arial" w:hint="eastAsia"/>
-          <w:sz w:val="24"/>
-          <w:szCs w:val="24"/>
-          <w:rtl/>
-          <w:lang w:bidi="fa-IR"/>
-        </w:rPr>
-        <w:t>کند</w:t>
-      </w:r>
-      <w:r>
-        <w:rPr>
-          <w:rFonts w:hint="cs"/>
-          <w:sz w:val="24"/>
-          <w:szCs w:val="24"/>
-          <w:rtl/>
-          <w:lang w:bidi="fa-IR"/>
-        </w:rPr>
-        <w:t xml:space="preserve">. </w:t>
-      </w:r>
-      <w:r>
-        <w:rPr>
-          <w:rFonts w:cs="Arial" w:hint="eastAsia"/>
-          <w:sz w:val="24"/>
-          <w:szCs w:val="24"/>
-          <w:rtl/>
-          <w:lang w:bidi="fa-IR"/>
-        </w:rPr>
-        <w:t>به‌طور</w:t>
-      </w:r>
-      <w:r>
-        <w:rPr>
-          <w:rFonts w:cs="Arial"/>
-          <w:sz w:val="24"/>
-          <w:szCs w:val="24"/>
-          <w:rtl/>
-          <w:lang w:bidi="fa-IR"/>
-        </w:rPr>
-        <w:t xml:space="preserve"> کل</w:t>
-      </w:r>
-      <w:r>
-        <w:rPr>
-          <w:rFonts w:cs="Arial" w:hint="cs"/>
-          <w:sz w:val="24"/>
-          <w:szCs w:val="24"/>
-          <w:rtl/>
-          <w:lang w:bidi="fa-IR"/>
-        </w:rPr>
-        <w:t>ی</w:t>
-      </w:r>
-      <w:r>
-        <w:rPr>
-          <w:rFonts w:cs="Arial" w:hint="eastAsia"/>
-          <w:sz w:val="24"/>
-          <w:szCs w:val="24"/>
-          <w:rtl/>
-          <w:lang w:bidi="fa-IR"/>
-        </w:rPr>
-        <w:t>،</w:t>
-      </w:r>
-      <w:r>
-        <w:rPr>
-          <w:rFonts w:cs="Arial"/>
-          <w:sz w:val="24"/>
-          <w:szCs w:val="24"/>
-          <w:rtl/>
-          <w:lang w:bidi="fa-IR"/>
-        </w:rPr>
-        <w:t xml:space="preserve"> وجود </w:t>
-      </w:r>
-      <w:r>
-        <w:rPr>
-          <w:rFonts w:cs="Arial" w:hint="cs"/>
-          <w:sz w:val="24"/>
-          <w:szCs w:val="24"/>
-          <w:rtl/>
-          <w:lang w:bidi="fa-IR"/>
-        </w:rPr>
-        <w:t>ی</w:t>
-      </w:r>
-      <w:r>
-        <w:rPr>
-          <w:rFonts w:cs="Arial" w:hint="eastAsia"/>
-          <w:sz w:val="24"/>
-          <w:szCs w:val="24"/>
-          <w:rtl/>
-          <w:lang w:bidi="fa-IR"/>
-        </w:rPr>
-        <w:t>ک</w:t>
-      </w:r>
-      <w:r>
-        <w:rPr>
-          <w:rFonts w:cs="Arial"/>
-          <w:sz w:val="24"/>
-          <w:szCs w:val="24"/>
-          <w:rtl/>
-          <w:lang w:bidi="fa-IR"/>
-        </w:rPr>
-        <w:t xml:space="preserve"> گاورنر کارآمد و انجام به موقع عمل</w:t>
-      </w:r>
-      <w:r>
-        <w:rPr>
-          <w:rFonts w:cs="Arial" w:hint="cs"/>
-          <w:sz w:val="24"/>
-          <w:szCs w:val="24"/>
-          <w:rtl/>
-          <w:lang w:bidi="fa-IR"/>
-        </w:rPr>
-        <w:t>ی</w:t>
-      </w:r>
-      <w:r>
-        <w:rPr>
-          <w:rFonts w:cs="Arial" w:hint="eastAsia"/>
-          <w:sz w:val="24"/>
-          <w:szCs w:val="24"/>
-          <w:rtl/>
-          <w:lang w:bidi="fa-IR"/>
-        </w:rPr>
-        <w:t>ات</w:t>
-      </w:r>
-      <w:r>
-        <w:rPr>
-          <w:rFonts w:cs="Arial"/>
-          <w:sz w:val="24"/>
-          <w:szCs w:val="24"/>
-          <w:rtl/>
-          <w:lang w:bidi="fa-IR"/>
-        </w:rPr>
-        <w:t xml:space="preserve"> بازساز</w:t>
-      </w:r>
-      <w:r>
-        <w:rPr>
-          <w:rFonts w:cs="Arial" w:hint="cs"/>
-          <w:sz w:val="24"/>
-          <w:szCs w:val="24"/>
-          <w:rtl/>
-          <w:lang w:bidi="fa-IR"/>
-        </w:rPr>
-        <w:t>ی</w:t>
-      </w:r>
-      <w:r>
-        <w:rPr>
-          <w:rFonts w:cs="Arial"/>
-          <w:sz w:val="24"/>
-          <w:szCs w:val="24"/>
-          <w:rtl/>
-          <w:lang w:bidi="fa-IR"/>
-        </w:rPr>
-        <w:t xml:space="preserve"> از جمله ن</w:t>
-      </w:r>
-      <w:r>
-        <w:rPr>
-          <w:rFonts w:cs="Arial" w:hint="cs"/>
-          <w:sz w:val="24"/>
-          <w:szCs w:val="24"/>
-          <w:rtl/>
-          <w:lang w:bidi="fa-IR"/>
-        </w:rPr>
-        <w:t>ی</w:t>
-      </w:r>
-      <w:r>
-        <w:rPr>
-          <w:rFonts w:cs="Arial" w:hint="eastAsia"/>
-          <w:sz w:val="24"/>
-          <w:szCs w:val="24"/>
-          <w:rtl/>
-          <w:lang w:bidi="fa-IR"/>
-        </w:rPr>
-        <w:t>ازها</w:t>
-      </w:r>
-      <w:r>
-        <w:rPr>
-          <w:rFonts w:cs="Arial" w:hint="cs"/>
-          <w:sz w:val="24"/>
-          <w:szCs w:val="24"/>
-          <w:rtl/>
-          <w:lang w:bidi="fa-IR"/>
-        </w:rPr>
-        <w:t>ی</w:t>
-      </w:r>
-      <w:r>
-        <w:rPr>
-          <w:rFonts w:cs="Arial"/>
-          <w:sz w:val="24"/>
-          <w:szCs w:val="24"/>
-          <w:rtl/>
-          <w:lang w:bidi="fa-IR"/>
-        </w:rPr>
-        <w:t xml:space="preserve"> اساس</w:t>
-      </w:r>
-      <w:r>
-        <w:rPr>
-          <w:rFonts w:cs="Arial" w:hint="cs"/>
-          <w:sz w:val="24"/>
-          <w:szCs w:val="24"/>
-          <w:rtl/>
-          <w:lang w:bidi="fa-IR"/>
-        </w:rPr>
-        <w:t>ی</w:t>
-      </w:r>
-      <w:r>
-        <w:rPr>
-          <w:rFonts w:cs="Arial"/>
-          <w:sz w:val="24"/>
-          <w:szCs w:val="24"/>
-          <w:rtl/>
-          <w:lang w:bidi="fa-IR"/>
-        </w:rPr>
-        <w:t xml:space="preserve"> برا</w:t>
-      </w:r>
-      <w:r>
-        <w:rPr>
-          <w:rFonts w:cs="Arial" w:hint="cs"/>
-          <w:sz w:val="24"/>
-          <w:szCs w:val="24"/>
-          <w:rtl/>
-          <w:lang w:bidi="fa-IR"/>
-        </w:rPr>
-        <w:t>ی</w:t>
-      </w:r>
-      <w:r>
-        <w:rPr>
-          <w:rFonts w:cs="Arial"/>
-          <w:sz w:val="24"/>
-          <w:szCs w:val="24"/>
-          <w:rtl/>
-          <w:lang w:bidi="fa-IR"/>
-        </w:rPr>
-        <w:t xml:space="preserve"> تضم</w:t>
-      </w:r>
-      <w:r>
-        <w:rPr>
-          <w:rFonts w:cs="Arial" w:hint="cs"/>
-          <w:sz w:val="24"/>
-          <w:szCs w:val="24"/>
-          <w:rtl/>
-          <w:lang w:bidi="fa-IR"/>
-        </w:rPr>
-        <w:t>ی</w:t>
-      </w:r>
-      <w:r>
-        <w:rPr>
-          <w:rFonts w:cs="Arial" w:hint="eastAsia"/>
-          <w:sz w:val="24"/>
-          <w:szCs w:val="24"/>
-          <w:rtl/>
-          <w:lang w:bidi="fa-IR"/>
-        </w:rPr>
-        <w:t>ن</w:t>
-      </w:r>
-      <w:r>
-        <w:rPr>
-          <w:rFonts w:cs="Arial"/>
-          <w:sz w:val="24"/>
-          <w:szCs w:val="24"/>
-          <w:rtl/>
-          <w:lang w:bidi="fa-IR"/>
-        </w:rPr>
-        <w:t xml:space="preserve"> ا</w:t>
-      </w:r>
-      <w:r>
-        <w:rPr>
-          <w:rFonts w:cs="Arial" w:hint="cs"/>
-          <w:sz w:val="24"/>
-          <w:szCs w:val="24"/>
-          <w:rtl/>
-          <w:lang w:bidi="fa-IR"/>
-        </w:rPr>
-        <w:t>ی</w:t>
-      </w:r>
-      <w:r>
-        <w:rPr>
-          <w:rFonts w:cs="Arial" w:hint="eastAsia"/>
-          <w:sz w:val="24"/>
-          <w:szCs w:val="24"/>
-          <w:rtl/>
-          <w:lang w:bidi="fa-IR"/>
-        </w:rPr>
-        <w:t>من</w:t>
-      </w:r>
-      <w:r>
-        <w:rPr>
-          <w:rFonts w:cs="Arial" w:hint="cs"/>
-          <w:sz w:val="24"/>
-          <w:szCs w:val="24"/>
-          <w:rtl/>
-          <w:lang w:bidi="fa-IR"/>
-        </w:rPr>
-        <w:t>ی</w:t>
-      </w:r>
-      <w:r>
-        <w:rPr>
-          <w:rFonts w:cs="Arial"/>
-          <w:sz w:val="24"/>
-          <w:szCs w:val="24"/>
-          <w:rtl/>
-          <w:lang w:bidi="fa-IR"/>
-        </w:rPr>
-        <w:t xml:space="preserve"> و کارا</w:t>
-      </w:r>
-      <w:r>
-        <w:rPr>
-          <w:rFonts w:cs="Arial" w:hint="cs"/>
-          <w:sz w:val="24"/>
-          <w:szCs w:val="24"/>
-          <w:rtl/>
-          <w:lang w:bidi="fa-IR"/>
-        </w:rPr>
-        <w:t>یی</w:t>
-      </w:r>
-      <w:r>
-        <w:rPr>
-          <w:rFonts w:cs="Arial"/>
-          <w:sz w:val="24"/>
-          <w:szCs w:val="24"/>
-          <w:rtl/>
-          <w:lang w:bidi="fa-IR"/>
-        </w:rPr>
-        <w:t xml:space="preserve"> آسانسور است</w:t>
+        <w:t xml:space="preserve"> و</w:t>
+      </w:r>
+      <w:r>
+        <w:rPr>
+          <w:rFonts w:cs="Arial" w:hint="cs"/>
+          <w:sz w:val="24"/>
+          <w:szCs w:val="24"/>
+          <w:rtl/>
+          <w:lang w:bidi="fa-IR"/>
+        </w:rPr>
+        <w:t>ی</w:t>
+      </w:r>
+      <w:r>
+        <w:rPr>
+          <w:rFonts w:cs="Arial" w:hint="eastAsia"/>
+          <w:sz w:val="24"/>
+          <w:szCs w:val="24"/>
+          <w:rtl/>
+          <w:lang w:bidi="fa-IR"/>
+        </w:rPr>
+        <w:t>ژه‌ا</w:t>
+      </w:r>
+      <w:r>
+        <w:rPr>
+          <w:rFonts w:cs="Arial" w:hint="cs"/>
+          <w:sz w:val="24"/>
+          <w:szCs w:val="24"/>
+          <w:rtl/>
+          <w:lang w:bidi="fa-IR"/>
+        </w:rPr>
+        <w:t>ی</w:t>
+      </w:r>
+      <w:r>
+        <w:rPr>
+          <w:rFonts w:cs="Arial"/>
+          <w:sz w:val="24"/>
+          <w:szCs w:val="24"/>
+          <w:rtl/>
+          <w:lang w:bidi="fa-IR"/>
+        </w:rPr>
+        <w:t xml:space="preserve"> برخوردار است و با</w:t>
+      </w:r>
+      <w:r>
+        <w:rPr>
+          <w:rFonts w:cs="Arial" w:hint="cs"/>
+          <w:sz w:val="24"/>
+          <w:szCs w:val="24"/>
+          <w:rtl/>
+          <w:lang w:bidi="fa-IR"/>
+        </w:rPr>
+        <w:t>ی</w:t>
+      </w:r>
+      <w:r>
+        <w:rPr>
+          <w:rFonts w:cs="Arial" w:hint="eastAsia"/>
+          <w:sz w:val="24"/>
+          <w:szCs w:val="24"/>
+          <w:rtl/>
+          <w:lang w:bidi="fa-IR"/>
+        </w:rPr>
+        <w:t>د</w:t>
+      </w:r>
+      <w:r>
+        <w:rPr>
+          <w:rFonts w:cs="Arial"/>
+          <w:sz w:val="24"/>
+          <w:szCs w:val="24"/>
+          <w:rtl/>
+          <w:lang w:bidi="fa-IR"/>
+        </w:rPr>
+        <w:t xml:space="preserve"> در راستا</w:t>
+      </w:r>
+      <w:r>
+        <w:rPr>
+          <w:rFonts w:cs="Arial" w:hint="cs"/>
+          <w:sz w:val="24"/>
+          <w:szCs w:val="24"/>
+          <w:rtl/>
+          <w:lang w:bidi="fa-IR"/>
+        </w:rPr>
+        <w:t>ی</w:t>
+      </w:r>
+      <w:r>
+        <w:rPr>
+          <w:rFonts w:cs="Arial"/>
+          <w:sz w:val="24"/>
+          <w:szCs w:val="24"/>
+          <w:rtl/>
+          <w:lang w:bidi="fa-IR"/>
+        </w:rPr>
+        <w:t xml:space="preserve"> توسعه و نگهدار</w:t>
+      </w:r>
+      <w:r>
+        <w:rPr>
+          <w:rFonts w:cs="Arial" w:hint="cs"/>
+          <w:sz w:val="24"/>
+          <w:szCs w:val="24"/>
+          <w:rtl/>
+          <w:lang w:bidi="fa-IR"/>
+        </w:rPr>
+        <w:t>ی</w:t>
+      </w:r>
+      <w:r>
+        <w:rPr>
+          <w:rFonts w:cs="Arial"/>
+          <w:sz w:val="24"/>
+          <w:szCs w:val="24"/>
+          <w:rtl/>
+          <w:lang w:bidi="fa-IR"/>
+        </w:rPr>
+        <w:t xml:space="preserve"> آسانسورها جد</w:t>
+      </w:r>
+      <w:r>
+        <w:rPr>
+          <w:rFonts w:cs="Arial" w:hint="cs"/>
+          <w:sz w:val="24"/>
+          <w:szCs w:val="24"/>
+          <w:rtl/>
+          <w:lang w:bidi="fa-IR"/>
+        </w:rPr>
+        <w:t>ی</w:t>
+      </w:r>
+      <w:r>
+        <w:rPr>
+          <w:rFonts w:cs="Arial"/>
+          <w:sz w:val="24"/>
+          <w:szCs w:val="24"/>
+          <w:rtl/>
+          <w:lang w:bidi="fa-IR"/>
+        </w:rPr>
+        <w:t xml:space="preserve"> گرفته شود</w:t>
       </w:r>
       <w:r>
         <w:rPr>
@@ -4458,10 +2059,2392 @@
         <w:rPr>
           <w:sz w:val="24"/>
           <w:szCs w:val="24"/>
+          <w:rtl/>
           <w:lang w:bidi="fa-IR"/>
         </w:rPr>
       </w:pPr>
+      <w:hyperlink r:id="rId7" w:history="1">
+        <w:r>
+          <w:rPr>
+            <w:rStyle w:val="Hyperlink"/>
+            <w:sz w:val="24"/>
+            <w:szCs w:val="24"/>
+            <w:lang w:bidi="fa-IR"/>
+          </w:rPr>
+          <w:t>https://www.diigo.com/item/note/awkou/xk4m?k=9b5cc268e58b4c95fb9cf36fc2c97612</w:t>
+        </w:r>
+      </w:hyperlink>
+    </w:p>
+    <w:p>
+      <w:pPr>
+        <w:jc w:val="center"/>
+        <w:rPr>
+          <w:sz w:val="24"/>
+          <w:szCs w:val="24"/>
+          <w:rtl/>
+          <w:lang w:bidi="fa-IR"/>
+        </w:rPr>
+      </w:pPr>
+      <w:proofErr w:type="spellStart"/>
+      <w:r>
+        <w:rPr>
+          <w:sz w:val="24"/>
+          <w:szCs w:val="24"/>
+          <w:lang w:bidi="fa-IR"/>
+        </w:rPr>
+        <w:t>rahnamalift</w:t>
+      </w:r>
+      <w:proofErr w:type="spellEnd"/>
+      <w:r>
+        <w:rPr>
+          <w:rFonts w:hint="cs"/>
+          <w:sz w:val="24"/>
+          <w:szCs w:val="24"/>
+          <w:rtl/>
+          <w:lang w:bidi="fa-IR"/>
+        </w:rPr>
+        <w:t xml:space="preserve">رهنما آسانسور| </w:t>
+      </w:r>
+      <w:r>
+        <w:rPr>
+          <w:sz w:val="24"/>
+          <w:szCs w:val="24"/>
+          <w:rtl/>
+        </w:rPr>
+        <w:t>گاورنر آسانسور</w:t>
+      </w:r>
+      <w:r>
+        <w:rPr>
+          <w:rFonts w:hint="cs"/>
+          <w:sz w:val="24"/>
+          <w:szCs w:val="24"/>
+          <w:rtl/>
+          <w:lang w:bidi="fa-IR"/>
+        </w:rPr>
+        <w:t>|</w:t>
+      </w:r>
+    </w:p>
+    <w:p>
+      <w:pPr>
+        <w:bidi/>
+        <w:jc w:val="center"/>
+        <w:rPr>
+          <w:sz w:val="24"/>
+          <w:szCs w:val="24"/>
+          <w:rtl/>
+          <w:lang w:bidi="fa-IR"/>
+        </w:rPr>
+      </w:pPr>
+      <w:hyperlink r:id="rId8" w:history="1">
+        <w:r>
+          <w:rPr>
+            <w:rStyle w:val="Hyperlink"/>
+            <w:rFonts w:cs="Arial"/>
+            <w:sz w:val="24"/>
+            <w:szCs w:val="24"/>
+            <w:rtl/>
+            <w:lang w:bidi="fa-IR"/>
+          </w:rPr>
+          <w:t>گاورنر آسانسور</w:t>
+        </w:r>
+      </w:hyperlink>
+      <w:r>
+        <w:rPr>
+          <w:rFonts w:cs="Arial"/>
+          <w:sz w:val="24"/>
+          <w:szCs w:val="24"/>
+          <w:rtl/>
+          <w:lang w:bidi="fa-IR"/>
+        </w:rPr>
+        <w:t xml:space="preserve"> </w:t>
+      </w:r>
+      <w:r>
+        <w:rPr>
+          <w:rFonts w:cs="Arial" w:hint="cs"/>
+          <w:sz w:val="24"/>
+          <w:szCs w:val="24"/>
+          <w:rtl/>
+          <w:lang w:bidi="fa-IR"/>
+        </w:rPr>
+        <w:t>ی</w:t>
+      </w:r>
+      <w:r>
+        <w:rPr>
+          <w:rFonts w:cs="Arial" w:hint="eastAsia"/>
+          <w:sz w:val="24"/>
+          <w:szCs w:val="24"/>
+          <w:rtl/>
+          <w:lang w:bidi="fa-IR"/>
+        </w:rPr>
+        <w:t>ک</w:t>
+      </w:r>
+      <w:r>
+        <w:rPr>
+          <w:rFonts w:cs="Arial" w:hint="cs"/>
+          <w:sz w:val="24"/>
+          <w:szCs w:val="24"/>
+          <w:rtl/>
+          <w:lang w:bidi="fa-IR"/>
+        </w:rPr>
+        <w:t>ی</w:t>
+      </w:r>
+      <w:r>
+        <w:rPr>
+          <w:rFonts w:cs="Arial"/>
+          <w:sz w:val="24"/>
+          <w:szCs w:val="24"/>
+          <w:rtl/>
+          <w:lang w:bidi="fa-IR"/>
+        </w:rPr>
+        <w:t xml:space="preserve"> از اجزا</w:t>
+      </w:r>
+      <w:r>
+        <w:rPr>
+          <w:rFonts w:cs="Arial" w:hint="cs"/>
+          <w:sz w:val="24"/>
+          <w:szCs w:val="24"/>
+          <w:rtl/>
+          <w:lang w:bidi="fa-IR"/>
+        </w:rPr>
+        <w:t>ی</w:t>
+      </w:r>
+      <w:r>
+        <w:rPr>
+          <w:rFonts w:cs="Arial"/>
+          <w:sz w:val="24"/>
+          <w:szCs w:val="24"/>
+          <w:rtl/>
+          <w:lang w:bidi="fa-IR"/>
+        </w:rPr>
+        <w:t xml:space="preserve"> ح</w:t>
+      </w:r>
+      <w:r>
+        <w:rPr>
+          <w:rFonts w:cs="Arial" w:hint="cs"/>
+          <w:sz w:val="24"/>
+          <w:szCs w:val="24"/>
+          <w:rtl/>
+          <w:lang w:bidi="fa-IR"/>
+        </w:rPr>
+        <w:t>ی</w:t>
+      </w:r>
+      <w:r>
+        <w:rPr>
+          <w:rFonts w:cs="Arial" w:hint="eastAsia"/>
+          <w:sz w:val="24"/>
+          <w:szCs w:val="24"/>
+          <w:rtl/>
+          <w:lang w:bidi="fa-IR"/>
+        </w:rPr>
+        <w:t>ات</w:t>
+      </w:r>
+      <w:r>
+        <w:rPr>
+          <w:rFonts w:cs="Arial" w:hint="cs"/>
+          <w:sz w:val="24"/>
+          <w:szCs w:val="24"/>
+          <w:rtl/>
+          <w:lang w:bidi="fa-IR"/>
+        </w:rPr>
+        <w:t>ی</w:t>
+      </w:r>
+      <w:r>
+        <w:rPr>
+          <w:rFonts w:cs="Arial"/>
+          <w:sz w:val="24"/>
+          <w:szCs w:val="24"/>
+          <w:rtl/>
+          <w:lang w:bidi="fa-IR"/>
+        </w:rPr>
+        <w:t xml:space="preserve"> س</w:t>
+      </w:r>
+      <w:r>
+        <w:rPr>
+          <w:rFonts w:cs="Arial" w:hint="cs"/>
+          <w:sz w:val="24"/>
+          <w:szCs w:val="24"/>
+          <w:rtl/>
+          <w:lang w:bidi="fa-IR"/>
+        </w:rPr>
+        <w:t>ی</w:t>
+      </w:r>
+      <w:r>
+        <w:rPr>
+          <w:rFonts w:cs="Arial" w:hint="eastAsia"/>
+          <w:sz w:val="24"/>
+          <w:szCs w:val="24"/>
+          <w:rtl/>
+          <w:lang w:bidi="fa-IR"/>
+        </w:rPr>
+        <w:t>ستم‌ها</w:t>
+      </w:r>
+      <w:r>
+        <w:rPr>
+          <w:rFonts w:cs="Arial" w:hint="cs"/>
+          <w:sz w:val="24"/>
+          <w:szCs w:val="24"/>
+          <w:rtl/>
+          <w:lang w:bidi="fa-IR"/>
+        </w:rPr>
+        <w:t>ی</w:t>
+      </w:r>
+      <w:r>
+        <w:rPr>
+          <w:rFonts w:cs="Arial"/>
+          <w:sz w:val="24"/>
+          <w:szCs w:val="24"/>
+          <w:rtl/>
+          <w:lang w:bidi="fa-IR"/>
+        </w:rPr>
+        <w:t xml:space="preserve"> آسانسور است که به منظور حفظ ا</w:t>
+      </w:r>
+      <w:r>
+        <w:rPr>
+          <w:rFonts w:cs="Arial" w:hint="cs"/>
+          <w:sz w:val="24"/>
+          <w:szCs w:val="24"/>
+          <w:rtl/>
+          <w:lang w:bidi="fa-IR"/>
+        </w:rPr>
+        <w:t>ی</w:t>
+      </w:r>
+      <w:r>
+        <w:rPr>
+          <w:rFonts w:cs="Arial" w:hint="eastAsia"/>
+          <w:sz w:val="24"/>
+          <w:szCs w:val="24"/>
+          <w:rtl/>
+          <w:lang w:bidi="fa-IR"/>
+        </w:rPr>
+        <w:t>من</w:t>
+      </w:r>
+      <w:r>
+        <w:rPr>
+          <w:rFonts w:cs="Arial" w:hint="cs"/>
+          <w:sz w:val="24"/>
+          <w:szCs w:val="24"/>
+          <w:rtl/>
+          <w:lang w:bidi="fa-IR"/>
+        </w:rPr>
+        <w:t>ی</w:t>
+      </w:r>
+      <w:r>
+        <w:rPr>
+          <w:rFonts w:cs="Arial"/>
+          <w:sz w:val="24"/>
+          <w:szCs w:val="24"/>
+          <w:rtl/>
+          <w:lang w:bidi="fa-IR"/>
+        </w:rPr>
+        <w:t xml:space="preserve"> و کارا</w:t>
+      </w:r>
+      <w:r>
+        <w:rPr>
+          <w:rFonts w:cs="Arial" w:hint="cs"/>
+          <w:sz w:val="24"/>
+          <w:szCs w:val="24"/>
+          <w:rtl/>
+          <w:lang w:bidi="fa-IR"/>
+        </w:rPr>
+        <w:t>یی</w:t>
+      </w:r>
+      <w:r>
+        <w:rPr>
+          <w:rFonts w:cs="Arial"/>
+          <w:sz w:val="24"/>
+          <w:szCs w:val="24"/>
+          <w:rtl/>
+          <w:lang w:bidi="fa-IR"/>
+        </w:rPr>
+        <w:t xml:space="preserve"> س</w:t>
+      </w:r>
+      <w:r>
+        <w:rPr>
+          <w:rFonts w:cs="Arial" w:hint="cs"/>
+          <w:sz w:val="24"/>
+          <w:szCs w:val="24"/>
+          <w:rtl/>
+          <w:lang w:bidi="fa-IR"/>
+        </w:rPr>
+        <w:t>ی</w:t>
+      </w:r>
+      <w:r>
+        <w:rPr>
+          <w:rFonts w:cs="Arial" w:hint="eastAsia"/>
+          <w:sz w:val="24"/>
+          <w:szCs w:val="24"/>
+          <w:rtl/>
+          <w:lang w:bidi="fa-IR"/>
+        </w:rPr>
+        <w:t>ستم</w:t>
+      </w:r>
+      <w:r>
+        <w:rPr>
+          <w:rFonts w:cs="Arial"/>
+          <w:sz w:val="24"/>
+          <w:szCs w:val="24"/>
+          <w:rtl/>
+          <w:lang w:bidi="fa-IR"/>
+        </w:rPr>
+        <w:t xml:space="preserve"> طراح</w:t>
+      </w:r>
+      <w:r>
+        <w:rPr>
+          <w:rFonts w:cs="Arial" w:hint="cs"/>
+          <w:sz w:val="24"/>
+          <w:szCs w:val="24"/>
+          <w:rtl/>
+          <w:lang w:bidi="fa-IR"/>
+        </w:rPr>
+        <w:t>ی</w:t>
+      </w:r>
+      <w:r>
+        <w:rPr>
+          <w:rFonts w:cs="Arial"/>
+          <w:sz w:val="24"/>
+          <w:szCs w:val="24"/>
+          <w:rtl/>
+          <w:lang w:bidi="fa-IR"/>
+        </w:rPr>
+        <w:t xml:space="preserve"> شده است. ا</w:t>
+      </w:r>
+      <w:r>
+        <w:rPr>
+          <w:rFonts w:cs="Arial" w:hint="cs"/>
+          <w:sz w:val="24"/>
+          <w:szCs w:val="24"/>
+          <w:rtl/>
+          <w:lang w:bidi="fa-IR"/>
+        </w:rPr>
+        <w:t>ی</w:t>
+      </w:r>
+      <w:r>
+        <w:rPr>
+          <w:rFonts w:cs="Arial" w:hint="eastAsia"/>
+          <w:sz w:val="24"/>
+          <w:szCs w:val="24"/>
+          <w:rtl/>
+          <w:lang w:bidi="fa-IR"/>
+        </w:rPr>
+        <w:t>ن</w:t>
+      </w:r>
+      <w:r>
+        <w:rPr>
+          <w:rFonts w:cs="Arial"/>
+          <w:sz w:val="24"/>
+          <w:szCs w:val="24"/>
+          <w:rtl/>
+          <w:lang w:bidi="fa-IR"/>
+        </w:rPr>
+        <w:t xml:space="preserve"> دستگاه وظ</w:t>
+      </w:r>
+      <w:r>
+        <w:rPr>
+          <w:rFonts w:cs="Arial" w:hint="cs"/>
+          <w:sz w:val="24"/>
+          <w:szCs w:val="24"/>
+          <w:rtl/>
+          <w:lang w:bidi="fa-IR"/>
+        </w:rPr>
+        <w:t>ی</w:t>
+      </w:r>
+      <w:r>
+        <w:rPr>
+          <w:rFonts w:cs="Arial" w:hint="eastAsia"/>
+          <w:sz w:val="24"/>
+          <w:szCs w:val="24"/>
+          <w:rtl/>
+          <w:lang w:bidi="fa-IR"/>
+        </w:rPr>
+        <w:t>فه</w:t>
+      </w:r>
+      <w:r>
+        <w:rPr>
+          <w:rFonts w:cs="Arial"/>
+          <w:sz w:val="24"/>
+          <w:szCs w:val="24"/>
+          <w:rtl/>
+          <w:lang w:bidi="fa-IR"/>
+        </w:rPr>
+        <w:t xml:space="preserve"> کنترل سرعت کاب</w:t>
+      </w:r>
+      <w:r>
+        <w:rPr>
+          <w:rFonts w:cs="Arial" w:hint="cs"/>
+          <w:sz w:val="24"/>
+          <w:szCs w:val="24"/>
+          <w:rtl/>
+          <w:lang w:bidi="fa-IR"/>
+        </w:rPr>
+        <w:t>ی</w:t>
+      </w:r>
+      <w:r>
+        <w:rPr>
+          <w:rFonts w:cs="Arial" w:hint="eastAsia"/>
+          <w:sz w:val="24"/>
+          <w:szCs w:val="24"/>
+          <w:rtl/>
+          <w:lang w:bidi="fa-IR"/>
+        </w:rPr>
+        <w:t>ن</w:t>
+      </w:r>
+      <w:r>
+        <w:rPr>
+          <w:rFonts w:cs="Arial"/>
+          <w:sz w:val="24"/>
+          <w:szCs w:val="24"/>
+          <w:rtl/>
+          <w:lang w:bidi="fa-IR"/>
+        </w:rPr>
+        <w:t xml:space="preserve"> آسانسور را بر عهده دارد و در صورت بروز خطر، به‌طور خودکار عمل کرده و از سقوط کاب</w:t>
+      </w:r>
+      <w:r>
+        <w:rPr>
+          <w:rFonts w:cs="Arial" w:hint="cs"/>
+          <w:sz w:val="24"/>
+          <w:szCs w:val="24"/>
+          <w:rtl/>
+          <w:lang w:bidi="fa-IR"/>
+        </w:rPr>
+        <w:t>ی</w:t>
+      </w:r>
+      <w:r>
+        <w:rPr>
+          <w:rFonts w:cs="Arial" w:hint="eastAsia"/>
+          <w:sz w:val="24"/>
+          <w:szCs w:val="24"/>
+          <w:rtl/>
+          <w:lang w:bidi="fa-IR"/>
+        </w:rPr>
+        <w:t>ن</w:t>
+      </w:r>
+      <w:r>
+        <w:rPr>
+          <w:rFonts w:cs="Arial"/>
+          <w:sz w:val="24"/>
+          <w:szCs w:val="24"/>
+          <w:rtl/>
+          <w:lang w:bidi="fa-IR"/>
+        </w:rPr>
+        <w:t xml:space="preserve"> جلوگ</w:t>
+      </w:r>
+      <w:r>
+        <w:rPr>
+          <w:rFonts w:cs="Arial" w:hint="cs"/>
+          <w:sz w:val="24"/>
+          <w:szCs w:val="24"/>
+          <w:rtl/>
+          <w:lang w:bidi="fa-IR"/>
+        </w:rPr>
+        <w:t>ی</w:t>
+      </w:r>
+      <w:r>
+        <w:rPr>
+          <w:rFonts w:cs="Arial" w:hint="eastAsia"/>
+          <w:sz w:val="24"/>
+          <w:szCs w:val="24"/>
+          <w:rtl/>
+          <w:lang w:bidi="fa-IR"/>
+        </w:rPr>
+        <w:t>ر</w:t>
+      </w:r>
+      <w:r>
+        <w:rPr>
+          <w:rFonts w:cs="Arial" w:hint="cs"/>
+          <w:sz w:val="24"/>
+          <w:szCs w:val="24"/>
+          <w:rtl/>
+          <w:lang w:bidi="fa-IR"/>
+        </w:rPr>
+        <w:t>ی</w:t>
+      </w:r>
+      <w:r>
+        <w:rPr>
+          <w:rFonts w:cs="Arial"/>
+          <w:sz w:val="24"/>
+          <w:szCs w:val="24"/>
+          <w:rtl/>
+          <w:lang w:bidi="fa-IR"/>
+        </w:rPr>
+        <w:t xml:space="preserve"> م</w:t>
+      </w:r>
+      <w:r>
+        <w:rPr>
+          <w:rFonts w:cs="Arial" w:hint="cs"/>
+          <w:sz w:val="24"/>
+          <w:szCs w:val="24"/>
+          <w:rtl/>
+          <w:lang w:bidi="fa-IR"/>
+        </w:rPr>
+        <w:t>ی‌</w:t>
+      </w:r>
+      <w:r>
+        <w:rPr>
+          <w:rFonts w:cs="Arial" w:hint="eastAsia"/>
+          <w:sz w:val="24"/>
+          <w:szCs w:val="24"/>
+          <w:rtl/>
+          <w:lang w:bidi="fa-IR"/>
+        </w:rPr>
+        <w:t>کند</w:t>
+      </w:r>
+      <w:r>
+        <w:rPr>
+          <w:rFonts w:cs="Arial"/>
+          <w:sz w:val="24"/>
+          <w:szCs w:val="24"/>
+          <w:rtl/>
+          <w:lang w:bidi="fa-IR"/>
+        </w:rPr>
+        <w:t xml:space="preserve">. گاورنر با سنجش </w:t>
+      </w:r>
+      <w:r>
+        <w:rPr>
+          <w:rFonts w:cs="Arial" w:hint="eastAsia"/>
+          <w:sz w:val="24"/>
+          <w:szCs w:val="24"/>
+          <w:rtl/>
+          <w:lang w:bidi="fa-IR"/>
+        </w:rPr>
+        <w:t>سرعت</w:t>
+      </w:r>
+      <w:r>
+        <w:rPr>
+          <w:rFonts w:cs="Arial"/>
+          <w:sz w:val="24"/>
+          <w:szCs w:val="24"/>
+          <w:rtl/>
+          <w:lang w:bidi="fa-IR"/>
+        </w:rPr>
+        <w:t xml:space="preserve"> کاب</w:t>
+      </w:r>
+      <w:r>
+        <w:rPr>
+          <w:rFonts w:cs="Arial" w:hint="cs"/>
+          <w:sz w:val="24"/>
+          <w:szCs w:val="24"/>
+          <w:rtl/>
+          <w:lang w:bidi="fa-IR"/>
+        </w:rPr>
+        <w:t>ی</w:t>
+      </w:r>
+      <w:r>
+        <w:rPr>
+          <w:rFonts w:cs="Arial" w:hint="eastAsia"/>
+          <w:sz w:val="24"/>
+          <w:szCs w:val="24"/>
+          <w:rtl/>
+          <w:lang w:bidi="fa-IR"/>
+        </w:rPr>
+        <w:t>ن</w:t>
+      </w:r>
+      <w:r>
+        <w:rPr>
+          <w:rFonts w:cs="Arial"/>
+          <w:sz w:val="24"/>
+          <w:szCs w:val="24"/>
+          <w:rtl/>
+          <w:lang w:bidi="fa-IR"/>
+        </w:rPr>
+        <w:t xml:space="preserve"> و تشخ</w:t>
+      </w:r>
+      <w:r>
+        <w:rPr>
+          <w:rFonts w:cs="Arial" w:hint="cs"/>
+          <w:sz w:val="24"/>
+          <w:szCs w:val="24"/>
+          <w:rtl/>
+          <w:lang w:bidi="fa-IR"/>
+        </w:rPr>
+        <w:t>ی</w:t>
+      </w:r>
+      <w:r>
+        <w:rPr>
+          <w:rFonts w:cs="Arial" w:hint="eastAsia"/>
+          <w:sz w:val="24"/>
+          <w:szCs w:val="24"/>
+          <w:rtl/>
+          <w:lang w:bidi="fa-IR"/>
+        </w:rPr>
+        <w:t>ص</w:t>
+      </w:r>
+      <w:r>
+        <w:rPr>
+          <w:rFonts w:cs="Arial"/>
+          <w:sz w:val="24"/>
+          <w:szCs w:val="24"/>
+          <w:rtl/>
+          <w:lang w:bidi="fa-IR"/>
+        </w:rPr>
+        <w:t xml:space="preserve"> هرگونه تغ</w:t>
+      </w:r>
+      <w:r>
+        <w:rPr>
+          <w:rFonts w:cs="Arial" w:hint="cs"/>
+          <w:sz w:val="24"/>
+          <w:szCs w:val="24"/>
+          <w:rtl/>
+          <w:lang w:bidi="fa-IR"/>
+        </w:rPr>
+        <w:t>یی</w:t>
+      </w:r>
+      <w:r>
+        <w:rPr>
+          <w:rFonts w:cs="Arial" w:hint="eastAsia"/>
+          <w:sz w:val="24"/>
+          <w:szCs w:val="24"/>
+          <w:rtl/>
+          <w:lang w:bidi="fa-IR"/>
+        </w:rPr>
+        <w:t>ر</w:t>
+      </w:r>
+      <w:r>
+        <w:rPr>
+          <w:rFonts w:cs="Arial"/>
+          <w:sz w:val="24"/>
+          <w:szCs w:val="24"/>
+          <w:rtl/>
+          <w:lang w:bidi="fa-IR"/>
+        </w:rPr>
+        <w:t xml:space="preserve"> ناگهان</w:t>
+      </w:r>
+      <w:r>
+        <w:rPr>
+          <w:rFonts w:cs="Arial" w:hint="cs"/>
+          <w:sz w:val="24"/>
+          <w:szCs w:val="24"/>
+          <w:rtl/>
+          <w:lang w:bidi="fa-IR"/>
+        </w:rPr>
+        <w:t>ی</w:t>
+      </w:r>
+      <w:r>
+        <w:rPr>
+          <w:rFonts w:cs="Arial"/>
+          <w:sz w:val="24"/>
+          <w:szCs w:val="24"/>
+          <w:rtl/>
+          <w:lang w:bidi="fa-IR"/>
+        </w:rPr>
+        <w:t xml:space="preserve"> در حرکت، م</w:t>
+      </w:r>
+      <w:r>
+        <w:rPr>
+          <w:rFonts w:cs="Arial" w:hint="cs"/>
+          <w:sz w:val="24"/>
+          <w:szCs w:val="24"/>
+          <w:rtl/>
+          <w:lang w:bidi="fa-IR"/>
+        </w:rPr>
+        <w:t>ی‌</w:t>
+      </w:r>
+      <w:r>
+        <w:rPr>
+          <w:rFonts w:cs="Arial" w:hint="eastAsia"/>
+          <w:sz w:val="24"/>
+          <w:szCs w:val="24"/>
+          <w:rtl/>
+          <w:lang w:bidi="fa-IR"/>
+        </w:rPr>
+        <w:t>تواند</w:t>
+      </w:r>
+      <w:r>
+        <w:rPr>
+          <w:rFonts w:cs="Arial"/>
+          <w:sz w:val="24"/>
+          <w:szCs w:val="24"/>
+          <w:rtl/>
+          <w:lang w:bidi="fa-IR"/>
+        </w:rPr>
+        <w:t xml:space="preserve"> به سرعت عمل کند و س</w:t>
+      </w:r>
+      <w:r>
+        <w:rPr>
+          <w:rFonts w:cs="Arial" w:hint="cs"/>
+          <w:sz w:val="24"/>
+          <w:szCs w:val="24"/>
+          <w:rtl/>
+          <w:lang w:bidi="fa-IR"/>
+        </w:rPr>
+        <w:t>ی</w:t>
+      </w:r>
+      <w:r>
+        <w:rPr>
+          <w:rFonts w:cs="Arial" w:hint="eastAsia"/>
+          <w:sz w:val="24"/>
+          <w:szCs w:val="24"/>
+          <w:rtl/>
+          <w:lang w:bidi="fa-IR"/>
+        </w:rPr>
+        <w:t>ستم</w:t>
+      </w:r>
+      <w:r>
+        <w:rPr>
+          <w:rFonts w:cs="Arial"/>
+          <w:sz w:val="24"/>
+          <w:szCs w:val="24"/>
+          <w:rtl/>
+          <w:lang w:bidi="fa-IR"/>
+        </w:rPr>
+        <w:t xml:space="preserve"> توقف را فعال نما</w:t>
+      </w:r>
+      <w:r>
+        <w:rPr>
+          <w:rFonts w:cs="Arial" w:hint="cs"/>
+          <w:sz w:val="24"/>
+          <w:szCs w:val="24"/>
+          <w:rtl/>
+          <w:lang w:bidi="fa-IR"/>
+        </w:rPr>
+        <w:t>ی</w:t>
+      </w:r>
+      <w:r>
+        <w:rPr>
+          <w:rFonts w:cs="Arial" w:hint="eastAsia"/>
+          <w:sz w:val="24"/>
+          <w:szCs w:val="24"/>
+          <w:rtl/>
+          <w:lang w:bidi="fa-IR"/>
+        </w:rPr>
+        <w:t>د</w:t>
+      </w:r>
+      <w:r>
+        <w:rPr>
+          <w:rFonts w:cs="Arial"/>
+          <w:sz w:val="24"/>
+          <w:szCs w:val="24"/>
+          <w:rtl/>
+          <w:lang w:bidi="fa-IR"/>
+        </w:rPr>
+        <w:t>. ا</w:t>
+      </w:r>
+      <w:r>
+        <w:rPr>
+          <w:rFonts w:cs="Arial" w:hint="cs"/>
+          <w:sz w:val="24"/>
+          <w:szCs w:val="24"/>
+          <w:rtl/>
+          <w:lang w:bidi="fa-IR"/>
+        </w:rPr>
+        <w:t>ی</w:t>
+      </w:r>
+      <w:r>
+        <w:rPr>
+          <w:rFonts w:cs="Arial" w:hint="eastAsia"/>
+          <w:sz w:val="24"/>
+          <w:szCs w:val="24"/>
+          <w:rtl/>
+          <w:lang w:bidi="fa-IR"/>
+        </w:rPr>
+        <w:t>ن</w:t>
+      </w:r>
+      <w:r>
+        <w:rPr>
+          <w:rFonts w:cs="Arial"/>
+          <w:sz w:val="24"/>
+          <w:szCs w:val="24"/>
+          <w:rtl/>
+          <w:lang w:bidi="fa-IR"/>
+        </w:rPr>
+        <w:t xml:space="preserve"> و</w:t>
+      </w:r>
+      <w:r>
+        <w:rPr>
+          <w:rFonts w:cs="Arial" w:hint="cs"/>
+          <w:sz w:val="24"/>
+          <w:szCs w:val="24"/>
+          <w:rtl/>
+          <w:lang w:bidi="fa-IR"/>
+        </w:rPr>
+        <w:t>ی</w:t>
+      </w:r>
+      <w:r>
+        <w:rPr>
+          <w:rFonts w:cs="Arial" w:hint="eastAsia"/>
+          <w:sz w:val="24"/>
+          <w:szCs w:val="24"/>
+          <w:rtl/>
+          <w:lang w:bidi="fa-IR"/>
+        </w:rPr>
+        <w:t>ژگ</w:t>
+      </w:r>
+      <w:r>
+        <w:rPr>
+          <w:rFonts w:cs="Arial" w:hint="cs"/>
+          <w:sz w:val="24"/>
+          <w:szCs w:val="24"/>
+          <w:rtl/>
+          <w:lang w:bidi="fa-IR"/>
+        </w:rPr>
+        <w:t>ی</w:t>
+      </w:r>
+      <w:r>
+        <w:rPr>
+          <w:rFonts w:cs="Arial"/>
+          <w:sz w:val="24"/>
+          <w:szCs w:val="24"/>
+          <w:rtl/>
+          <w:lang w:bidi="fa-IR"/>
+        </w:rPr>
+        <w:t xml:space="preserve"> باعث م</w:t>
+      </w:r>
+      <w:r>
+        <w:rPr>
+          <w:rFonts w:cs="Arial" w:hint="cs"/>
+          <w:sz w:val="24"/>
+          <w:szCs w:val="24"/>
+          <w:rtl/>
+          <w:lang w:bidi="fa-IR"/>
+        </w:rPr>
+        <w:t>ی‌</w:t>
+      </w:r>
+      <w:r>
+        <w:rPr>
+          <w:rFonts w:cs="Arial" w:hint="eastAsia"/>
+          <w:sz w:val="24"/>
+          <w:szCs w:val="24"/>
+          <w:rtl/>
+          <w:lang w:bidi="fa-IR"/>
+        </w:rPr>
+        <w:t>شود</w:t>
+      </w:r>
+      <w:r>
+        <w:rPr>
+          <w:rFonts w:cs="Arial"/>
+          <w:sz w:val="24"/>
+          <w:szCs w:val="24"/>
+          <w:rtl/>
+          <w:lang w:bidi="fa-IR"/>
+        </w:rPr>
+        <w:t xml:space="preserve"> که گاورنر به عنوان </w:t>
+      </w:r>
+      <w:r>
+        <w:rPr>
+          <w:rFonts w:cs="Arial" w:hint="cs"/>
+          <w:sz w:val="24"/>
+          <w:szCs w:val="24"/>
+          <w:rtl/>
+          <w:lang w:bidi="fa-IR"/>
+        </w:rPr>
+        <w:t>ی</w:t>
+      </w:r>
+      <w:r>
+        <w:rPr>
+          <w:rFonts w:cs="Arial" w:hint="eastAsia"/>
+          <w:sz w:val="24"/>
+          <w:szCs w:val="24"/>
+          <w:rtl/>
+          <w:lang w:bidi="fa-IR"/>
+        </w:rPr>
+        <w:t>ک</w:t>
+      </w:r>
+      <w:r>
+        <w:rPr>
+          <w:rFonts w:cs="Arial"/>
+          <w:sz w:val="24"/>
+          <w:szCs w:val="24"/>
+          <w:rtl/>
+          <w:lang w:bidi="fa-IR"/>
+        </w:rPr>
+        <w:t xml:space="preserve"> ابزار ا</w:t>
+      </w:r>
+      <w:r>
+        <w:rPr>
+          <w:rFonts w:cs="Arial" w:hint="cs"/>
+          <w:sz w:val="24"/>
+          <w:szCs w:val="24"/>
+          <w:rtl/>
+          <w:lang w:bidi="fa-IR"/>
+        </w:rPr>
+        <w:t>ی</w:t>
+      </w:r>
+      <w:r>
+        <w:rPr>
+          <w:rFonts w:cs="Arial" w:hint="eastAsia"/>
+          <w:sz w:val="24"/>
+          <w:szCs w:val="24"/>
+          <w:rtl/>
+          <w:lang w:bidi="fa-IR"/>
+        </w:rPr>
+        <w:t>من</w:t>
+      </w:r>
+      <w:r>
+        <w:rPr>
+          <w:rFonts w:cs="Arial" w:hint="cs"/>
+          <w:sz w:val="24"/>
+          <w:szCs w:val="24"/>
+          <w:rtl/>
+          <w:lang w:bidi="fa-IR"/>
+        </w:rPr>
+        <w:t>ی</w:t>
+      </w:r>
+      <w:r>
+        <w:rPr>
+          <w:rFonts w:cs="Arial"/>
+          <w:sz w:val="24"/>
+          <w:szCs w:val="24"/>
+          <w:rtl/>
+          <w:lang w:bidi="fa-IR"/>
+        </w:rPr>
+        <w:t xml:space="preserve"> در برابر خطرات احتمال</w:t>
+      </w:r>
+      <w:r>
+        <w:rPr>
+          <w:rFonts w:cs="Arial" w:hint="cs"/>
+          <w:sz w:val="24"/>
+          <w:szCs w:val="24"/>
+          <w:rtl/>
+          <w:lang w:bidi="fa-IR"/>
+        </w:rPr>
+        <w:t>ی</w:t>
+      </w:r>
+      <w:r>
+        <w:rPr>
+          <w:rFonts w:cs="Arial"/>
+          <w:sz w:val="24"/>
+          <w:szCs w:val="24"/>
+          <w:rtl/>
+          <w:lang w:bidi="fa-IR"/>
+        </w:rPr>
+        <w:t xml:space="preserve"> عمل کند</w:t>
+      </w:r>
+      <w:r>
+        <w:rPr>
+          <w:rFonts w:hint="cs"/>
+          <w:sz w:val="24"/>
+          <w:szCs w:val="24"/>
+          <w:rtl/>
+          <w:lang w:bidi="fa-IR"/>
+        </w:rPr>
+        <w:t xml:space="preserve">. </w:t>
+      </w:r>
+      <w:r>
+        <w:rPr>
+          <w:rFonts w:cs="Arial" w:hint="eastAsia"/>
+          <w:sz w:val="24"/>
+          <w:szCs w:val="24"/>
+          <w:rtl/>
+          <w:lang w:bidi="fa-IR"/>
+        </w:rPr>
+        <w:t>در</w:t>
+      </w:r>
+      <w:r>
+        <w:rPr>
+          <w:rFonts w:cs="Arial"/>
+          <w:sz w:val="24"/>
+          <w:szCs w:val="24"/>
+          <w:rtl/>
+          <w:lang w:bidi="fa-IR"/>
+        </w:rPr>
+        <w:t xml:space="preserve"> راستا</w:t>
+      </w:r>
+      <w:r>
+        <w:rPr>
+          <w:rFonts w:cs="Arial" w:hint="cs"/>
+          <w:sz w:val="24"/>
+          <w:szCs w:val="24"/>
+          <w:rtl/>
+          <w:lang w:bidi="fa-IR"/>
+        </w:rPr>
+        <w:t>ی</w:t>
+      </w:r>
+      <w:r>
+        <w:rPr>
+          <w:rFonts w:cs="Arial"/>
+          <w:sz w:val="24"/>
+          <w:szCs w:val="24"/>
+          <w:rtl/>
+          <w:lang w:bidi="fa-IR"/>
+        </w:rPr>
+        <w:t xml:space="preserve"> نگهدار</w:t>
+      </w:r>
+      <w:r>
+        <w:rPr>
+          <w:rFonts w:cs="Arial" w:hint="cs"/>
+          <w:sz w:val="24"/>
+          <w:szCs w:val="24"/>
+          <w:rtl/>
+          <w:lang w:bidi="fa-IR"/>
+        </w:rPr>
+        <w:t>ی</w:t>
+      </w:r>
+      <w:r>
+        <w:rPr>
+          <w:rFonts w:cs="Arial"/>
+          <w:sz w:val="24"/>
+          <w:szCs w:val="24"/>
+          <w:rtl/>
+          <w:lang w:bidi="fa-IR"/>
+        </w:rPr>
+        <w:t xml:space="preserve"> و بهبود س</w:t>
+      </w:r>
+      <w:r>
+        <w:rPr>
+          <w:rFonts w:cs="Arial" w:hint="cs"/>
+          <w:sz w:val="24"/>
+          <w:szCs w:val="24"/>
+          <w:rtl/>
+          <w:lang w:bidi="fa-IR"/>
+        </w:rPr>
+        <w:t>ی</w:t>
+      </w:r>
+      <w:r>
+        <w:rPr>
+          <w:rFonts w:cs="Arial" w:hint="eastAsia"/>
+          <w:sz w:val="24"/>
+          <w:szCs w:val="24"/>
+          <w:rtl/>
+          <w:lang w:bidi="fa-IR"/>
+        </w:rPr>
+        <w:t>ستم</w:t>
+      </w:r>
+      <w:r>
+        <w:rPr>
+          <w:rFonts w:cs="Arial"/>
+          <w:sz w:val="24"/>
+          <w:szCs w:val="24"/>
+          <w:rtl/>
+          <w:lang w:bidi="fa-IR"/>
+        </w:rPr>
+        <w:t xml:space="preserve"> آسانسورها، پروژه‌ها</w:t>
+      </w:r>
+      <w:r>
+        <w:rPr>
+          <w:rFonts w:cs="Arial" w:hint="cs"/>
+          <w:sz w:val="24"/>
+          <w:szCs w:val="24"/>
+          <w:rtl/>
+          <w:lang w:bidi="fa-IR"/>
+        </w:rPr>
+        <w:t>ی</w:t>
+      </w:r>
+      <w:r>
+        <w:rPr>
+          <w:rFonts w:cs="Arial"/>
+          <w:sz w:val="24"/>
+          <w:szCs w:val="24"/>
+          <w:rtl/>
+          <w:lang w:bidi="fa-IR"/>
+        </w:rPr>
+        <w:t xml:space="preserve"> </w:t>
+      </w:r>
       <w:hyperlink r:id="rId9" w:history="1">
+        <w:r>
+          <w:rPr>
+            <w:rStyle w:val="Hyperlink"/>
+            <w:rFonts w:cs="Arial"/>
+            <w:sz w:val="24"/>
+            <w:szCs w:val="24"/>
+            <w:rtl/>
+            <w:lang w:bidi="fa-IR"/>
+          </w:rPr>
+          <w:t>بازساز</w:t>
+        </w:r>
+        <w:r>
+          <w:rPr>
+            <w:rStyle w:val="Hyperlink"/>
+            <w:rFonts w:cs="Arial" w:hint="cs"/>
+            <w:sz w:val="24"/>
+            <w:szCs w:val="24"/>
+            <w:rtl/>
+            <w:lang w:bidi="fa-IR"/>
+          </w:rPr>
+          <w:t>ی</w:t>
+        </w:r>
+        <w:r>
+          <w:rPr>
+            <w:rStyle w:val="Hyperlink"/>
+            <w:rFonts w:cs="Arial"/>
+            <w:sz w:val="24"/>
+            <w:szCs w:val="24"/>
+            <w:rtl/>
+            <w:lang w:bidi="fa-IR"/>
+          </w:rPr>
+          <w:t xml:space="preserve"> آسانسور در اصفهان</w:t>
+        </w:r>
+      </w:hyperlink>
+      <w:r>
+        <w:rPr>
+          <w:rFonts w:cs="Arial"/>
+          <w:sz w:val="24"/>
+          <w:szCs w:val="24"/>
+          <w:rtl/>
+          <w:lang w:bidi="fa-IR"/>
+        </w:rPr>
+        <w:t xml:space="preserve"> به طور گسترده‌ا</w:t>
+      </w:r>
+      <w:r>
+        <w:rPr>
+          <w:rFonts w:cs="Arial" w:hint="cs"/>
+          <w:sz w:val="24"/>
+          <w:szCs w:val="24"/>
+          <w:rtl/>
+          <w:lang w:bidi="fa-IR"/>
+        </w:rPr>
+        <w:t>ی</w:t>
+      </w:r>
+      <w:r>
+        <w:rPr>
+          <w:rFonts w:cs="Arial"/>
+          <w:sz w:val="24"/>
+          <w:szCs w:val="24"/>
+          <w:rtl/>
+          <w:lang w:bidi="fa-IR"/>
+        </w:rPr>
+        <w:t xml:space="preserve"> انجام م</w:t>
+      </w:r>
+      <w:r>
+        <w:rPr>
+          <w:rFonts w:cs="Arial" w:hint="cs"/>
+          <w:sz w:val="24"/>
+          <w:szCs w:val="24"/>
+          <w:rtl/>
+          <w:lang w:bidi="fa-IR"/>
+        </w:rPr>
+        <w:t>ی‌</w:t>
+      </w:r>
+      <w:r>
+        <w:rPr>
+          <w:rFonts w:cs="Arial" w:hint="eastAsia"/>
+          <w:sz w:val="24"/>
+          <w:szCs w:val="24"/>
+          <w:rtl/>
+          <w:lang w:bidi="fa-IR"/>
+        </w:rPr>
+        <w:t>شوند</w:t>
+      </w:r>
+      <w:r>
+        <w:rPr>
+          <w:rFonts w:cs="Arial"/>
+          <w:sz w:val="24"/>
+          <w:szCs w:val="24"/>
+          <w:rtl/>
+          <w:lang w:bidi="fa-IR"/>
+        </w:rPr>
+        <w:t>. در ا</w:t>
+      </w:r>
+      <w:r>
+        <w:rPr>
+          <w:rFonts w:cs="Arial" w:hint="cs"/>
+          <w:sz w:val="24"/>
+          <w:szCs w:val="24"/>
+          <w:rtl/>
+          <w:lang w:bidi="fa-IR"/>
+        </w:rPr>
+        <w:t>ی</w:t>
+      </w:r>
+      <w:r>
+        <w:rPr>
+          <w:rFonts w:cs="Arial" w:hint="eastAsia"/>
+          <w:sz w:val="24"/>
+          <w:szCs w:val="24"/>
+          <w:rtl/>
+          <w:lang w:bidi="fa-IR"/>
+        </w:rPr>
+        <w:t>ن</w:t>
+      </w:r>
+      <w:r>
+        <w:rPr>
+          <w:rFonts w:cs="Arial"/>
+          <w:sz w:val="24"/>
+          <w:szCs w:val="24"/>
+          <w:rtl/>
+          <w:lang w:bidi="fa-IR"/>
+        </w:rPr>
+        <w:t xml:space="preserve"> پروژه‌ها، تجه</w:t>
+      </w:r>
+      <w:r>
+        <w:rPr>
+          <w:rFonts w:cs="Arial" w:hint="cs"/>
+          <w:sz w:val="24"/>
+          <w:szCs w:val="24"/>
+          <w:rtl/>
+          <w:lang w:bidi="fa-IR"/>
+        </w:rPr>
+        <w:t>ی</w:t>
+      </w:r>
+      <w:r>
+        <w:rPr>
+          <w:rFonts w:cs="Arial" w:hint="eastAsia"/>
+          <w:sz w:val="24"/>
+          <w:szCs w:val="24"/>
+          <w:rtl/>
+          <w:lang w:bidi="fa-IR"/>
+        </w:rPr>
+        <w:t>زات</w:t>
+      </w:r>
+      <w:r>
+        <w:rPr>
+          <w:rFonts w:cs="Arial"/>
+          <w:sz w:val="24"/>
+          <w:szCs w:val="24"/>
+          <w:rtl/>
+          <w:lang w:bidi="fa-IR"/>
+        </w:rPr>
+        <w:t xml:space="preserve"> قد</w:t>
+      </w:r>
+      <w:r>
+        <w:rPr>
+          <w:rFonts w:cs="Arial" w:hint="cs"/>
+          <w:sz w:val="24"/>
+          <w:szCs w:val="24"/>
+          <w:rtl/>
+          <w:lang w:bidi="fa-IR"/>
+        </w:rPr>
+        <w:t>ی</w:t>
+      </w:r>
+      <w:r>
+        <w:rPr>
+          <w:rFonts w:cs="Arial" w:hint="eastAsia"/>
+          <w:sz w:val="24"/>
+          <w:szCs w:val="24"/>
+          <w:rtl/>
+          <w:lang w:bidi="fa-IR"/>
+        </w:rPr>
+        <w:t>م</w:t>
+      </w:r>
+      <w:r>
+        <w:rPr>
+          <w:rFonts w:cs="Arial" w:hint="cs"/>
+          <w:sz w:val="24"/>
+          <w:szCs w:val="24"/>
+          <w:rtl/>
+          <w:lang w:bidi="fa-IR"/>
+        </w:rPr>
+        <w:t>ی</w:t>
+      </w:r>
+      <w:r>
+        <w:rPr>
+          <w:rFonts w:cs="Arial"/>
+          <w:sz w:val="24"/>
+          <w:szCs w:val="24"/>
+          <w:rtl/>
+          <w:lang w:bidi="fa-IR"/>
+        </w:rPr>
+        <w:t xml:space="preserve"> و مع</w:t>
+      </w:r>
+      <w:r>
+        <w:rPr>
+          <w:rFonts w:cs="Arial" w:hint="cs"/>
+          <w:sz w:val="24"/>
+          <w:szCs w:val="24"/>
+          <w:rtl/>
+          <w:lang w:bidi="fa-IR"/>
+        </w:rPr>
+        <w:t>ی</w:t>
+      </w:r>
+      <w:r>
+        <w:rPr>
+          <w:rFonts w:cs="Arial" w:hint="eastAsia"/>
+          <w:sz w:val="24"/>
+          <w:szCs w:val="24"/>
+          <w:rtl/>
+          <w:lang w:bidi="fa-IR"/>
+        </w:rPr>
+        <w:t>وب</w:t>
+      </w:r>
+      <w:r>
+        <w:rPr>
+          <w:rFonts w:cs="Arial"/>
+          <w:sz w:val="24"/>
+          <w:szCs w:val="24"/>
+          <w:rtl/>
+          <w:lang w:bidi="fa-IR"/>
+        </w:rPr>
+        <w:t xml:space="preserve"> تعو</w:t>
+      </w:r>
+      <w:r>
+        <w:rPr>
+          <w:rFonts w:cs="Arial" w:hint="cs"/>
+          <w:sz w:val="24"/>
+          <w:szCs w:val="24"/>
+          <w:rtl/>
+          <w:lang w:bidi="fa-IR"/>
+        </w:rPr>
+        <w:t>ی</w:t>
+      </w:r>
+      <w:r>
+        <w:rPr>
+          <w:rFonts w:cs="Arial" w:hint="eastAsia"/>
+          <w:sz w:val="24"/>
+          <w:szCs w:val="24"/>
+          <w:rtl/>
+          <w:lang w:bidi="fa-IR"/>
+        </w:rPr>
+        <w:t>ض</w:t>
+      </w:r>
+      <w:r>
+        <w:rPr>
+          <w:rFonts w:cs="Arial"/>
+          <w:sz w:val="24"/>
+          <w:szCs w:val="24"/>
+          <w:rtl/>
+          <w:lang w:bidi="fa-IR"/>
+        </w:rPr>
+        <w:t xml:space="preserve"> و به‌روز م</w:t>
+      </w:r>
+      <w:r>
+        <w:rPr>
+          <w:rFonts w:cs="Arial" w:hint="cs"/>
+          <w:sz w:val="24"/>
+          <w:szCs w:val="24"/>
+          <w:rtl/>
+          <w:lang w:bidi="fa-IR"/>
+        </w:rPr>
+        <w:t>ی‌</w:t>
+      </w:r>
+      <w:r>
+        <w:rPr>
+          <w:rFonts w:cs="Arial" w:hint="eastAsia"/>
+          <w:sz w:val="24"/>
+          <w:szCs w:val="24"/>
+          <w:rtl/>
+          <w:lang w:bidi="fa-IR"/>
+        </w:rPr>
+        <w:t>شوند</w:t>
+      </w:r>
+      <w:r>
+        <w:rPr>
+          <w:rFonts w:cs="Arial"/>
+          <w:sz w:val="24"/>
+          <w:szCs w:val="24"/>
+          <w:rtl/>
+          <w:lang w:bidi="fa-IR"/>
+        </w:rPr>
+        <w:t xml:space="preserve"> که </w:t>
+      </w:r>
+      <w:r>
+        <w:rPr>
+          <w:rFonts w:cs="Arial" w:hint="cs"/>
+          <w:sz w:val="24"/>
+          <w:szCs w:val="24"/>
+          <w:rtl/>
+          <w:lang w:bidi="fa-IR"/>
+        </w:rPr>
+        <w:t>ی</w:t>
+      </w:r>
+      <w:r>
+        <w:rPr>
+          <w:rFonts w:cs="Arial" w:hint="eastAsia"/>
+          <w:sz w:val="24"/>
+          <w:szCs w:val="24"/>
+          <w:rtl/>
+          <w:lang w:bidi="fa-IR"/>
+        </w:rPr>
+        <w:t>ک</w:t>
+      </w:r>
+      <w:r>
+        <w:rPr>
+          <w:rFonts w:cs="Arial" w:hint="cs"/>
+          <w:sz w:val="24"/>
+          <w:szCs w:val="24"/>
+          <w:rtl/>
+          <w:lang w:bidi="fa-IR"/>
+        </w:rPr>
+        <w:t>ی</w:t>
+      </w:r>
+      <w:r>
+        <w:rPr>
+          <w:rFonts w:cs="Arial"/>
+          <w:sz w:val="24"/>
+          <w:szCs w:val="24"/>
+          <w:rtl/>
+          <w:lang w:bidi="fa-IR"/>
+        </w:rPr>
+        <w:t xml:space="preserve"> از مهمتر</w:t>
+      </w:r>
+      <w:r>
+        <w:rPr>
+          <w:rFonts w:cs="Arial" w:hint="cs"/>
+          <w:sz w:val="24"/>
+          <w:szCs w:val="24"/>
+          <w:rtl/>
+          <w:lang w:bidi="fa-IR"/>
+        </w:rPr>
+        <w:t>ی</w:t>
+      </w:r>
+      <w:r>
+        <w:rPr>
+          <w:rFonts w:cs="Arial" w:hint="eastAsia"/>
+          <w:sz w:val="24"/>
+          <w:szCs w:val="24"/>
+          <w:rtl/>
+          <w:lang w:bidi="fa-IR"/>
+        </w:rPr>
+        <w:t>ن</w:t>
+      </w:r>
+      <w:r>
+        <w:rPr>
+          <w:rFonts w:cs="Arial"/>
+          <w:sz w:val="24"/>
+          <w:szCs w:val="24"/>
+          <w:rtl/>
+          <w:lang w:bidi="fa-IR"/>
+        </w:rPr>
+        <w:t xml:space="preserve"> بخش‌ها، بررس</w:t>
+      </w:r>
+      <w:r>
+        <w:rPr>
+          <w:rFonts w:cs="Arial" w:hint="cs"/>
+          <w:sz w:val="24"/>
+          <w:szCs w:val="24"/>
+          <w:rtl/>
+          <w:lang w:bidi="fa-IR"/>
+        </w:rPr>
+        <w:t>ی</w:t>
+      </w:r>
+      <w:r>
+        <w:rPr>
+          <w:rFonts w:cs="Arial"/>
+          <w:sz w:val="24"/>
+          <w:szCs w:val="24"/>
+          <w:rtl/>
+          <w:lang w:bidi="fa-IR"/>
+        </w:rPr>
+        <w:t xml:space="preserve"> و امکان‌سنج</w:t>
+      </w:r>
+      <w:r>
+        <w:rPr>
+          <w:rFonts w:cs="Arial" w:hint="cs"/>
+          <w:sz w:val="24"/>
+          <w:szCs w:val="24"/>
+          <w:rtl/>
+          <w:lang w:bidi="fa-IR"/>
+        </w:rPr>
+        <w:t>ی</w:t>
+      </w:r>
+      <w:r>
+        <w:rPr>
+          <w:rFonts w:cs="Arial"/>
+          <w:sz w:val="24"/>
+          <w:szCs w:val="24"/>
+          <w:rtl/>
+          <w:lang w:bidi="fa-IR"/>
+        </w:rPr>
+        <w:t xml:space="preserve"> گاورنر آسانسور است. شرکت‌ها</w:t>
+      </w:r>
+      <w:r>
+        <w:rPr>
+          <w:rFonts w:cs="Arial" w:hint="cs"/>
+          <w:sz w:val="24"/>
+          <w:szCs w:val="24"/>
+          <w:rtl/>
+          <w:lang w:bidi="fa-IR"/>
+        </w:rPr>
+        <w:t>یی</w:t>
+      </w:r>
+      <w:r>
+        <w:rPr>
+          <w:rFonts w:cs="Arial"/>
+          <w:sz w:val="24"/>
+          <w:szCs w:val="24"/>
+          <w:rtl/>
+          <w:lang w:bidi="fa-IR"/>
+        </w:rPr>
+        <w:t xml:space="preserve"> مانند </w:t>
+      </w:r>
+      <w:r>
+        <w:fldChar w:fldCharType="begin"/>
+      </w:r>
+      <w:r>
+        <w:instrText>HYPERLINK "https://rahnamalift.com/"</w:instrText>
+      </w:r>
+      <w:r>
+        <w:fldChar w:fldCharType="separate"/>
+      </w:r>
+      <w:r>
+        <w:rPr>
+          <w:rStyle w:val="Hyperlink"/>
+          <w:rFonts w:cs="Arial"/>
+          <w:sz w:val="24"/>
+          <w:szCs w:val="24"/>
+          <w:rtl/>
+          <w:lang w:bidi="fa-IR"/>
+        </w:rPr>
+        <w:t>ره</w:t>
+      </w:r>
+      <w:r>
+        <w:rPr>
+          <w:rStyle w:val="Hyperlink"/>
+          <w:rFonts w:cs="Arial" w:hint="eastAsia"/>
+          <w:sz w:val="24"/>
+          <w:szCs w:val="24"/>
+          <w:rtl/>
+          <w:lang w:bidi="fa-IR"/>
+        </w:rPr>
+        <w:t>نما</w:t>
+      </w:r>
+      <w:r>
+        <w:rPr>
+          <w:rStyle w:val="Hyperlink"/>
+          <w:rFonts w:cs="Arial"/>
+          <w:sz w:val="24"/>
+          <w:szCs w:val="24"/>
+          <w:rtl/>
+          <w:lang w:bidi="fa-IR"/>
+        </w:rPr>
+        <w:t xml:space="preserve"> آسانسور</w:t>
+      </w:r>
+      <w:r>
+        <w:rPr>
+          <w:rStyle w:val="Hyperlink"/>
+          <w:rFonts w:cs="Arial"/>
+          <w:sz w:val="24"/>
+          <w:szCs w:val="24"/>
+          <w:lang w:bidi="fa-IR"/>
+        </w:rPr>
+        <w:fldChar w:fldCharType="end"/>
+      </w:r>
+      <w:r>
+        <w:rPr>
+          <w:rFonts w:cs="Arial"/>
+          <w:sz w:val="24"/>
+          <w:szCs w:val="24"/>
+          <w:rtl/>
+          <w:lang w:bidi="fa-IR"/>
+        </w:rPr>
+        <w:t xml:space="preserve"> در ا</w:t>
+      </w:r>
+      <w:r>
+        <w:rPr>
+          <w:rFonts w:cs="Arial" w:hint="cs"/>
+          <w:sz w:val="24"/>
+          <w:szCs w:val="24"/>
+          <w:rtl/>
+          <w:lang w:bidi="fa-IR"/>
+        </w:rPr>
+        <w:t>ی</w:t>
+      </w:r>
+      <w:r>
+        <w:rPr>
+          <w:rFonts w:cs="Arial" w:hint="eastAsia"/>
+          <w:sz w:val="24"/>
+          <w:szCs w:val="24"/>
+          <w:rtl/>
+          <w:lang w:bidi="fa-IR"/>
+        </w:rPr>
+        <w:t>ن</w:t>
+      </w:r>
+      <w:r>
+        <w:rPr>
+          <w:rFonts w:cs="Arial"/>
+          <w:sz w:val="24"/>
+          <w:szCs w:val="24"/>
+          <w:rtl/>
+          <w:lang w:bidi="fa-IR"/>
+        </w:rPr>
+        <w:t xml:space="preserve"> زم</w:t>
+      </w:r>
+      <w:r>
+        <w:rPr>
+          <w:rFonts w:cs="Arial" w:hint="cs"/>
+          <w:sz w:val="24"/>
+          <w:szCs w:val="24"/>
+          <w:rtl/>
+          <w:lang w:bidi="fa-IR"/>
+        </w:rPr>
+        <w:t>ی</w:t>
+      </w:r>
+      <w:r>
+        <w:rPr>
+          <w:rFonts w:cs="Arial" w:hint="eastAsia"/>
+          <w:sz w:val="24"/>
+          <w:szCs w:val="24"/>
+          <w:rtl/>
+          <w:lang w:bidi="fa-IR"/>
+        </w:rPr>
+        <w:t>نه</w:t>
+      </w:r>
+      <w:r>
+        <w:rPr>
+          <w:rFonts w:cs="Arial"/>
+          <w:sz w:val="24"/>
+          <w:szCs w:val="24"/>
+          <w:rtl/>
+          <w:lang w:bidi="fa-IR"/>
+        </w:rPr>
+        <w:t xml:space="preserve"> فعال</w:t>
+      </w:r>
+      <w:r>
+        <w:rPr>
+          <w:rFonts w:cs="Arial" w:hint="cs"/>
+          <w:sz w:val="24"/>
+          <w:szCs w:val="24"/>
+          <w:rtl/>
+          <w:lang w:bidi="fa-IR"/>
+        </w:rPr>
+        <w:t>ی</w:t>
+      </w:r>
+      <w:r>
+        <w:rPr>
+          <w:rFonts w:cs="Arial" w:hint="eastAsia"/>
+          <w:sz w:val="24"/>
+          <w:szCs w:val="24"/>
+          <w:rtl/>
+          <w:lang w:bidi="fa-IR"/>
+        </w:rPr>
+        <w:t>ت</w:t>
+      </w:r>
+      <w:r>
+        <w:rPr>
+          <w:rFonts w:cs="Arial"/>
+          <w:sz w:val="24"/>
+          <w:szCs w:val="24"/>
+          <w:rtl/>
+          <w:lang w:bidi="fa-IR"/>
+        </w:rPr>
+        <w:t xml:space="preserve"> دارند و خدمات متنوع</w:t>
+      </w:r>
+      <w:r>
+        <w:rPr>
+          <w:rFonts w:cs="Arial" w:hint="cs"/>
+          <w:sz w:val="24"/>
+          <w:szCs w:val="24"/>
+          <w:rtl/>
+          <w:lang w:bidi="fa-IR"/>
+        </w:rPr>
+        <w:t>ی</w:t>
+      </w:r>
+      <w:r>
+        <w:rPr>
+          <w:rFonts w:cs="Arial"/>
+          <w:sz w:val="24"/>
+          <w:szCs w:val="24"/>
+          <w:rtl/>
+          <w:lang w:bidi="fa-IR"/>
+        </w:rPr>
+        <w:t xml:space="preserve"> از جمله نصب، تعم</w:t>
+      </w:r>
+      <w:r>
+        <w:rPr>
+          <w:rFonts w:cs="Arial" w:hint="cs"/>
+          <w:sz w:val="24"/>
+          <w:szCs w:val="24"/>
+          <w:rtl/>
+          <w:lang w:bidi="fa-IR"/>
+        </w:rPr>
+        <w:t>ی</w:t>
+      </w:r>
+      <w:r>
+        <w:rPr>
+          <w:rFonts w:cs="Arial" w:hint="eastAsia"/>
+          <w:sz w:val="24"/>
+          <w:szCs w:val="24"/>
+          <w:rtl/>
+          <w:lang w:bidi="fa-IR"/>
+        </w:rPr>
+        <w:t>ر</w:t>
+      </w:r>
+      <w:r>
+        <w:rPr>
+          <w:rFonts w:cs="Arial"/>
+          <w:sz w:val="24"/>
+          <w:szCs w:val="24"/>
+          <w:rtl/>
+          <w:lang w:bidi="fa-IR"/>
+        </w:rPr>
+        <w:t xml:space="preserve"> و بازساز</w:t>
+      </w:r>
+      <w:r>
+        <w:rPr>
+          <w:rFonts w:cs="Arial" w:hint="cs"/>
+          <w:sz w:val="24"/>
+          <w:szCs w:val="24"/>
+          <w:rtl/>
+          <w:lang w:bidi="fa-IR"/>
+        </w:rPr>
+        <w:t>ی</w:t>
+      </w:r>
+      <w:r>
+        <w:rPr>
+          <w:rFonts w:cs="Arial"/>
+          <w:sz w:val="24"/>
+          <w:szCs w:val="24"/>
+          <w:rtl/>
+          <w:lang w:bidi="fa-IR"/>
+        </w:rPr>
+        <w:t xml:space="preserve"> آسانسور را ارائه م</w:t>
+      </w:r>
+      <w:r>
+        <w:rPr>
+          <w:rFonts w:cs="Arial" w:hint="cs"/>
+          <w:sz w:val="24"/>
+          <w:szCs w:val="24"/>
+          <w:rtl/>
+          <w:lang w:bidi="fa-IR"/>
+        </w:rPr>
+        <w:t>ی‌</w:t>
+      </w:r>
+      <w:r>
+        <w:rPr>
+          <w:rFonts w:cs="Arial" w:hint="eastAsia"/>
+          <w:sz w:val="24"/>
+          <w:szCs w:val="24"/>
+          <w:rtl/>
+          <w:lang w:bidi="fa-IR"/>
+        </w:rPr>
+        <w:t>دهند</w:t>
+      </w:r>
+      <w:r>
+        <w:rPr>
+          <w:rFonts w:cs="Arial"/>
+          <w:sz w:val="24"/>
+          <w:szCs w:val="24"/>
+          <w:rtl/>
+          <w:lang w:bidi="fa-IR"/>
+        </w:rPr>
+        <w:t>. ا</w:t>
+      </w:r>
+      <w:r>
+        <w:rPr>
+          <w:rFonts w:cs="Arial" w:hint="cs"/>
+          <w:sz w:val="24"/>
+          <w:szCs w:val="24"/>
+          <w:rtl/>
+          <w:lang w:bidi="fa-IR"/>
+        </w:rPr>
+        <w:t>ی</w:t>
+      </w:r>
+      <w:r>
+        <w:rPr>
+          <w:rFonts w:cs="Arial" w:hint="eastAsia"/>
+          <w:sz w:val="24"/>
+          <w:szCs w:val="24"/>
+          <w:rtl/>
+          <w:lang w:bidi="fa-IR"/>
+        </w:rPr>
+        <w:t>ن</w:t>
+      </w:r>
+      <w:r>
+        <w:rPr>
+          <w:rFonts w:cs="Arial"/>
+          <w:sz w:val="24"/>
+          <w:szCs w:val="24"/>
+          <w:rtl/>
+          <w:lang w:bidi="fa-IR"/>
+        </w:rPr>
+        <w:t xml:space="preserve"> خدمات به به</w:t>
+      </w:r>
+      <w:r>
+        <w:rPr>
+          <w:rFonts w:cs="Arial" w:hint="cs"/>
+          <w:sz w:val="24"/>
+          <w:szCs w:val="24"/>
+          <w:rtl/>
+          <w:lang w:bidi="fa-IR"/>
+        </w:rPr>
+        <w:t>ی</w:t>
+      </w:r>
+      <w:r>
+        <w:rPr>
+          <w:rFonts w:cs="Arial" w:hint="eastAsia"/>
+          <w:sz w:val="24"/>
+          <w:szCs w:val="24"/>
+          <w:rtl/>
+          <w:lang w:bidi="fa-IR"/>
+        </w:rPr>
+        <w:t>نه‌ساز</w:t>
+      </w:r>
+      <w:r>
+        <w:rPr>
+          <w:rFonts w:cs="Arial" w:hint="cs"/>
+          <w:sz w:val="24"/>
+          <w:szCs w:val="24"/>
+          <w:rtl/>
+          <w:lang w:bidi="fa-IR"/>
+        </w:rPr>
+        <w:t>ی</w:t>
+      </w:r>
+      <w:r>
+        <w:rPr>
+          <w:rFonts w:cs="Arial"/>
+          <w:sz w:val="24"/>
+          <w:szCs w:val="24"/>
+          <w:rtl/>
+          <w:lang w:bidi="fa-IR"/>
+        </w:rPr>
+        <w:t xml:space="preserve"> عملکرد و ا</w:t>
+      </w:r>
+      <w:r>
+        <w:rPr>
+          <w:rFonts w:cs="Arial" w:hint="cs"/>
+          <w:sz w:val="24"/>
+          <w:szCs w:val="24"/>
+          <w:rtl/>
+          <w:lang w:bidi="fa-IR"/>
+        </w:rPr>
+        <w:t>ی</w:t>
+      </w:r>
+      <w:r>
+        <w:rPr>
+          <w:rFonts w:cs="Arial" w:hint="eastAsia"/>
+          <w:sz w:val="24"/>
+          <w:szCs w:val="24"/>
+          <w:rtl/>
+          <w:lang w:bidi="fa-IR"/>
+        </w:rPr>
+        <w:t>من</w:t>
+      </w:r>
+      <w:r>
+        <w:rPr>
+          <w:rFonts w:cs="Arial" w:hint="cs"/>
+          <w:sz w:val="24"/>
+          <w:szCs w:val="24"/>
+          <w:rtl/>
+          <w:lang w:bidi="fa-IR"/>
+        </w:rPr>
+        <w:t>ی</w:t>
+      </w:r>
+      <w:r>
+        <w:rPr>
+          <w:rFonts w:cs="Arial"/>
+          <w:sz w:val="24"/>
+          <w:szCs w:val="24"/>
+          <w:rtl/>
+          <w:lang w:bidi="fa-IR"/>
+        </w:rPr>
+        <w:t xml:space="preserve"> آسانسور کمک شا</w:t>
+      </w:r>
+      <w:r>
+        <w:rPr>
+          <w:rFonts w:cs="Arial" w:hint="cs"/>
+          <w:sz w:val="24"/>
+          <w:szCs w:val="24"/>
+          <w:rtl/>
+          <w:lang w:bidi="fa-IR"/>
+        </w:rPr>
+        <w:t>ی</w:t>
+      </w:r>
+      <w:r>
+        <w:rPr>
+          <w:rFonts w:cs="Arial" w:hint="eastAsia"/>
+          <w:sz w:val="24"/>
+          <w:szCs w:val="24"/>
+          <w:rtl/>
+          <w:lang w:bidi="fa-IR"/>
+        </w:rPr>
+        <w:t>ان</w:t>
+      </w:r>
+      <w:r>
+        <w:rPr>
+          <w:rFonts w:cs="Arial" w:hint="cs"/>
+          <w:sz w:val="24"/>
+          <w:szCs w:val="24"/>
+          <w:rtl/>
+          <w:lang w:bidi="fa-IR"/>
+        </w:rPr>
+        <w:t>ی</w:t>
+      </w:r>
+      <w:r>
+        <w:rPr>
+          <w:rFonts w:cs="Arial"/>
+          <w:sz w:val="24"/>
+          <w:szCs w:val="24"/>
+          <w:rtl/>
+          <w:lang w:bidi="fa-IR"/>
+        </w:rPr>
+        <w:t xml:space="preserve"> م</w:t>
+      </w:r>
+      <w:r>
+        <w:rPr>
+          <w:rFonts w:cs="Arial" w:hint="cs"/>
+          <w:sz w:val="24"/>
+          <w:szCs w:val="24"/>
+          <w:rtl/>
+          <w:lang w:bidi="fa-IR"/>
+        </w:rPr>
+        <w:t>ی‌</w:t>
+      </w:r>
+      <w:r>
+        <w:rPr>
+          <w:rFonts w:cs="Arial" w:hint="eastAsia"/>
+          <w:sz w:val="24"/>
+          <w:szCs w:val="24"/>
+          <w:rtl/>
+          <w:lang w:bidi="fa-IR"/>
+        </w:rPr>
+        <w:t>کنند</w:t>
+      </w:r>
+      <w:r>
+        <w:rPr>
+          <w:rFonts w:cs="Arial"/>
+          <w:sz w:val="24"/>
+          <w:szCs w:val="24"/>
+          <w:rtl/>
+          <w:lang w:bidi="fa-IR"/>
+        </w:rPr>
+        <w:t xml:space="preserve"> و اطم</w:t>
+      </w:r>
+      <w:r>
+        <w:rPr>
+          <w:rFonts w:cs="Arial" w:hint="cs"/>
+          <w:sz w:val="24"/>
+          <w:szCs w:val="24"/>
+          <w:rtl/>
+          <w:lang w:bidi="fa-IR"/>
+        </w:rPr>
+        <w:t>ی</w:t>
+      </w:r>
+      <w:r>
+        <w:rPr>
+          <w:rFonts w:cs="Arial" w:hint="eastAsia"/>
+          <w:sz w:val="24"/>
+          <w:szCs w:val="24"/>
+          <w:rtl/>
+          <w:lang w:bidi="fa-IR"/>
+        </w:rPr>
+        <w:t>نان</w:t>
+      </w:r>
+      <w:r>
+        <w:rPr>
+          <w:rFonts w:cs="Arial"/>
+          <w:sz w:val="24"/>
+          <w:szCs w:val="24"/>
+          <w:rtl/>
+          <w:lang w:bidi="fa-IR"/>
+        </w:rPr>
+        <w:t xml:space="preserve"> م</w:t>
+      </w:r>
+      <w:r>
+        <w:rPr>
+          <w:rFonts w:cs="Arial" w:hint="cs"/>
+          <w:sz w:val="24"/>
+          <w:szCs w:val="24"/>
+          <w:rtl/>
+          <w:lang w:bidi="fa-IR"/>
+        </w:rPr>
+        <w:t>ی‌</w:t>
+      </w:r>
+      <w:r>
+        <w:rPr>
+          <w:rFonts w:cs="Arial" w:hint="eastAsia"/>
+          <w:sz w:val="24"/>
+          <w:szCs w:val="24"/>
+          <w:rtl/>
+          <w:lang w:bidi="fa-IR"/>
+        </w:rPr>
+        <w:t>دهند</w:t>
+      </w:r>
+      <w:r>
+        <w:rPr>
+          <w:rFonts w:cs="Arial"/>
+          <w:sz w:val="24"/>
+          <w:szCs w:val="24"/>
+          <w:rtl/>
+          <w:lang w:bidi="fa-IR"/>
+        </w:rPr>
+        <w:t xml:space="preserve"> که کاب</w:t>
+      </w:r>
+      <w:r>
+        <w:rPr>
+          <w:rFonts w:cs="Arial" w:hint="cs"/>
+          <w:sz w:val="24"/>
+          <w:szCs w:val="24"/>
+          <w:rtl/>
+          <w:lang w:bidi="fa-IR"/>
+        </w:rPr>
+        <w:t>ی</w:t>
+      </w:r>
+      <w:r>
+        <w:rPr>
+          <w:rFonts w:cs="Arial" w:hint="eastAsia"/>
+          <w:sz w:val="24"/>
+          <w:szCs w:val="24"/>
+          <w:rtl/>
+          <w:lang w:bidi="fa-IR"/>
+        </w:rPr>
+        <w:t>ن</w:t>
+      </w:r>
+      <w:r>
+        <w:rPr>
+          <w:rFonts w:cs="Arial"/>
+          <w:sz w:val="24"/>
+          <w:szCs w:val="24"/>
+          <w:rtl/>
+          <w:lang w:bidi="fa-IR"/>
+        </w:rPr>
+        <w:t xml:space="preserve"> به بهتر</w:t>
+      </w:r>
+      <w:r>
+        <w:rPr>
+          <w:rFonts w:cs="Arial" w:hint="cs"/>
+          <w:sz w:val="24"/>
+          <w:szCs w:val="24"/>
+          <w:rtl/>
+          <w:lang w:bidi="fa-IR"/>
+        </w:rPr>
+        <w:t>ی</w:t>
+      </w:r>
+      <w:r>
+        <w:rPr>
+          <w:rFonts w:cs="Arial" w:hint="eastAsia"/>
+          <w:sz w:val="24"/>
+          <w:szCs w:val="24"/>
+          <w:rtl/>
+          <w:lang w:bidi="fa-IR"/>
+        </w:rPr>
+        <w:t>ن</w:t>
+      </w:r>
+      <w:r>
+        <w:rPr>
+          <w:rFonts w:cs="Arial"/>
+          <w:sz w:val="24"/>
+          <w:szCs w:val="24"/>
+          <w:rtl/>
+          <w:lang w:bidi="fa-IR"/>
+        </w:rPr>
+        <w:t xml:space="preserve"> نحو عمل م</w:t>
+      </w:r>
+      <w:r>
+        <w:rPr>
+          <w:rFonts w:cs="Arial" w:hint="cs"/>
+          <w:sz w:val="24"/>
+          <w:szCs w:val="24"/>
+          <w:rtl/>
+          <w:lang w:bidi="fa-IR"/>
+        </w:rPr>
+        <w:t>ی‌</w:t>
+      </w:r>
+      <w:r>
+        <w:rPr>
+          <w:rFonts w:cs="Arial" w:hint="eastAsia"/>
+          <w:sz w:val="24"/>
+          <w:szCs w:val="24"/>
+          <w:rtl/>
+          <w:lang w:bidi="fa-IR"/>
+        </w:rPr>
+        <w:t>کند</w:t>
+      </w:r>
+      <w:r>
+        <w:rPr>
+          <w:rFonts w:hint="cs"/>
+          <w:sz w:val="24"/>
+          <w:szCs w:val="24"/>
+          <w:rtl/>
+          <w:lang w:bidi="fa-IR"/>
+        </w:rPr>
+        <w:t xml:space="preserve">. </w:t>
+      </w:r>
+      <w:r>
+        <w:rPr>
+          <w:rFonts w:cs="Arial" w:hint="eastAsia"/>
+          <w:sz w:val="24"/>
+          <w:szCs w:val="24"/>
+          <w:rtl/>
+          <w:lang w:bidi="fa-IR"/>
+        </w:rPr>
+        <w:t>به‌طور</w:t>
+      </w:r>
+      <w:r>
+        <w:rPr>
+          <w:rFonts w:cs="Arial"/>
+          <w:sz w:val="24"/>
+          <w:szCs w:val="24"/>
+          <w:rtl/>
+          <w:lang w:bidi="fa-IR"/>
+        </w:rPr>
+        <w:t xml:space="preserve"> کل</w:t>
+      </w:r>
+      <w:r>
+        <w:rPr>
+          <w:rFonts w:cs="Arial" w:hint="cs"/>
+          <w:sz w:val="24"/>
+          <w:szCs w:val="24"/>
+          <w:rtl/>
+          <w:lang w:bidi="fa-IR"/>
+        </w:rPr>
+        <w:t>ی</w:t>
+      </w:r>
+      <w:r>
+        <w:rPr>
+          <w:rFonts w:cs="Arial" w:hint="eastAsia"/>
+          <w:sz w:val="24"/>
+          <w:szCs w:val="24"/>
+          <w:rtl/>
+          <w:lang w:bidi="fa-IR"/>
+        </w:rPr>
+        <w:t>،</w:t>
+      </w:r>
+      <w:r>
+        <w:rPr>
+          <w:rFonts w:cs="Arial"/>
+          <w:sz w:val="24"/>
+          <w:szCs w:val="24"/>
+          <w:rtl/>
+          <w:lang w:bidi="fa-IR"/>
+        </w:rPr>
+        <w:t xml:space="preserve"> وجود </w:t>
+      </w:r>
+      <w:r>
+        <w:rPr>
+          <w:rFonts w:cs="Arial" w:hint="cs"/>
+          <w:sz w:val="24"/>
+          <w:szCs w:val="24"/>
+          <w:rtl/>
+          <w:lang w:bidi="fa-IR"/>
+        </w:rPr>
+        <w:t>ی</w:t>
+      </w:r>
+      <w:r>
+        <w:rPr>
+          <w:rFonts w:cs="Arial" w:hint="eastAsia"/>
+          <w:sz w:val="24"/>
+          <w:szCs w:val="24"/>
+          <w:rtl/>
+          <w:lang w:bidi="fa-IR"/>
+        </w:rPr>
+        <w:t>ک</w:t>
+      </w:r>
+      <w:r>
+        <w:rPr>
+          <w:rFonts w:cs="Arial"/>
+          <w:sz w:val="24"/>
+          <w:szCs w:val="24"/>
+          <w:rtl/>
+          <w:lang w:bidi="fa-IR"/>
+        </w:rPr>
+        <w:t xml:space="preserve"> گاورنر کارآمد و انجام به موقع عمل</w:t>
+      </w:r>
+      <w:r>
+        <w:rPr>
+          <w:rFonts w:cs="Arial" w:hint="cs"/>
+          <w:sz w:val="24"/>
+          <w:szCs w:val="24"/>
+          <w:rtl/>
+          <w:lang w:bidi="fa-IR"/>
+        </w:rPr>
+        <w:t>ی</w:t>
+      </w:r>
+      <w:r>
+        <w:rPr>
+          <w:rFonts w:cs="Arial" w:hint="eastAsia"/>
+          <w:sz w:val="24"/>
+          <w:szCs w:val="24"/>
+          <w:rtl/>
+          <w:lang w:bidi="fa-IR"/>
+        </w:rPr>
+        <w:t>ات</w:t>
+      </w:r>
+      <w:r>
+        <w:rPr>
+          <w:rFonts w:cs="Arial"/>
+          <w:sz w:val="24"/>
+          <w:szCs w:val="24"/>
+          <w:rtl/>
+          <w:lang w:bidi="fa-IR"/>
+        </w:rPr>
+        <w:t xml:space="preserve"> بازساز</w:t>
+      </w:r>
+      <w:r>
+        <w:rPr>
+          <w:rFonts w:cs="Arial" w:hint="cs"/>
+          <w:sz w:val="24"/>
+          <w:szCs w:val="24"/>
+          <w:rtl/>
+          <w:lang w:bidi="fa-IR"/>
+        </w:rPr>
+        <w:t>ی</w:t>
+      </w:r>
+      <w:r>
+        <w:rPr>
+          <w:rFonts w:cs="Arial"/>
+          <w:sz w:val="24"/>
+          <w:szCs w:val="24"/>
+          <w:rtl/>
+          <w:lang w:bidi="fa-IR"/>
+        </w:rPr>
+        <w:t xml:space="preserve"> از جمله ن</w:t>
+      </w:r>
+      <w:r>
+        <w:rPr>
+          <w:rFonts w:cs="Arial" w:hint="cs"/>
+          <w:sz w:val="24"/>
+          <w:szCs w:val="24"/>
+          <w:rtl/>
+          <w:lang w:bidi="fa-IR"/>
+        </w:rPr>
+        <w:t>ی</w:t>
+      </w:r>
+      <w:r>
+        <w:rPr>
+          <w:rFonts w:cs="Arial" w:hint="eastAsia"/>
+          <w:sz w:val="24"/>
+          <w:szCs w:val="24"/>
+          <w:rtl/>
+          <w:lang w:bidi="fa-IR"/>
+        </w:rPr>
+        <w:t>ازها</w:t>
+      </w:r>
+      <w:r>
+        <w:rPr>
+          <w:rFonts w:cs="Arial" w:hint="cs"/>
+          <w:sz w:val="24"/>
+          <w:szCs w:val="24"/>
+          <w:rtl/>
+          <w:lang w:bidi="fa-IR"/>
+        </w:rPr>
+        <w:t>ی</w:t>
+      </w:r>
+      <w:r>
+        <w:rPr>
+          <w:rFonts w:cs="Arial"/>
+          <w:sz w:val="24"/>
+          <w:szCs w:val="24"/>
+          <w:rtl/>
+          <w:lang w:bidi="fa-IR"/>
+        </w:rPr>
+        <w:t xml:space="preserve"> اساس</w:t>
+      </w:r>
+      <w:r>
+        <w:rPr>
+          <w:rFonts w:cs="Arial" w:hint="cs"/>
+          <w:sz w:val="24"/>
+          <w:szCs w:val="24"/>
+          <w:rtl/>
+          <w:lang w:bidi="fa-IR"/>
+        </w:rPr>
+        <w:t>ی</w:t>
+      </w:r>
+      <w:r>
+        <w:rPr>
+          <w:rFonts w:cs="Arial"/>
+          <w:sz w:val="24"/>
+          <w:szCs w:val="24"/>
+          <w:rtl/>
+          <w:lang w:bidi="fa-IR"/>
+        </w:rPr>
+        <w:t xml:space="preserve"> برا</w:t>
+      </w:r>
+      <w:r>
+        <w:rPr>
+          <w:rFonts w:cs="Arial" w:hint="cs"/>
+          <w:sz w:val="24"/>
+          <w:szCs w:val="24"/>
+          <w:rtl/>
+          <w:lang w:bidi="fa-IR"/>
+        </w:rPr>
+        <w:t>ی</w:t>
+      </w:r>
+      <w:r>
+        <w:rPr>
+          <w:rFonts w:cs="Arial"/>
+          <w:sz w:val="24"/>
+          <w:szCs w:val="24"/>
+          <w:rtl/>
+          <w:lang w:bidi="fa-IR"/>
+        </w:rPr>
+        <w:t xml:space="preserve"> تضم</w:t>
+      </w:r>
+      <w:r>
+        <w:rPr>
+          <w:rFonts w:cs="Arial" w:hint="cs"/>
+          <w:sz w:val="24"/>
+          <w:szCs w:val="24"/>
+          <w:rtl/>
+          <w:lang w:bidi="fa-IR"/>
+        </w:rPr>
+        <w:t>ی</w:t>
+      </w:r>
+      <w:r>
+        <w:rPr>
+          <w:rFonts w:cs="Arial" w:hint="eastAsia"/>
+          <w:sz w:val="24"/>
+          <w:szCs w:val="24"/>
+          <w:rtl/>
+          <w:lang w:bidi="fa-IR"/>
+        </w:rPr>
+        <w:t>ن</w:t>
+      </w:r>
+      <w:r>
+        <w:rPr>
+          <w:rFonts w:cs="Arial"/>
+          <w:sz w:val="24"/>
+          <w:szCs w:val="24"/>
+          <w:rtl/>
+          <w:lang w:bidi="fa-IR"/>
+        </w:rPr>
+        <w:t xml:space="preserve"> ا</w:t>
+      </w:r>
+      <w:r>
+        <w:rPr>
+          <w:rFonts w:cs="Arial" w:hint="cs"/>
+          <w:sz w:val="24"/>
+          <w:szCs w:val="24"/>
+          <w:rtl/>
+          <w:lang w:bidi="fa-IR"/>
+        </w:rPr>
+        <w:t>ی</w:t>
+      </w:r>
+      <w:r>
+        <w:rPr>
+          <w:rFonts w:cs="Arial" w:hint="eastAsia"/>
+          <w:sz w:val="24"/>
+          <w:szCs w:val="24"/>
+          <w:rtl/>
+          <w:lang w:bidi="fa-IR"/>
+        </w:rPr>
+        <w:t>من</w:t>
+      </w:r>
+      <w:r>
+        <w:rPr>
+          <w:rFonts w:cs="Arial" w:hint="cs"/>
+          <w:sz w:val="24"/>
+          <w:szCs w:val="24"/>
+          <w:rtl/>
+          <w:lang w:bidi="fa-IR"/>
+        </w:rPr>
+        <w:t>ی</w:t>
+      </w:r>
+      <w:r>
+        <w:rPr>
+          <w:rFonts w:cs="Arial"/>
+          <w:sz w:val="24"/>
+          <w:szCs w:val="24"/>
+          <w:rtl/>
+          <w:lang w:bidi="fa-IR"/>
+        </w:rPr>
+        <w:t xml:space="preserve"> و کارا</w:t>
+      </w:r>
+      <w:r>
+        <w:rPr>
+          <w:rFonts w:cs="Arial" w:hint="cs"/>
+          <w:sz w:val="24"/>
+          <w:szCs w:val="24"/>
+          <w:rtl/>
+          <w:lang w:bidi="fa-IR"/>
+        </w:rPr>
+        <w:t>یی</w:t>
+      </w:r>
+      <w:r>
+        <w:rPr>
+          <w:rFonts w:cs="Arial"/>
+          <w:sz w:val="24"/>
+          <w:szCs w:val="24"/>
+          <w:rtl/>
+          <w:lang w:bidi="fa-IR"/>
+        </w:rPr>
+        <w:t xml:space="preserve"> آسانسور است</w:t>
+      </w:r>
+      <w:r>
+        <w:rPr>
+          <w:sz w:val="24"/>
+          <w:szCs w:val="24"/>
+          <w:lang w:bidi="fa-IR"/>
+        </w:rPr>
+        <w:t>.</w:t>
+      </w:r>
+    </w:p>
+    <w:p>
+      <w:pPr>
+        <w:bidi/>
+        <w:jc w:val="center"/>
+        <w:rPr>
+          <w:sz w:val="24"/>
+          <w:szCs w:val="24"/>
+          <w:lang w:bidi="fa-IR"/>
+        </w:rPr>
+      </w:pPr>
+      <w:hyperlink r:id="rId10" w:history="1">
         <w:r>
           <w:rPr>
             <w:rStyle w:val="Hyperlink"/>
@@ -4533,7 +4516,7 @@
           <w:lang w:bidi="fa-IR"/>
         </w:rPr>
       </w:pPr>
-      <w:hyperlink r:id="rId10" w:history="1">
+      <w:hyperlink r:id="rId11" w:history="1">
         <w:r>
           <w:rPr>
             <w:rStyle w:val="Hyperlink"/>
@@ -5796,7 +5779,7 @@
         </w:rPr>
         <w:t xml:space="preserve"> </w:t>
       </w:r>
-      <w:hyperlink r:id="rId11" w:history="1">
+      <w:hyperlink r:id="rId12" w:history="1">
         <w:r>
           <w:rPr>
             <w:rStyle w:val="Hyperlink"/>
@@ -5879,58 +5862,41 @@
         </w:rPr>
         <w:t xml:space="preserve"> خود در </w:t>
       </w:r>
-      <w:r>
-        <w:fldChar w:fldCharType="begin"/>
-      </w:r>
-      <w:r>
-        <w:instrText>HYPERLINK "https://rahnamalift.com/%d8%a8%d8%a7%d8%b2%d8%b3%d8%a7%d8%b2%d9%8a-%d8%a2%d8%b3%d8%a7%d9%86%d8%b3%d9%88%d8%b1/"</w:instrText>
-      </w:r>
-      <w:r>
-        <w:fldChar w:fldCharType="separate"/>
-      </w:r>
-      <w:r>
-        <w:rPr>
-          <w:rStyle w:val="Hyperlink"/>
-          <w:rFonts w:cs="Arial"/>
-          <w:sz w:val="24"/>
-          <w:szCs w:val="24"/>
-          <w:rtl/>
-          <w:lang w:bidi="fa-IR"/>
-        </w:rPr>
-        <w:t>بازساز</w:t>
-      </w:r>
-      <w:r>
-        <w:rPr>
-          <w:rStyle w:val="Hyperlink"/>
-          <w:rFonts w:cs="Arial" w:hint="cs"/>
-          <w:sz w:val="24"/>
-          <w:szCs w:val="24"/>
-          <w:rtl/>
-          <w:lang w:bidi="fa-IR"/>
-        </w:rPr>
-        <w:t>ی</w:t>
-      </w:r>
-      <w:r>
-        <w:rPr>
-          <w:rStyle w:val="Hyperlink"/>
-          <w:rFonts w:cs="Arial"/>
-          <w:sz w:val="24"/>
-          <w:szCs w:val="24"/>
-          <w:rtl/>
-          <w:lang w:bidi="fa-IR"/>
-        </w:rPr>
-        <w:t xml:space="preserve"> آسانسور در اصفهان</w:t>
-      </w:r>
-      <w:r>
-        <w:rPr>
-          <w:rStyle w:val="Hyperlink"/>
-          <w:rFonts w:cs="Arial"/>
-          <w:sz w:val="24"/>
-          <w:szCs w:val="24"/>
-          <w:lang w:bidi="fa-IR"/>
-        </w:rPr>
-        <w:fldChar w:fldCharType="end"/>
-      </w:r>
+      <w:hyperlink r:id="rId13" w:history="1">
+        <w:r>
+          <w:rPr>
+            <w:rStyle w:val="Hyperlink"/>
+            <w:rFonts w:cs="Arial"/>
+            <w:sz w:val="24"/>
+            <w:szCs w:val="24"/>
+            <w:rtl/>
+            <w:lang w:bidi="fa-IR"/>
+          </w:rPr>
+          <w:t>بازساز</w:t>
+        </w:r>
+        <w:r>
+          <w:rPr>
+            <w:rStyle w:val="Hyperlink"/>
+            <w:rFonts w:cs="Arial" w:hint="cs"/>
+            <w:sz w:val="24"/>
+            <w:szCs w:val="24"/>
+            <w:rtl/>
+            <w:lang w:bidi="fa-IR"/>
+          </w:rPr>
+          <w:t>ی</w:t>
+        </w:r>
+        <w:r>
+          <w:rPr>
+            <w:rStyle w:val="Hyperlink"/>
+            <w:rFonts w:cs="Arial"/>
+            <w:sz w:val="24"/>
+            <w:szCs w:val="24"/>
+            <w:rtl/>
+            <w:lang w:bidi="fa-IR"/>
+          </w:rPr>
+          <w:t xml:space="preserve"> آسانسور در اصفهان</w:t>
+        </w:r>
+      </w:hyperlink>
       <w:r>
         <w:rPr>
           <w:rFonts w:cs="Arial"/>
@@ -6380,7 +6346,7 @@
           <w:lang w:bidi="fa-IR"/>
         </w:rPr>
       </w:pPr>
-      <w:hyperlink r:id="rId12" w:history="1">
+      <w:hyperlink r:id="rId14" w:history="1">
         <w:r>
           <w:rPr>
             <w:rStyle w:val="Hyperlink"/>
@@ -6473,7 +6439,7 @@
           <w:lang w:bidi="fa-IR"/>
         </w:rPr>
       </w:pPr>
-      <w:hyperlink r:id="rId13" w:history="1">
+      <w:hyperlink r:id="rId15" w:history="1">
         <w:r>
           <w:rPr>
             <w:rStyle w:val="Hyperlink"/>
@@ -6668,7 +6634,7 @@
           <w:lang w:bidi="fa-IR"/>
         </w:rPr>
       </w:pPr>
-      <w:hyperlink r:id="rId14" w:history="1">
+      <w:hyperlink r:id="rId16" w:history="1">
         <w:r>
           <w:rPr>
             <w:rStyle w:val="Hyperlink"/>
@@ -6752,7 +6718,7 @@
           <w:lang w:bidi="fa-IR"/>
         </w:rPr>
       </w:pPr>
-      <w:hyperlink r:id="rId15" w:history="1">
+      <w:hyperlink r:id="rId17" w:history="1">
         <w:r>
           <w:rPr>
             <w:rStyle w:val="Hyperlink"/>
@@ -7675,7 +7641,7 @@
         </w:rPr>
         <w:t xml:space="preserve"> </w:t>
       </w:r>
-      <w:hyperlink r:id="rId16" w:history="1">
+      <w:hyperlink r:id="rId18" w:history="1">
         <w:r>
           <w:rPr>
             <w:rStyle w:val="Hyperlink"/>
@@ -8589,7 +8555,7 @@
           <w:lang w:bidi="fa-IR"/>
         </w:rPr>
       </w:pPr>
-      <w:hyperlink r:id="rId17" w:history="1">
+      <w:hyperlink r:id="rId19" w:history="1">
         <w:r>
           <w:rPr>
             <w:rStyle w:val="Hyperlink"/>
@@ -8671,7 +8637,7 @@
           <w:lang w:bidi="fa-IR"/>
         </w:rPr>
       </w:pPr>
-      <w:hyperlink r:id="rId18" w:history="1">
+      <w:hyperlink r:id="rId20" w:history="1">
         <w:r>
           <w:rPr>
             <w:rStyle w:val="Hyperlink"/>
@@ -9455,7 +9421,7 @@
         </w:rPr>
         <w:t xml:space="preserve"> </w:t>
       </w:r>
-      <w:hyperlink r:id="rId19" w:history="1">
+      <w:hyperlink r:id="rId21" w:history="1">
         <w:r>
           <w:rPr>
             <w:rStyle w:val="Hyperlink"/>
@@ -9990,7 +9956,7 @@
         </w:rPr>
         <w:t xml:space="preserve">د. </w:t>
       </w:r>
-      <w:hyperlink r:id="rId20" w:history="1">
+      <w:hyperlink r:id="rId22" w:history="1">
         <w:proofErr w:type="spellStart"/>
         <w:r>
           <w:rPr>
@@ -10554,7 +10520,7 @@
           <w:lang w:bidi="fa-IR"/>
         </w:rPr>
       </w:pPr>
-      <w:hyperlink r:id="rId21" w:history="1">
+      <w:hyperlink r:id="rId23" w:history="1">
         <w:r>
           <w:rPr>
             <w:rStyle w:val="Hyperlink"/>
@@ -10627,7 +10593,7 @@
           <w:lang w:bidi="fa-IR"/>
         </w:rPr>
       </w:pPr>
-      <w:hyperlink r:id="rId22" w:history="1">
+      <w:hyperlink r:id="rId24" w:history="1">
         <w:r>
           <w:rPr>
             <w:rStyle w:val="Hyperlink"/>
@@ -11409,7 +11375,7 @@
         </w:rPr>
         <w:t xml:space="preserve"> </w:t>
       </w:r>
-      <w:hyperlink r:id="rId23" w:history="1">
+      <w:hyperlink r:id="rId25" w:history="1">
         <w:r>
           <w:rPr>
             <w:rStyle w:val="Hyperlink"/>
@@ -12133,7 +12099,7 @@
         </w:rPr>
         <w:t xml:space="preserve"> </w:t>
       </w:r>
-      <w:hyperlink r:id="rId24" w:history="1">
+      <w:hyperlink r:id="rId26" w:history="1">
         <w:proofErr w:type="spellStart"/>
         <w:r>
           <w:rPr>
@@ -12788,7 +12754,7 @@
           <w:lang w:bidi="fa-IR"/>
         </w:rPr>
       </w:pPr>
-      <w:hyperlink r:id="rId25" w:history="1">
+      <w:hyperlink r:id="rId27" w:history="1">
         <w:r>
           <w:rPr>
             <w:rStyle w:val="Hyperlink"/>
@@ -12860,7 +12826,7 @@
           <w:lang w:bidi="fa-IR"/>
         </w:rPr>
       </w:pPr>
-      <w:hyperlink r:id="rId26" w:history="1">
+      <w:hyperlink r:id="rId28" w:history="1">
         <w:r>
           <w:rPr>
             <w:rStyle w:val="Hyperlink"/>
@@ -13058,7 +13024,7 @@
           <w:lang w:bidi="fa-IR"/>
         </w:rPr>
       </w:pPr>
-      <w:hyperlink r:id="rId27" w:history="1">
+      <w:hyperlink r:id="rId29" w:history="1">
         <w:r>
           <w:rPr>
             <w:rStyle w:val="Hyperlink"/>
@@ -13137,7 +13103,7 @@
         <w:lastRenderedPageBreak/>
         <w:br/>
       </w:r>
-      <w:hyperlink r:id="rId28" w:history="1">
+      <w:hyperlink r:id="rId30" w:history="1">
         <w:r>
           <w:rPr>
             <w:rStyle w:val="Hyperlink"/>
@@ -13392,7 +13358,7 @@
           <w:lang w:bidi="fa-IR"/>
         </w:rPr>
       </w:pPr>
-      <w:hyperlink r:id="rId29" w:history="1">
+      <w:hyperlink r:id="rId31" w:history="1">
         <w:r>
           <w:rPr>
             <w:rStyle w:val="Hyperlink"/>
@@ -13432,7 +13398,7 @@
           <w:rtl/>
         </w:rPr>
       </w:pPr>
-      <w:hyperlink r:id="rId30" w:history="1">
+      <w:hyperlink r:id="rId32" w:history="1">
         <w:r>
           <w:rPr>
             <w:rStyle w:val="Hyperlink"/>
@@ -14093,65 +14059,241 @@
           <w:rFonts w:cs="Arial"/>
           <w:rtl/>
         </w:rPr>
+        <w:t xml:space="preserve"> بازساز</w:t>
+      </w:r>
+      <w:r>
+        <w:rPr>
+          <w:rFonts w:cs="Arial" w:hint="cs"/>
+          <w:rtl/>
+        </w:rPr>
+        <w:t>ی</w:t>
+      </w:r>
+      <w:r>
+        <w:rPr>
+          <w:rFonts w:cs="Arial"/>
+          <w:rtl/>
+        </w:rPr>
+        <w:t xml:space="preserve"> آسانسور در اصفهان، تعو</w:t>
+      </w:r>
+      <w:r>
+        <w:rPr>
+          <w:rFonts w:cs="Arial" w:hint="cs"/>
+          <w:rtl/>
+        </w:rPr>
+        <w:t>ی</w:t>
+      </w:r>
+      <w:r>
+        <w:rPr>
+          <w:rFonts w:cs="Arial" w:hint="eastAsia"/>
+          <w:rtl/>
+        </w:rPr>
+        <w:t>ض</w:t>
+      </w:r>
+      <w:r>
+        <w:rPr>
+          <w:rFonts w:cs="Arial"/>
+          <w:rtl/>
+        </w:rPr>
         <w:t xml:space="preserve"> </w:t>
       </w:r>
       <w:r>
         <w:rPr>
-          <w:rFonts w:cs="Arial"/>
-          <w:b/>
-          <w:bCs/>
-          <w:rtl/>
-        </w:rPr>
-        <w:t>بازساز</w:t>
-      </w:r>
-      <w:r>
-        <w:rPr>
-          <w:rFonts w:cs="Arial" w:hint="cs"/>
-          <w:b/>
-          <w:bCs/>
-          <w:rtl/>
-        </w:rPr>
-        <w:t>ی</w:t>
-      </w:r>
-      <w:r>
-        <w:rPr>
-          <w:rFonts w:cs="Arial"/>
-          <w:b/>
-          <w:bCs/>
-          <w:rtl/>
-        </w:rPr>
-        <w:t xml:space="preserve"> آسانسور در اصفهان</w:t>
-      </w:r>
-      <w:r>
-        <w:rPr>
-          <w:rFonts w:cs="Arial"/>
-          <w:rtl/>
-        </w:rPr>
-        <w:t>، تعو</w:t>
-      </w:r>
-      <w:r>
-        <w:rPr>
-          <w:rFonts w:cs="Arial" w:hint="cs"/>
-          <w:rtl/>
-        </w:rPr>
-        <w:t>ی</w:t>
-      </w:r>
-      <w:r>
-        <w:rPr>
-          <w:rFonts w:cs="Arial" w:hint="eastAsia"/>
-          <w:rtl/>
-        </w:rPr>
-        <w:t>ض</w:t>
-      </w:r>
-      <w:r>
-        <w:rPr>
-          <w:rFonts w:cs="Arial"/>
+          <w:rFonts w:cs="Arial" w:hint="cs"/>
+          <w:rtl/>
+        </w:rPr>
+        <w:t>ی</w:t>
+      </w:r>
+      <w:r>
+        <w:rPr>
+          <w:rFonts w:cs="Arial" w:hint="eastAsia"/>
+          <w:rtl/>
+        </w:rPr>
+        <w:t>ا</w:t>
+      </w:r>
+      <w:r>
+        <w:rPr>
+          <w:rFonts w:cs="Arial"/>
+          <w:rtl/>
+        </w:rPr>
+        <w:t xml:space="preserve"> تعم</w:t>
+      </w:r>
+      <w:r>
+        <w:rPr>
+          <w:rFonts w:cs="Arial" w:hint="cs"/>
+          <w:rtl/>
+        </w:rPr>
+        <w:t>ی</w:t>
+      </w:r>
+      <w:r>
+        <w:rPr>
+          <w:rFonts w:cs="Arial" w:hint="eastAsia"/>
+          <w:rtl/>
+        </w:rPr>
+        <w:t>ر</w:t>
+      </w:r>
+      <w:r>
+        <w:rPr>
+          <w:rFonts w:cs="Arial"/>
+          <w:rtl/>
+        </w:rPr>
+        <w:t xml:space="preserve"> گاورنر </w:t>
+      </w:r>
+      <w:r>
+        <w:rPr>
+          <w:rFonts w:cs="Arial" w:hint="cs"/>
+          <w:rtl/>
+        </w:rPr>
+        <w:t>ی</w:t>
+      </w:r>
+      <w:r>
+        <w:rPr>
+          <w:rFonts w:cs="Arial" w:hint="eastAsia"/>
+          <w:rtl/>
+        </w:rPr>
+        <w:t>ک</w:t>
+      </w:r>
+      <w:r>
+        <w:rPr>
+          <w:rFonts w:cs="Arial" w:hint="cs"/>
+          <w:rtl/>
+        </w:rPr>
+        <w:t>ی</w:t>
+      </w:r>
+      <w:r>
+        <w:rPr>
+          <w:rFonts w:cs="Arial"/>
+          <w:rtl/>
+        </w:rPr>
+        <w:t xml:space="preserve"> از اولو</w:t>
+      </w:r>
+      <w:r>
+        <w:rPr>
+          <w:rFonts w:cs="Arial" w:hint="cs"/>
+          <w:rtl/>
+        </w:rPr>
+        <w:t>ی</w:t>
+      </w:r>
+      <w:r>
+        <w:rPr>
+          <w:rFonts w:cs="Arial" w:hint="eastAsia"/>
+          <w:rtl/>
+        </w:rPr>
+        <w:t>ت</w:t>
+      </w:r>
+      <w:r>
+        <w:rPr>
+          <w:rFonts w:cs="Arial" w:hint="cs"/>
           <w:rtl/>
         </w:rPr>
         <w:t xml:space="preserve"> </w:t>
       </w:r>
       <w:r>
         <w:rPr>
+          <w:rFonts w:cs="Arial" w:hint="eastAsia"/>
+          <w:rtl/>
+        </w:rPr>
+        <w:t>‌ها</w:t>
+      </w:r>
+      <w:r>
+        <w:rPr>
+          <w:rFonts w:cs="Arial" w:hint="cs"/>
+          <w:rtl/>
+        </w:rPr>
+        <w:t>ی</w:t>
+      </w:r>
+      <w:r>
+        <w:rPr>
+          <w:rFonts w:cs="Arial"/>
+          <w:rtl/>
+        </w:rPr>
+        <w:t xml:space="preserve"> اصل</w:t>
+      </w:r>
+      <w:r>
+        <w:rPr>
+          <w:rFonts w:cs="Arial" w:hint="cs"/>
+          <w:rtl/>
+        </w:rPr>
+        <w:t>ی</w:t>
+      </w:r>
+      <w:r>
+        <w:rPr>
+          <w:rFonts w:cs="Arial"/>
+          <w:rtl/>
+        </w:rPr>
+        <w:t xml:space="preserve"> است. ز</w:t>
+      </w:r>
+      <w:r>
+        <w:rPr>
+          <w:rFonts w:cs="Arial" w:hint="cs"/>
+          <w:rtl/>
+        </w:rPr>
+        <w:t>ی</w:t>
+      </w:r>
+      <w:r>
+        <w:rPr>
+          <w:rFonts w:cs="Arial" w:hint="eastAsia"/>
+          <w:rtl/>
+        </w:rPr>
+        <w:t>را</w:t>
+      </w:r>
+      <w:r>
+        <w:rPr>
+          <w:rFonts w:cs="Arial"/>
+          <w:rtl/>
+        </w:rPr>
+        <w:t xml:space="preserve"> </w:t>
+      </w:r>
+      <w:r>
+        <w:rPr>
+          <w:rFonts w:cs="Arial" w:hint="cs"/>
+          <w:rtl/>
+        </w:rPr>
+        <w:t>ی</w:t>
+      </w:r>
+      <w:r>
+        <w:rPr>
+          <w:rFonts w:cs="Arial" w:hint="eastAsia"/>
+          <w:rtl/>
+        </w:rPr>
+        <w:t>ک</w:t>
+      </w:r>
+      <w:r>
+        <w:rPr>
+          <w:rFonts w:cs="Arial"/>
+          <w:rtl/>
+        </w:rPr>
+        <w:t xml:space="preserve"> گاورنر قد</w:t>
+      </w:r>
+      <w:r>
+        <w:rPr>
+          <w:rFonts w:cs="Arial" w:hint="cs"/>
+          <w:rtl/>
+        </w:rPr>
+        <w:t>ی</w:t>
+      </w:r>
+      <w:r>
+        <w:rPr>
+          <w:rFonts w:cs="Arial" w:hint="eastAsia"/>
+          <w:rtl/>
+        </w:rPr>
+        <w:t>م</w:t>
+      </w:r>
+      <w:r>
+        <w:rPr>
+          <w:rFonts w:cs="Arial" w:hint="cs"/>
+          <w:rtl/>
+        </w:rPr>
+        <w:t>ی</w:t>
+      </w:r>
+      <w:r>
+        <w:rPr>
+          <w:rFonts w:cs="Arial"/>
+          <w:rtl/>
+        </w:rPr>
+        <w:t xml:space="preserve"> </w:t>
+      </w:r>
+      <w:r>
+        <w:rPr>
           <w:rFonts w:cs="Arial" w:hint="cs"/>
           <w:rtl/>
         </w:rPr>
@@ -14169,7 +14311,364 @@
           <w:rFonts w:cs="Arial"/>
           <w:rtl/>
         </w:rPr>
-        <w:t xml:space="preserve"> تعم</w:t>
+        <w:t xml:space="preserve"> مع</w:t>
+      </w:r>
+      <w:r>
+        <w:rPr>
+          <w:rFonts w:cs="Arial" w:hint="cs"/>
+          <w:rtl/>
+        </w:rPr>
+        <w:t>ی</w:t>
+      </w:r>
+      <w:r>
+        <w:rPr>
+          <w:rFonts w:cs="Arial" w:hint="eastAsia"/>
+          <w:rtl/>
+        </w:rPr>
+        <w:t>وب</w:t>
+      </w:r>
+      <w:r>
+        <w:rPr>
+          <w:rFonts w:cs="Arial"/>
+          <w:rtl/>
+        </w:rPr>
+        <w:t xml:space="preserve"> م</w:t>
+      </w:r>
+      <w:r>
+        <w:rPr>
+          <w:rFonts w:cs="Arial" w:hint="cs"/>
+          <w:rtl/>
+        </w:rPr>
+        <w:t xml:space="preserve">ی‌ </w:t>
+      </w:r>
+      <w:r>
+        <w:rPr>
+          <w:rFonts w:cs="Arial" w:hint="eastAsia"/>
+          <w:rtl/>
+        </w:rPr>
+        <w:t>تواند</w:t>
+      </w:r>
+      <w:r>
+        <w:rPr>
+          <w:rFonts w:cs="Arial"/>
+          <w:rtl/>
+        </w:rPr>
+        <w:t xml:space="preserve"> خطرات جد</w:t>
+      </w:r>
+      <w:r>
+        <w:rPr>
+          <w:rFonts w:cs="Arial" w:hint="cs"/>
+          <w:rtl/>
+        </w:rPr>
+        <w:t>ی</w:t>
+      </w:r>
+      <w:r>
+        <w:rPr>
+          <w:rFonts w:cs="Arial"/>
+          <w:rtl/>
+        </w:rPr>
+        <w:t xml:space="preserve"> برا</w:t>
+      </w:r>
+      <w:r>
+        <w:rPr>
+          <w:rFonts w:cs="Arial" w:hint="cs"/>
+          <w:rtl/>
+        </w:rPr>
+        <w:t>ی</w:t>
+      </w:r>
+      <w:r>
+        <w:rPr>
+          <w:rFonts w:cs="Arial"/>
+          <w:rtl/>
+        </w:rPr>
+        <w:t xml:space="preserve"> امن</w:t>
+      </w:r>
+      <w:r>
+        <w:rPr>
+          <w:rFonts w:cs="Arial" w:hint="cs"/>
+          <w:rtl/>
+        </w:rPr>
+        <w:t>ی</w:t>
+      </w:r>
+      <w:r>
+        <w:rPr>
+          <w:rFonts w:cs="Arial" w:hint="eastAsia"/>
+          <w:rtl/>
+        </w:rPr>
+        <w:t>ت</w:t>
+      </w:r>
+      <w:r>
+        <w:rPr>
+          <w:rFonts w:cs="Arial"/>
+          <w:rtl/>
+        </w:rPr>
+        <w:t xml:space="preserve"> کاربران ا</w:t>
+      </w:r>
+      <w:r>
+        <w:rPr>
+          <w:rFonts w:cs="Arial" w:hint="cs"/>
+          <w:rtl/>
+        </w:rPr>
+        <w:t>ی</w:t>
+      </w:r>
+      <w:r>
+        <w:rPr>
+          <w:rFonts w:cs="Arial" w:hint="eastAsia"/>
+          <w:rtl/>
+        </w:rPr>
+        <w:t>جاد</w:t>
+      </w:r>
+      <w:r>
+        <w:rPr>
+          <w:rFonts w:cs="Arial"/>
+          <w:rtl/>
+        </w:rPr>
+        <w:t xml:space="preserve"> کند. در بازساز</w:t>
+      </w:r>
+      <w:r>
+        <w:rPr>
+          <w:rFonts w:cs="Arial" w:hint="cs"/>
+          <w:rtl/>
+        </w:rPr>
+        <w:t>ی ‌</w:t>
+      </w:r>
+      <w:r>
+        <w:rPr>
+          <w:rFonts w:cs="Arial" w:hint="eastAsia"/>
+          <w:rtl/>
+        </w:rPr>
+        <w:t>ها،</w:t>
+      </w:r>
+      <w:r>
+        <w:rPr>
+          <w:rFonts w:cs="Arial"/>
+          <w:rtl/>
+        </w:rPr>
+        <w:t xml:space="preserve"> معمولاً گاورنر</w:t>
+      </w:r>
+      <w:r>
+        <w:rPr>
+          <w:rFonts w:cs="Arial" w:hint="cs"/>
+          <w:rtl/>
+        </w:rPr>
+        <w:t xml:space="preserve"> </w:t>
+      </w:r>
+      <w:r>
+        <w:rPr>
+          <w:rFonts w:cs="Arial"/>
+          <w:rtl/>
+        </w:rPr>
+        <w:t>‌ها</w:t>
+      </w:r>
+      <w:r>
+        <w:rPr>
+          <w:rFonts w:cs="Arial" w:hint="cs"/>
+          <w:rtl/>
+        </w:rPr>
+        <w:t>ی</w:t>
+      </w:r>
+      <w:r>
+        <w:rPr>
+          <w:rFonts w:cs="Arial"/>
+          <w:rtl/>
+        </w:rPr>
+        <w:t xml:space="preserve"> پ</w:t>
+      </w:r>
+      <w:r>
+        <w:rPr>
+          <w:rFonts w:cs="Arial" w:hint="cs"/>
+          <w:rtl/>
+        </w:rPr>
+        <w:t>ی</w:t>
+      </w:r>
+      <w:r>
+        <w:rPr>
+          <w:rFonts w:cs="Arial" w:hint="eastAsia"/>
+          <w:rtl/>
+        </w:rPr>
+        <w:t>شرفته</w:t>
+      </w:r>
+      <w:r>
+        <w:rPr>
+          <w:rFonts w:cs="Arial" w:hint="cs"/>
+          <w:rtl/>
+        </w:rPr>
+        <w:t xml:space="preserve"> </w:t>
+      </w:r>
+      <w:r>
+        <w:rPr>
+          <w:rFonts w:cs="Arial" w:hint="eastAsia"/>
+          <w:rtl/>
+        </w:rPr>
+        <w:t>‌تر</w:t>
+      </w:r>
+      <w:r>
+        <w:rPr>
+          <w:rFonts w:cs="Arial"/>
+          <w:rtl/>
+        </w:rPr>
+        <w:t xml:space="preserve"> و دق</w:t>
+      </w:r>
+      <w:r>
+        <w:rPr>
+          <w:rFonts w:cs="Arial" w:hint="cs"/>
+          <w:rtl/>
+        </w:rPr>
+        <w:t>ی</w:t>
+      </w:r>
+      <w:r>
+        <w:rPr>
+          <w:rFonts w:cs="Arial" w:hint="eastAsia"/>
+          <w:rtl/>
+        </w:rPr>
+        <w:t>ق‌</w:t>
+      </w:r>
+      <w:r>
+        <w:rPr>
+          <w:rFonts w:cs="Arial" w:hint="cs"/>
+          <w:rtl/>
+        </w:rPr>
+        <w:t xml:space="preserve"> </w:t>
+      </w:r>
+      <w:r>
+        <w:rPr>
+          <w:rFonts w:cs="Arial" w:hint="eastAsia"/>
+          <w:rtl/>
+        </w:rPr>
+        <w:t>تر</w:t>
+      </w:r>
+      <w:r>
+        <w:rPr>
+          <w:rFonts w:cs="Arial" w:hint="cs"/>
+          <w:rtl/>
+        </w:rPr>
+        <w:t>ی</w:t>
+      </w:r>
+      <w:r>
+        <w:rPr>
+          <w:rFonts w:cs="Arial"/>
+          <w:rtl/>
+        </w:rPr>
+        <w:t xml:space="preserve"> نصب م</w:t>
+      </w:r>
+      <w:r>
+        <w:rPr>
+          <w:rFonts w:cs="Arial" w:hint="cs"/>
+          <w:rtl/>
+        </w:rPr>
+        <w:t xml:space="preserve">ی‌ </w:t>
+      </w:r>
+      <w:r>
+        <w:rPr>
+          <w:rFonts w:cs="Arial" w:hint="eastAsia"/>
+          <w:rtl/>
+        </w:rPr>
+        <w:t>شوند</w:t>
+      </w:r>
+      <w:r>
+        <w:rPr>
+          <w:rFonts w:cs="Arial"/>
+          <w:rtl/>
+        </w:rPr>
+        <w:t xml:space="preserve"> که به‌</w:t>
+      </w:r>
+      <w:r>
+        <w:rPr>
+          <w:rFonts w:cs="Arial" w:hint="cs"/>
+          <w:rtl/>
+        </w:rPr>
+        <w:t xml:space="preserve"> </w:t>
+      </w:r>
+      <w:r>
+        <w:rPr>
+          <w:rFonts w:cs="Arial"/>
+          <w:rtl/>
+        </w:rPr>
+        <w:t>روزتر و کار</w:t>
+      </w:r>
+      <w:r>
+        <w:rPr>
+          <w:rFonts w:cs="Arial" w:hint="cs"/>
+          <w:rtl/>
+        </w:rPr>
+        <w:t xml:space="preserve"> </w:t>
+      </w:r>
+      <w:r>
+        <w:rPr>
+          <w:rFonts w:cs="Arial"/>
+          <w:rtl/>
+        </w:rPr>
+        <w:t>آمدتر عمل م</w:t>
+      </w:r>
+      <w:r>
+        <w:rPr>
+          <w:rFonts w:cs="Arial" w:hint="cs"/>
+          <w:rtl/>
+        </w:rPr>
+        <w:t>ی ‌</w:t>
+      </w:r>
+      <w:r>
+        <w:rPr>
+          <w:rFonts w:cs="Arial" w:hint="eastAsia"/>
+          <w:rtl/>
+        </w:rPr>
+        <w:t>کنند</w:t>
+      </w:r>
+      <w:r>
+        <w:rPr>
+          <w:rFonts w:hint="cs"/>
+          <w:rtl/>
+        </w:rPr>
+        <w:t xml:space="preserve">. </w:t>
+      </w:r>
+      <w:r>
+        <w:rPr>
+          <w:rFonts w:cs="Arial" w:hint="eastAsia"/>
+          <w:rtl/>
+        </w:rPr>
+        <w:t>شرکت‌</w:t>
+      </w:r>
+      <w:r>
+        <w:rPr>
+          <w:rFonts w:cs="Arial" w:hint="cs"/>
+          <w:rtl/>
+        </w:rPr>
+        <w:t xml:space="preserve"> </w:t>
+      </w:r>
+      <w:r>
+        <w:rPr>
+          <w:rFonts w:cs="Arial" w:hint="eastAsia"/>
+          <w:rtl/>
+        </w:rPr>
+        <w:t>ها</w:t>
+      </w:r>
+      <w:r>
+        <w:rPr>
+          <w:rFonts w:cs="Arial" w:hint="cs"/>
+          <w:rtl/>
+        </w:rPr>
+        <w:t>ی</w:t>
+      </w:r>
+      <w:r>
+        <w:rPr>
+          <w:rFonts w:cs="Arial"/>
+          <w:rtl/>
+        </w:rPr>
+        <w:t xml:space="preserve"> معتبر مانند رهنما آسانسور با بهره</w:t>
+      </w:r>
+      <w:r>
+        <w:rPr>
+          <w:rFonts w:cs="Arial" w:hint="cs"/>
+          <w:rtl/>
+        </w:rPr>
+        <w:t xml:space="preserve"> </w:t>
+      </w:r>
+      <w:r>
+        <w:rPr>
+          <w:rFonts w:cs="Arial"/>
+          <w:rtl/>
+        </w:rPr>
+        <w:t>‌گ</w:t>
       </w:r>
       <w:r>
         <w:rPr>
@@ -14187,38 +14686,31 @@
       </w:r>
       <w:r>
         <w:rPr>
-          <w:rFonts w:cs="Arial"/>
-          <w:rtl/>
-        </w:rPr>
-        <w:t xml:space="preserve"> گاورنر </w:t>
-      </w:r>
-      <w:r>
-        <w:rPr>
-          <w:rFonts w:cs="Arial" w:hint="cs"/>
-          <w:rtl/>
-        </w:rPr>
-        <w:t>ی</w:t>
-      </w:r>
-      <w:r>
-        <w:rPr>
-          <w:rFonts w:cs="Arial" w:hint="eastAsia"/>
-          <w:rtl/>
-        </w:rPr>
-        <w:t>ک</w:t>
-      </w:r>
-      <w:r>
-        <w:rPr>
-          <w:rFonts w:cs="Arial" w:hint="cs"/>
-          <w:rtl/>
-        </w:rPr>
-        <w:t>ی</w:t>
-      </w:r>
-      <w:r>
-        <w:rPr>
-          <w:rFonts w:cs="Arial"/>
-          <w:rtl/>
-        </w:rPr>
-        <w:t xml:space="preserve"> از اولو</w:t>
+          <w:rFonts w:cs="Arial" w:hint="cs"/>
+          <w:rtl/>
+        </w:rPr>
+        <w:t>ی</w:t>
+      </w:r>
+      <w:r>
+        <w:rPr>
+          <w:rFonts w:cs="Arial"/>
+          <w:rtl/>
+        </w:rPr>
+        <w:t xml:space="preserve"> از قطعات باک</w:t>
+      </w:r>
+      <w:r>
+        <w:rPr>
+          <w:rFonts w:cs="Arial" w:hint="cs"/>
+          <w:rtl/>
+        </w:rPr>
+        <w:t>ی</w:t>
+      </w:r>
+      <w:r>
+        <w:rPr>
+          <w:rFonts w:cs="Arial" w:hint="eastAsia"/>
+          <w:rtl/>
+        </w:rPr>
+        <w:t>ف</w:t>
       </w:r>
       <w:r>
         <w:rPr>
@@ -14236,6 +14728,48 @@
       </w:r>
       <w:r>
         <w:rPr>
+          <w:rFonts w:cs="Arial"/>
+          <w:rtl/>
+        </w:rPr>
+        <w:t xml:space="preserve"> و تکنولوژ</w:t>
+      </w:r>
+      <w:r>
+        <w:rPr>
+          <w:rFonts w:cs="Arial" w:hint="cs"/>
+          <w:rtl/>
+        </w:rPr>
+        <w:t>ی</w:t>
+      </w:r>
+      <w:r>
+        <w:rPr>
+          <w:rFonts w:cs="Arial"/>
+          <w:rtl/>
+        </w:rPr>
+        <w:t xml:space="preserve"> مدرن در زم</w:t>
+      </w:r>
+      <w:r>
+        <w:rPr>
+          <w:rFonts w:cs="Arial" w:hint="cs"/>
+          <w:rtl/>
+        </w:rPr>
+        <w:t>ی</w:t>
+      </w:r>
+      <w:r>
+        <w:rPr>
+          <w:rFonts w:cs="Arial" w:hint="eastAsia"/>
+          <w:rtl/>
+        </w:rPr>
+        <w:t>نه</w:t>
+      </w:r>
+      <w:r>
+        <w:rPr>
+          <w:rFonts w:cs="Arial"/>
+          <w:rtl/>
+        </w:rPr>
+        <w:t xml:space="preserve"> گاورنر</w:t>
+      </w:r>
+      <w:r>
+        <w:rPr>
           <w:rFonts w:cs="Arial" w:hint="cs"/>
           <w:rtl/>
         </w:rPr>
@@ -14243,971 +14777,467 @@
       </w:r>
       <w:r>
         <w:rPr>
-          <w:rFonts w:cs="Arial" w:hint="eastAsia"/>
-          <w:rtl/>
-        </w:rPr>
-        <w:t>‌ها</w:t>
-      </w:r>
-      <w:r>
-        <w:rPr>
-          <w:rFonts w:cs="Arial" w:hint="cs"/>
-          <w:rtl/>
-        </w:rPr>
-        <w:t>ی</w:t>
-      </w:r>
-      <w:r>
-        <w:rPr>
-          <w:rFonts w:cs="Arial"/>
-          <w:rtl/>
-        </w:rPr>
-        <w:t xml:space="preserve"> اصل</w:t>
-      </w:r>
-      <w:r>
-        <w:rPr>
-          <w:rFonts w:cs="Arial" w:hint="cs"/>
-          <w:rtl/>
-        </w:rPr>
-        <w:t>ی</w:t>
-      </w:r>
-      <w:r>
-        <w:rPr>
-          <w:rFonts w:cs="Arial"/>
-          <w:rtl/>
-        </w:rPr>
-        <w:t xml:space="preserve"> است. ز</w:t>
-      </w:r>
-      <w:r>
-        <w:rPr>
-          <w:rFonts w:cs="Arial" w:hint="cs"/>
-          <w:rtl/>
-        </w:rPr>
-        <w:t>ی</w:t>
-      </w:r>
-      <w:r>
-        <w:rPr>
-          <w:rFonts w:cs="Arial" w:hint="eastAsia"/>
-          <w:rtl/>
-        </w:rPr>
-        <w:t>را</w:t>
-      </w:r>
-      <w:r>
-        <w:rPr>
-          <w:rFonts w:cs="Arial"/>
+          <w:rFonts w:cs="Arial"/>
+          <w:rtl/>
+        </w:rPr>
+        <w:t>ها و د</w:t>
+      </w:r>
+      <w:r>
+        <w:rPr>
+          <w:rFonts w:cs="Arial" w:hint="cs"/>
+          <w:rtl/>
+        </w:rPr>
+        <w:t>ی</w:t>
+      </w:r>
+      <w:r>
+        <w:rPr>
+          <w:rFonts w:cs="Arial" w:hint="eastAsia"/>
+          <w:rtl/>
+        </w:rPr>
+        <w:t>گر</w:t>
+      </w:r>
+      <w:r>
+        <w:rPr>
+          <w:rFonts w:cs="Arial"/>
+          <w:rtl/>
+        </w:rPr>
+        <w:t xml:space="preserve"> اجزا</w:t>
+      </w:r>
+      <w:r>
+        <w:rPr>
+          <w:rFonts w:cs="Arial" w:hint="cs"/>
+          <w:rtl/>
+        </w:rPr>
+        <w:t>ی</w:t>
+      </w:r>
+      <w:r>
+        <w:rPr>
+          <w:rFonts w:cs="Arial"/>
+          <w:rtl/>
+        </w:rPr>
+        <w:t xml:space="preserve"> ا</w:t>
+      </w:r>
+      <w:r>
+        <w:rPr>
+          <w:rFonts w:cs="Arial" w:hint="cs"/>
+          <w:rtl/>
+        </w:rPr>
+        <w:t>ی</w:t>
+      </w:r>
+      <w:r>
+        <w:rPr>
+          <w:rFonts w:cs="Arial" w:hint="eastAsia"/>
+          <w:rtl/>
+        </w:rPr>
+        <w:t>من</w:t>
+      </w:r>
+      <w:r>
+        <w:rPr>
+          <w:rFonts w:cs="Arial" w:hint="cs"/>
+          <w:rtl/>
+        </w:rPr>
+        <w:t>ی</w:t>
+      </w:r>
+      <w:r>
+        <w:rPr>
+          <w:rFonts w:cs="Arial" w:hint="eastAsia"/>
+          <w:rtl/>
+        </w:rPr>
+        <w:t>،</w:t>
+      </w:r>
+      <w:r>
+        <w:rPr>
+          <w:rFonts w:cs="Arial"/>
+          <w:rtl/>
+        </w:rPr>
+        <w:t xml:space="preserve"> تضم</w:t>
+      </w:r>
+      <w:r>
+        <w:rPr>
+          <w:rFonts w:cs="Arial" w:hint="cs"/>
+          <w:rtl/>
+        </w:rPr>
+        <w:t>ی</w:t>
+      </w:r>
+      <w:r>
+        <w:rPr>
+          <w:rFonts w:cs="Arial" w:hint="eastAsia"/>
+          <w:rtl/>
+        </w:rPr>
+        <w:t>ن</w:t>
+      </w:r>
+      <w:r>
+        <w:rPr>
+          <w:rFonts w:cs="Arial"/>
+          <w:rtl/>
+        </w:rPr>
+        <w:t xml:space="preserve"> م</w:t>
+      </w:r>
+      <w:r>
+        <w:rPr>
+          <w:rFonts w:cs="Arial" w:hint="cs"/>
+          <w:rtl/>
+        </w:rPr>
+        <w:t>ی ‌</w:t>
+      </w:r>
+      <w:r>
+        <w:rPr>
+          <w:rFonts w:cs="Arial" w:hint="eastAsia"/>
+          <w:rtl/>
+        </w:rPr>
+        <w:t>کنند</w:t>
+      </w:r>
+      <w:r>
+        <w:rPr>
+          <w:rFonts w:cs="Arial"/>
+          <w:rtl/>
+        </w:rPr>
+        <w:t xml:space="preserve"> که آسانسور</w:t>
+      </w:r>
+      <w:r>
+        <w:rPr>
+          <w:rFonts w:cs="Arial" w:hint="cs"/>
           <w:rtl/>
         </w:rPr>
         <w:t xml:space="preserve"> </w:t>
       </w:r>
       <w:r>
         <w:rPr>
-          <w:rFonts w:cs="Arial" w:hint="cs"/>
-          <w:rtl/>
-        </w:rPr>
-        <w:t>ی</w:t>
-      </w:r>
-      <w:r>
-        <w:rPr>
-          <w:rFonts w:cs="Arial" w:hint="eastAsia"/>
-          <w:rtl/>
-        </w:rPr>
-        <w:t>ک</w:t>
-      </w:r>
-      <w:r>
-        <w:rPr>
-          <w:rFonts w:cs="Arial"/>
-          <w:rtl/>
-        </w:rPr>
-        <w:t xml:space="preserve"> گاورنر قد</w:t>
-      </w:r>
-      <w:r>
-        <w:rPr>
-          <w:rFonts w:cs="Arial" w:hint="cs"/>
-          <w:rtl/>
-        </w:rPr>
-        <w:t>ی</w:t>
-      </w:r>
-      <w:r>
-        <w:rPr>
-          <w:rFonts w:cs="Arial" w:hint="eastAsia"/>
-          <w:rtl/>
-        </w:rPr>
-        <w:t>م</w:t>
-      </w:r>
-      <w:r>
-        <w:rPr>
-          <w:rFonts w:cs="Arial" w:hint="cs"/>
-          <w:rtl/>
-        </w:rPr>
-        <w:t>ی</w:t>
-      </w:r>
-      <w:r>
-        <w:rPr>
-          <w:rFonts w:cs="Arial"/>
+          <w:rFonts w:cs="Arial"/>
+          <w:rtl/>
+        </w:rPr>
+        <w:t>ها</w:t>
+      </w:r>
+      <w:r>
+        <w:rPr>
+          <w:rFonts w:cs="Arial" w:hint="cs"/>
+          <w:rtl/>
+        </w:rPr>
+        <w:t>ی</w:t>
+      </w:r>
+      <w:r>
+        <w:rPr>
+          <w:rFonts w:cs="Arial"/>
+          <w:rtl/>
+        </w:rPr>
+        <w:t xml:space="preserve"> بازساز</w:t>
+      </w:r>
+      <w:r>
+        <w:rPr>
+          <w:rFonts w:cs="Arial" w:hint="cs"/>
+          <w:rtl/>
+        </w:rPr>
+        <w:t>ی ‌</w:t>
+      </w:r>
+      <w:r>
+        <w:rPr>
+          <w:rFonts w:cs="Arial" w:hint="eastAsia"/>
+          <w:rtl/>
+        </w:rPr>
+        <w:t>شده</w:t>
+      </w:r>
+      <w:r>
+        <w:rPr>
+          <w:rFonts w:cs="Arial"/>
+          <w:rtl/>
+        </w:rPr>
+        <w:t xml:space="preserve"> نه‌</w:t>
+      </w:r>
+      <w:r>
+        <w:rPr>
+          <w:rFonts w:cs="Arial" w:hint="cs"/>
           <w:rtl/>
         </w:rPr>
         <w:t xml:space="preserve"> </w:t>
       </w:r>
       <w:r>
         <w:rPr>
-          <w:rFonts w:cs="Arial" w:hint="cs"/>
-          <w:rtl/>
-        </w:rPr>
-        <w:t>ی</w:t>
-      </w:r>
-      <w:r>
-        <w:rPr>
-          <w:rFonts w:cs="Arial" w:hint="eastAsia"/>
-          <w:rtl/>
-        </w:rPr>
-        <w:t>ا</w:t>
-      </w:r>
-      <w:r>
-        <w:rPr>
-          <w:rFonts w:cs="Arial"/>
-          <w:rtl/>
-        </w:rPr>
-        <w:t xml:space="preserve"> مع</w:t>
-      </w:r>
-      <w:r>
-        <w:rPr>
-          <w:rFonts w:cs="Arial" w:hint="cs"/>
-          <w:rtl/>
-        </w:rPr>
-        <w:t>ی</w:t>
-      </w:r>
-      <w:r>
-        <w:rPr>
-          <w:rFonts w:cs="Arial" w:hint="eastAsia"/>
-          <w:rtl/>
-        </w:rPr>
-        <w:t>وب</w:t>
-      </w:r>
-      <w:r>
-        <w:rPr>
-          <w:rFonts w:cs="Arial"/>
-          <w:rtl/>
-        </w:rPr>
-        <w:t xml:space="preserve"> م</w:t>
-      </w:r>
-      <w:r>
-        <w:rPr>
-          <w:rFonts w:cs="Arial" w:hint="cs"/>
-          <w:rtl/>
-        </w:rPr>
-        <w:t>ی‌</w:t>
-      </w:r>
-      <w:r>
-        <w:rPr>
-          <w:rFonts w:cs="Arial" w:hint="cs"/>
-          <w:rtl/>
+          <w:rFonts w:cs="Arial"/>
+          <w:rtl/>
+        </w:rPr>
+        <w:t>تنها ا</w:t>
+      </w:r>
+      <w:r>
+        <w:rPr>
+          <w:rFonts w:cs="Arial" w:hint="cs"/>
+          <w:rtl/>
+        </w:rPr>
+        <w:t>ی</w:t>
+      </w:r>
+      <w:r>
+        <w:rPr>
+          <w:rFonts w:cs="Arial" w:hint="eastAsia"/>
+          <w:rtl/>
+        </w:rPr>
+        <w:t>من</w:t>
+      </w:r>
+      <w:r>
+        <w:rPr>
+          <w:rFonts w:cs="Arial" w:hint="cs"/>
+          <w:rtl/>
+        </w:rPr>
+        <w:t>ی</w:t>
+      </w:r>
+      <w:r>
+        <w:rPr>
+          <w:rFonts w:cs="Arial"/>
+          <w:rtl/>
+        </w:rPr>
+        <w:t xml:space="preserve"> کامل داشته باشند، بلکه عمر مف</w:t>
+      </w:r>
+      <w:r>
+        <w:rPr>
+          <w:rFonts w:cs="Arial" w:hint="cs"/>
+          <w:rtl/>
+        </w:rPr>
+        <w:t>ی</w:t>
+      </w:r>
+      <w:r>
+        <w:rPr>
+          <w:rFonts w:cs="Arial" w:hint="eastAsia"/>
+          <w:rtl/>
+        </w:rPr>
+        <w:t>د</w:t>
+      </w:r>
+      <w:r>
+        <w:rPr>
+          <w:rFonts w:cs="Arial"/>
+          <w:rtl/>
+        </w:rPr>
+        <w:t xml:space="preserve"> طولان</w:t>
+      </w:r>
+      <w:r>
+        <w:rPr>
+          <w:rFonts w:cs="Arial" w:hint="cs"/>
+          <w:rtl/>
+        </w:rPr>
+        <w:t>ی ‌</w:t>
+      </w:r>
+      <w:r>
+        <w:rPr>
+          <w:rFonts w:cs="Arial" w:hint="eastAsia"/>
+          <w:rtl/>
+        </w:rPr>
+        <w:t>تر</w:t>
+      </w:r>
+      <w:r>
+        <w:rPr>
+          <w:rFonts w:cs="Arial" w:hint="cs"/>
+          <w:rtl/>
+        </w:rPr>
+        <w:t>ی</w:t>
+      </w:r>
+      <w:r>
+        <w:rPr>
+          <w:rFonts w:cs="Arial"/>
+          <w:rtl/>
+        </w:rPr>
+        <w:t xml:space="preserve"> ن</w:t>
+      </w:r>
+      <w:r>
+        <w:rPr>
+          <w:rFonts w:cs="Arial" w:hint="cs"/>
+          <w:rtl/>
+        </w:rPr>
+        <w:t>ی</w:t>
+      </w:r>
+      <w:r>
+        <w:rPr>
+          <w:rFonts w:cs="Arial" w:hint="eastAsia"/>
+          <w:rtl/>
+        </w:rPr>
+        <w:t>ز</w:t>
+      </w:r>
+      <w:r>
+        <w:rPr>
+          <w:rFonts w:cs="Arial"/>
+          <w:rtl/>
+        </w:rPr>
+        <w:t xml:space="preserve"> ارائه دهند</w:t>
+      </w:r>
+      <w:r>
+        <w:t>.</w:t>
+      </w:r>
+    </w:p>
+    <w:p>
+      <w:pPr>
+        <w:bidi/>
+        <w:jc w:val="center"/>
+        <w:rPr>
+          <w:rStyle w:val="Hyperlink"/>
+        </w:rPr>
+      </w:pPr>
+      <w:hyperlink r:id="rId33" w:history="1">
+        <w:r>
+          <w:rPr>
+            <w:rStyle w:val="Hyperlink"/>
+          </w:rPr>
+          <w:t>https://rentry.co/wwhdmfvg</w:t>
+        </w:r>
+      </w:hyperlink>
+    </w:p>
+    <w:p>
+      <w:pPr>
+        <w:jc w:val="center"/>
+        <w:rPr>
+          <w:rStyle w:val="Hyperlink"/>
+          <w:color w:val="auto"/>
+          <w:u w:val="none"/>
+        </w:rPr>
+      </w:pPr>
+      <w:proofErr w:type="spellStart"/>
+      <w:r>
+        <w:t>rahnamalift</w:t>
+      </w:r>
+      <w:proofErr w:type="spellEnd"/>
+      <w:r>
+        <w:rPr>
+          <w:rFonts w:cs="Arial"/>
+          <w:rtl/>
+        </w:rPr>
+        <w:t>رهنما آسانسور| گاورنر آسانسور</w:t>
+      </w:r>
+      <w:r>
+        <w:t>|</w:t>
+      </w:r>
+    </w:p>
+    <w:p>
+      <w:pPr>
+        <w:bidi/>
+        <w:jc w:val="both"/>
+      </w:pPr>
+      <w:hyperlink r:id="rId34" w:history="1">
+        <w:r>
+          <w:rPr>
+            <w:rStyle w:val="Hyperlink"/>
+            <w:rFonts w:cs="Arial"/>
+            <w:sz w:val="24"/>
+            <w:szCs w:val="24"/>
+            <w:rtl/>
+            <w:lang w:bidi="fa-IR"/>
+          </w:rPr>
+          <w:t>گاورنر آسانسور</w:t>
+        </w:r>
+      </w:hyperlink>
+      <w:r>
+        <w:rPr>
+          <w:rStyle w:val="Hyperlink"/>
+          <w:rFonts w:cs="Arial" w:hint="cs"/>
+          <w:sz w:val="24"/>
+          <w:szCs w:val="24"/>
+          <w:rtl/>
+          <w:lang w:bidi="fa-IR"/>
         </w:rPr>
         <w:t xml:space="preserve"> </w:t>
       </w:r>
       <w:r>
         <w:rPr>
-          <w:rFonts w:cs="Arial" w:hint="eastAsia"/>
-          <w:rtl/>
-        </w:rPr>
-        <w:t>تواند</w:t>
-      </w:r>
-      <w:r>
-        <w:rPr>
-          <w:rFonts w:cs="Arial"/>
-          <w:rtl/>
-        </w:rPr>
-        <w:t xml:space="preserve"> خطرات جد</w:t>
-      </w:r>
-      <w:r>
-        <w:rPr>
-          <w:rFonts w:cs="Arial" w:hint="cs"/>
-          <w:rtl/>
-        </w:rPr>
-        <w:t>ی</w:t>
-      </w:r>
-      <w:r>
-        <w:rPr>
-          <w:rFonts w:cs="Arial"/>
-          <w:rtl/>
-        </w:rPr>
-        <w:t xml:space="preserve"> برا</w:t>
-      </w:r>
-      <w:r>
-        <w:rPr>
-          <w:rFonts w:cs="Arial" w:hint="cs"/>
-          <w:rtl/>
-        </w:rPr>
-        <w:t>ی</w:t>
-      </w:r>
-      <w:r>
-        <w:rPr>
-          <w:rFonts w:cs="Arial"/>
-          <w:rtl/>
-        </w:rPr>
-        <w:t xml:space="preserve"> امن</w:t>
-      </w:r>
-      <w:r>
-        <w:rPr>
-          <w:rFonts w:cs="Arial" w:hint="cs"/>
-          <w:rtl/>
-        </w:rPr>
-        <w:t>ی</w:t>
-      </w:r>
-      <w:r>
-        <w:rPr>
-          <w:rFonts w:cs="Arial" w:hint="eastAsia"/>
-          <w:rtl/>
-        </w:rPr>
-        <w:t>ت</w:t>
-      </w:r>
-      <w:r>
-        <w:rPr>
-          <w:rFonts w:cs="Arial"/>
-          <w:rtl/>
-        </w:rPr>
-        <w:t xml:space="preserve"> کاربران ا</w:t>
-      </w:r>
-      <w:r>
-        <w:rPr>
-          <w:rFonts w:cs="Arial" w:hint="cs"/>
-          <w:rtl/>
-        </w:rPr>
-        <w:t>ی</w:t>
-      </w:r>
-      <w:r>
-        <w:rPr>
-          <w:rFonts w:cs="Arial" w:hint="eastAsia"/>
-          <w:rtl/>
-        </w:rPr>
-        <w:t>جاد</w:t>
-      </w:r>
-      <w:r>
-        <w:rPr>
-          <w:rFonts w:cs="Arial"/>
-          <w:rtl/>
-        </w:rPr>
-        <w:t xml:space="preserve"> کند. در بازساز</w:t>
-      </w:r>
-      <w:r>
-        <w:rPr>
-          <w:rFonts w:cs="Arial" w:hint="cs"/>
-          <w:rtl/>
-        </w:rPr>
-        <w:t>ی</w:t>
-      </w:r>
-      <w:r>
-        <w:rPr>
-          <w:rFonts w:cs="Arial" w:hint="cs"/>
-          <w:rtl/>
+          <w:rtl/>
+        </w:rPr>
+        <w:t>یکی از اجزای مهم و اساسی در سیستم ایمنی آسانسور است که وظیفه اصلی آن کنترل سرعت و جلوگیری از سقوط ناگهانی کابین آسانسور در مواقع اضطراری می‌باشد. این قطعه با دقت بالا طراحی شده تا در صورت بروز اختلالات فنی یا افزایش غیرمجاز سرعت آسانسور، به‌طور خودکار عمل کرده و از خطرات احتمالی جلوگیری کند. در حقیقت، گاورنر به عنوان یک سیستم ایمنی ضروری، جان مسافران آسانسور را حفظ می‌کند و از وقوع حوادث ناگوار جلوگیری می‌نماید</w:t>
+      </w:r>
+      <w:r>
+        <w:rPr>
+          <w:rFonts w:hint="cs"/>
+          <w:rtl/>
+        </w:rPr>
+        <w:t xml:space="preserve">. </w:t>
+      </w:r>
+      <w:r>
+        <w:rPr>
+          <w:rtl/>
+        </w:rPr>
+        <w:t xml:space="preserve">در فرآیند </w:t>
+      </w:r>
+      <w:hyperlink r:id="rId35" w:history="1">
+        <w:r>
+          <w:rPr>
+            <w:rStyle w:val="Hyperlink"/>
+            <w:rFonts w:cs="Arial"/>
+            <w:sz w:val="24"/>
+            <w:szCs w:val="24"/>
+            <w:rtl/>
+            <w:lang w:bidi="fa-IR"/>
+          </w:rPr>
+          <w:t>بازساز</w:t>
+        </w:r>
+        <w:r>
+          <w:rPr>
+            <w:rStyle w:val="Hyperlink"/>
+            <w:rFonts w:cs="Arial" w:hint="cs"/>
+            <w:sz w:val="24"/>
+            <w:szCs w:val="24"/>
+            <w:rtl/>
+            <w:lang w:bidi="fa-IR"/>
+          </w:rPr>
+          <w:t>ی</w:t>
+        </w:r>
+        <w:r>
+          <w:rPr>
+            <w:rStyle w:val="Hyperlink"/>
+            <w:rFonts w:cs="Arial"/>
+            <w:sz w:val="24"/>
+            <w:szCs w:val="24"/>
+            <w:rtl/>
+            <w:lang w:bidi="fa-IR"/>
+          </w:rPr>
+          <w:t xml:space="preserve"> آسانسور در اصفهان</w:t>
+        </w:r>
+      </w:hyperlink>
+      <w:r>
+        <w:rPr>
+          <w:rtl/>
+        </w:rPr>
+        <w:t>، یکی از مواردی که باید حتماً مورد توجه قرار گیرد، بررسی و ارتقاء گاورنر آسانسور است. چرا که این قطعه، به‌ویژه در ساختمان‌های قدیمی، ممکن است نیاز به تعویض یا تعمیر داشته باشد تا سطح ایمنی سیستم آسانسور بهبود یابد. انتخاب و نصب گاورنرهای استاندارد و باکیفیت می‌تواند تاثیر چشم‌گیری در افزایش طول عمر آسانسور و امنیت کاربران داشته باشد</w:t>
+      </w:r>
+      <w:r>
+        <w:rPr>
+          <w:rFonts w:hint="cs"/>
+          <w:rtl/>
+        </w:rPr>
+        <w:t xml:space="preserve">. </w:t>
+      </w:r>
+      <w:r>
+        <w:rPr>
+          <w:rtl/>
+        </w:rPr>
+        <w:t xml:space="preserve">شرکت‌های </w:t>
+      </w:r>
+      <w:r>
+        <w:rPr>
+          <w:rtl/>
+        </w:rPr>
+        <w:lastRenderedPageBreak/>
+        <w:t xml:space="preserve">تخصصی همچون </w:t>
+      </w:r>
+      <w:hyperlink r:id="rId36" w:history="1">
+        <w:proofErr w:type="spellStart"/>
+        <w:r>
+          <w:rPr>
+            <w:rStyle w:val="Hyperlink"/>
+            <w:sz w:val="24"/>
+            <w:szCs w:val="24"/>
+            <w:lang w:bidi="fa-IR"/>
+          </w:rPr>
+          <w:t>rahnamalift</w:t>
+        </w:r>
+        <w:proofErr w:type="spellEnd"/>
+      </w:hyperlink>
+      <w:r>
+        <w:rPr>
+          <w:rFonts w:cs="Arial"/>
+          <w:sz w:val="24"/>
+          <w:szCs w:val="24"/>
+          <w:rtl/>
+          <w:lang w:bidi="fa-IR"/>
         </w:rPr>
         <w:t xml:space="preserve"> </w:t>
       </w:r>
       <w:r>
         <w:rPr>
-          <w:rFonts w:cs="Arial" w:hint="cs"/>
-          <w:rtl/>
-        </w:rPr>
-        <w:t>‌</w:t>
-      </w:r>
-      <w:r>
-        <w:rPr>
-          <w:rFonts w:cs="Arial" w:hint="eastAsia"/>
-          <w:rtl/>
-        </w:rPr>
-        <w:t>ها،</w:t>
-      </w:r>
-      <w:r>
-        <w:rPr>
-          <w:rFonts w:cs="Arial"/>
-          <w:rtl/>
-        </w:rPr>
-        <w:t xml:space="preserve"> معمولاً گاورنر</w:t>
-      </w:r>
-      <w:r>
-        <w:rPr>
-          <w:rFonts w:cs="Arial" w:hint="cs"/>
-          <w:rtl/>
-        </w:rPr>
-        <w:t xml:space="preserve"> </w:t>
-      </w:r>
-      <w:r>
-        <w:rPr>
-          <w:rFonts w:cs="Arial"/>
-          <w:rtl/>
-        </w:rPr>
-        <w:t>‌ها</w:t>
-      </w:r>
-      <w:r>
-        <w:rPr>
-          <w:rFonts w:cs="Arial" w:hint="cs"/>
-          <w:rtl/>
-        </w:rPr>
-        <w:t>ی</w:t>
-      </w:r>
-      <w:r>
-        <w:rPr>
-          <w:rFonts w:cs="Arial"/>
-          <w:rtl/>
-        </w:rPr>
-        <w:t xml:space="preserve"> پ</w:t>
-      </w:r>
-      <w:r>
-        <w:rPr>
-          <w:rFonts w:cs="Arial" w:hint="cs"/>
-          <w:rtl/>
-        </w:rPr>
-        <w:t>ی</w:t>
-      </w:r>
-      <w:r>
-        <w:rPr>
-          <w:rFonts w:cs="Arial" w:hint="eastAsia"/>
-          <w:rtl/>
-        </w:rPr>
-        <w:t>شرفته</w:t>
-      </w:r>
-      <w:r>
-        <w:rPr>
-          <w:rFonts w:cs="Arial" w:hint="cs"/>
-          <w:rtl/>
-        </w:rPr>
-        <w:t xml:space="preserve"> </w:t>
-      </w:r>
-      <w:r>
-        <w:rPr>
-          <w:rFonts w:cs="Arial" w:hint="eastAsia"/>
-          <w:rtl/>
-        </w:rPr>
-        <w:t>‌تر</w:t>
-      </w:r>
-      <w:r>
-        <w:rPr>
-          <w:rFonts w:cs="Arial"/>
-          <w:rtl/>
-        </w:rPr>
-        <w:t xml:space="preserve"> و دق</w:t>
-      </w:r>
-      <w:r>
-        <w:rPr>
-          <w:rFonts w:cs="Arial" w:hint="cs"/>
-          <w:rtl/>
-        </w:rPr>
-        <w:t>ی</w:t>
-      </w:r>
-      <w:r>
-        <w:rPr>
-          <w:rFonts w:cs="Arial" w:hint="eastAsia"/>
-          <w:rtl/>
-        </w:rPr>
-        <w:t>ق‌</w:t>
-      </w:r>
-      <w:r>
-        <w:rPr>
-          <w:rFonts w:cs="Arial" w:hint="cs"/>
-          <w:rtl/>
-        </w:rPr>
-        <w:t xml:space="preserve"> </w:t>
-      </w:r>
-      <w:r>
-        <w:rPr>
-          <w:rFonts w:cs="Arial" w:hint="eastAsia"/>
-          <w:rtl/>
-        </w:rPr>
-        <w:t>تر</w:t>
-      </w:r>
-      <w:r>
-        <w:rPr>
-          <w:rFonts w:cs="Arial" w:hint="cs"/>
-          <w:rtl/>
-        </w:rPr>
-        <w:t>ی</w:t>
-      </w:r>
-      <w:r>
-        <w:rPr>
-          <w:rFonts w:cs="Arial"/>
-          <w:rtl/>
-        </w:rPr>
-        <w:t xml:space="preserve"> نصب م</w:t>
-      </w:r>
-      <w:r>
-        <w:rPr>
-          <w:rFonts w:cs="Arial" w:hint="cs"/>
-          <w:rtl/>
-        </w:rPr>
-        <w:t>ی‌</w:t>
-      </w:r>
-      <w:r>
-        <w:rPr>
-          <w:rFonts w:cs="Arial" w:hint="cs"/>
-          <w:rtl/>
-        </w:rPr>
-        <w:t xml:space="preserve"> </w:t>
-      </w:r>
-      <w:r>
-        <w:rPr>
-          <w:rFonts w:cs="Arial" w:hint="eastAsia"/>
-          <w:rtl/>
-        </w:rPr>
-        <w:t>شوند</w:t>
-      </w:r>
-      <w:r>
-        <w:rPr>
-          <w:rFonts w:cs="Arial"/>
-          <w:rtl/>
-        </w:rPr>
-        <w:t xml:space="preserve"> که به‌</w:t>
-      </w:r>
-      <w:r>
-        <w:rPr>
-          <w:rFonts w:cs="Arial" w:hint="cs"/>
-          <w:rtl/>
-        </w:rPr>
-        <w:t xml:space="preserve"> </w:t>
-      </w:r>
-      <w:r>
-        <w:rPr>
-          <w:rFonts w:cs="Arial"/>
-          <w:rtl/>
-        </w:rPr>
-        <w:t>روزتر و کار</w:t>
-      </w:r>
-      <w:r>
-        <w:rPr>
-          <w:rFonts w:cs="Arial" w:hint="cs"/>
-          <w:rtl/>
-        </w:rPr>
-        <w:t xml:space="preserve"> </w:t>
-      </w:r>
-      <w:r>
-        <w:rPr>
-          <w:rFonts w:cs="Arial"/>
-          <w:rtl/>
-        </w:rPr>
-        <w:t>آمدتر عمل م</w:t>
-      </w:r>
-      <w:r>
-        <w:rPr>
-          <w:rFonts w:cs="Arial" w:hint="cs"/>
-          <w:rtl/>
-        </w:rPr>
-        <w:t>ی</w:t>
-      </w:r>
-      <w:r>
-        <w:rPr>
-          <w:rFonts w:cs="Arial" w:hint="cs"/>
-          <w:rtl/>
-        </w:rPr>
-        <w:t xml:space="preserve"> </w:t>
-      </w:r>
-      <w:r>
-        <w:rPr>
-          <w:rFonts w:cs="Arial" w:hint="cs"/>
-          <w:rtl/>
-        </w:rPr>
-        <w:t>‌</w:t>
-      </w:r>
-      <w:r>
-        <w:rPr>
-          <w:rFonts w:cs="Arial" w:hint="eastAsia"/>
-          <w:rtl/>
-        </w:rPr>
-        <w:t>کنند</w:t>
-      </w:r>
-      <w:r>
-        <w:rPr>
-          <w:rFonts w:hint="cs"/>
-          <w:rtl/>
-        </w:rPr>
-        <w:t xml:space="preserve">. </w:t>
-      </w:r>
-      <w:r>
-        <w:rPr>
-          <w:rFonts w:cs="Arial" w:hint="eastAsia"/>
-          <w:rtl/>
-        </w:rPr>
-        <w:t>شرکت‌</w:t>
-      </w:r>
-      <w:r>
-        <w:rPr>
-          <w:rFonts w:cs="Arial" w:hint="cs"/>
-          <w:rtl/>
-        </w:rPr>
-        <w:t xml:space="preserve"> </w:t>
-      </w:r>
-      <w:r>
-        <w:rPr>
-          <w:rFonts w:cs="Arial" w:hint="eastAsia"/>
-          <w:rtl/>
-        </w:rPr>
-        <w:t>ها</w:t>
-      </w:r>
-      <w:r>
-        <w:rPr>
-          <w:rFonts w:cs="Arial" w:hint="cs"/>
-          <w:rtl/>
-        </w:rPr>
-        <w:t>ی</w:t>
-      </w:r>
-      <w:r>
-        <w:rPr>
-          <w:rFonts w:cs="Arial"/>
-          <w:rtl/>
-        </w:rPr>
-        <w:t xml:space="preserve"> معتبر مانند </w:t>
-      </w:r>
-      <w:r>
-        <w:rPr>
-          <w:rFonts w:cs="Arial"/>
-          <w:b/>
-          <w:bCs/>
-          <w:rtl/>
-        </w:rPr>
-        <w:t>رهنما آسانسور</w:t>
-      </w:r>
-      <w:r>
-        <w:rPr>
-          <w:rFonts w:cs="Arial"/>
-          <w:rtl/>
-        </w:rPr>
-        <w:t xml:space="preserve"> با بهره</w:t>
-      </w:r>
-      <w:r>
-        <w:rPr>
-          <w:rFonts w:cs="Arial" w:hint="cs"/>
-          <w:rtl/>
-        </w:rPr>
-        <w:t xml:space="preserve"> </w:t>
-      </w:r>
-      <w:r>
-        <w:rPr>
-          <w:rFonts w:cs="Arial"/>
-          <w:rtl/>
-        </w:rPr>
-        <w:t>‌گ</w:t>
-      </w:r>
-      <w:r>
-        <w:rPr>
-          <w:rFonts w:cs="Arial" w:hint="cs"/>
-          <w:rtl/>
-        </w:rPr>
-        <w:t>ی</w:t>
-      </w:r>
-      <w:r>
-        <w:rPr>
-          <w:rFonts w:cs="Arial" w:hint="eastAsia"/>
-          <w:rtl/>
-        </w:rPr>
-        <w:t>ر</w:t>
-      </w:r>
-      <w:r>
-        <w:rPr>
-          <w:rFonts w:cs="Arial" w:hint="cs"/>
-          <w:rtl/>
-        </w:rPr>
-        <w:t>ی</w:t>
-      </w:r>
-      <w:r>
-        <w:rPr>
-          <w:rFonts w:cs="Arial"/>
-          <w:rtl/>
-        </w:rPr>
-        <w:t xml:space="preserve"> از قطعات باک</w:t>
-      </w:r>
-      <w:r>
-        <w:rPr>
-          <w:rFonts w:cs="Arial" w:hint="cs"/>
-          <w:rtl/>
-        </w:rPr>
-        <w:t>ی</w:t>
-      </w:r>
-      <w:r>
-        <w:rPr>
-          <w:rFonts w:cs="Arial" w:hint="eastAsia"/>
-          <w:rtl/>
-        </w:rPr>
-        <w:t>ف</w:t>
-      </w:r>
-      <w:r>
-        <w:rPr>
-          <w:rFonts w:cs="Arial" w:hint="cs"/>
-          <w:rtl/>
-        </w:rPr>
-        <w:t>ی</w:t>
-      </w:r>
-      <w:r>
-        <w:rPr>
-          <w:rFonts w:cs="Arial" w:hint="eastAsia"/>
-          <w:rtl/>
-        </w:rPr>
-        <w:t>ت</w:t>
-      </w:r>
-      <w:r>
-        <w:rPr>
-          <w:rFonts w:cs="Arial"/>
-          <w:rtl/>
-        </w:rPr>
-        <w:t xml:space="preserve"> و تکنولوژ</w:t>
-      </w:r>
-      <w:r>
-        <w:rPr>
-          <w:rFonts w:cs="Arial" w:hint="cs"/>
-          <w:rtl/>
-        </w:rPr>
-        <w:t>ی</w:t>
-      </w:r>
-      <w:r>
-        <w:rPr>
-          <w:rFonts w:cs="Arial"/>
-          <w:rtl/>
-        </w:rPr>
-        <w:t xml:space="preserve"> مدرن در زم</w:t>
-      </w:r>
-      <w:r>
-        <w:rPr>
-          <w:rFonts w:cs="Arial" w:hint="cs"/>
-          <w:rtl/>
-        </w:rPr>
-        <w:t>ی</w:t>
-      </w:r>
-      <w:r>
-        <w:rPr>
-          <w:rFonts w:cs="Arial" w:hint="eastAsia"/>
-          <w:rtl/>
-        </w:rPr>
-        <w:t>نه</w:t>
-      </w:r>
-      <w:r>
-        <w:rPr>
-          <w:rFonts w:cs="Arial"/>
-          <w:rtl/>
-        </w:rPr>
-        <w:t xml:space="preserve"> گاورنر</w:t>
-      </w:r>
-      <w:r>
-        <w:rPr>
-          <w:rFonts w:cs="Arial" w:hint="cs"/>
-          <w:rtl/>
-        </w:rPr>
-        <w:t xml:space="preserve"> </w:t>
-      </w:r>
-      <w:r>
-        <w:rPr>
-          <w:rFonts w:cs="Arial"/>
-          <w:rtl/>
-        </w:rPr>
-        <w:t>ها و د</w:t>
-      </w:r>
-      <w:r>
-        <w:rPr>
-          <w:rFonts w:cs="Arial" w:hint="cs"/>
-          <w:rtl/>
-        </w:rPr>
-        <w:t>ی</w:t>
-      </w:r>
-      <w:r>
-        <w:rPr>
-          <w:rFonts w:cs="Arial" w:hint="eastAsia"/>
-          <w:rtl/>
-        </w:rPr>
-        <w:t>گر</w:t>
-      </w:r>
-      <w:r>
-        <w:rPr>
-          <w:rFonts w:cs="Arial"/>
-          <w:rtl/>
-        </w:rPr>
-        <w:t xml:space="preserve"> اجزا</w:t>
-      </w:r>
-      <w:r>
-        <w:rPr>
-          <w:rFonts w:cs="Arial" w:hint="cs"/>
-          <w:rtl/>
-        </w:rPr>
-        <w:t>ی</w:t>
-      </w:r>
-      <w:r>
-        <w:rPr>
-          <w:rFonts w:cs="Arial"/>
-          <w:rtl/>
-        </w:rPr>
-        <w:t xml:space="preserve"> ا</w:t>
-      </w:r>
-      <w:r>
-        <w:rPr>
-          <w:rFonts w:cs="Arial" w:hint="cs"/>
-          <w:rtl/>
-        </w:rPr>
-        <w:t>ی</w:t>
-      </w:r>
-      <w:r>
-        <w:rPr>
-          <w:rFonts w:cs="Arial" w:hint="eastAsia"/>
-          <w:rtl/>
-        </w:rPr>
-        <w:t>من</w:t>
-      </w:r>
-      <w:r>
-        <w:rPr>
-          <w:rFonts w:cs="Arial" w:hint="cs"/>
-          <w:rtl/>
-        </w:rPr>
-        <w:t>ی</w:t>
-      </w:r>
-      <w:r>
-        <w:rPr>
-          <w:rFonts w:cs="Arial" w:hint="eastAsia"/>
-          <w:rtl/>
-        </w:rPr>
-        <w:t>،</w:t>
-      </w:r>
-      <w:r>
-        <w:rPr>
-          <w:rFonts w:cs="Arial"/>
-          <w:rtl/>
-        </w:rPr>
-        <w:t xml:space="preserve"> تضم</w:t>
-      </w:r>
-      <w:r>
-        <w:rPr>
-          <w:rFonts w:cs="Arial" w:hint="cs"/>
-          <w:rtl/>
-        </w:rPr>
-        <w:t>ی</w:t>
-      </w:r>
-      <w:r>
-        <w:rPr>
-          <w:rFonts w:cs="Arial" w:hint="eastAsia"/>
-          <w:rtl/>
-        </w:rPr>
-        <w:t>ن</w:t>
-      </w:r>
-      <w:r>
-        <w:rPr>
-          <w:rFonts w:cs="Arial"/>
-          <w:rtl/>
-        </w:rPr>
-        <w:t xml:space="preserve"> م</w:t>
-      </w:r>
-      <w:r>
-        <w:rPr>
-          <w:rFonts w:cs="Arial" w:hint="cs"/>
-          <w:rtl/>
-        </w:rPr>
-        <w:t>ی</w:t>
-      </w:r>
-      <w:r>
-        <w:rPr>
-          <w:rFonts w:cs="Arial" w:hint="cs"/>
-          <w:rtl/>
-        </w:rPr>
-        <w:t xml:space="preserve"> </w:t>
-      </w:r>
-      <w:r>
-        <w:rPr>
-          <w:rFonts w:cs="Arial" w:hint="cs"/>
-          <w:rtl/>
-        </w:rPr>
-        <w:t>‌</w:t>
-      </w:r>
-      <w:r>
-        <w:rPr>
-          <w:rFonts w:cs="Arial" w:hint="eastAsia"/>
-          <w:rtl/>
-        </w:rPr>
-        <w:t>کنند</w:t>
-      </w:r>
-      <w:r>
-        <w:rPr>
-          <w:rFonts w:cs="Arial"/>
-          <w:rtl/>
-        </w:rPr>
-        <w:t xml:space="preserve"> که آسانسور</w:t>
-      </w:r>
-      <w:r>
-        <w:rPr>
-          <w:rFonts w:cs="Arial" w:hint="cs"/>
-          <w:rtl/>
-        </w:rPr>
-        <w:t xml:space="preserve"> </w:t>
-      </w:r>
-      <w:r>
-        <w:rPr>
-          <w:rFonts w:cs="Arial"/>
-          <w:rtl/>
-        </w:rPr>
-        <w:t>ها</w:t>
-      </w:r>
-      <w:r>
-        <w:rPr>
-          <w:rFonts w:cs="Arial" w:hint="cs"/>
-          <w:rtl/>
-        </w:rPr>
-        <w:t>ی</w:t>
-      </w:r>
-      <w:r>
-        <w:rPr>
-          <w:rFonts w:cs="Arial"/>
-          <w:rtl/>
-        </w:rPr>
-        <w:t xml:space="preserve"> بازساز</w:t>
-      </w:r>
-      <w:r>
-        <w:rPr>
-          <w:rFonts w:cs="Arial" w:hint="cs"/>
-          <w:rtl/>
-        </w:rPr>
-        <w:t>ی</w:t>
-      </w:r>
-      <w:r>
-        <w:rPr>
-          <w:rFonts w:cs="Arial" w:hint="cs"/>
-          <w:rtl/>
-        </w:rPr>
-        <w:t xml:space="preserve"> </w:t>
-      </w:r>
-      <w:r>
-        <w:rPr>
-          <w:rFonts w:cs="Arial" w:hint="cs"/>
-          <w:rtl/>
-        </w:rPr>
-        <w:t>‌</w:t>
-      </w:r>
-      <w:r>
-        <w:rPr>
-          <w:rFonts w:cs="Arial" w:hint="eastAsia"/>
-          <w:rtl/>
-        </w:rPr>
-        <w:t>شده</w:t>
-      </w:r>
-      <w:r>
-        <w:rPr>
-          <w:rFonts w:cs="Arial"/>
-          <w:rtl/>
-        </w:rPr>
-        <w:t xml:space="preserve"> نه‌</w:t>
-      </w:r>
-      <w:r>
-        <w:rPr>
-          <w:rFonts w:cs="Arial" w:hint="cs"/>
-          <w:rtl/>
-        </w:rPr>
-        <w:t xml:space="preserve"> </w:t>
-      </w:r>
-      <w:r>
-        <w:rPr>
-          <w:rFonts w:cs="Arial"/>
-          <w:rtl/>
-        </w:rPr>
-        <w:t>تنها ا</w:t>
-      </w:r>
-      <w:r>
-        <w:rPr>
-          <w:rFonts w:cs="Arial" w:hint="cs"/>
-          <w:rtl/>
-        </w:rPr>
-        <w:t>ی</w:t>
-      </w:r>
-      <w:r>
-        <w:rPr>
-          <w:rFonts w:cs="Arial" w:hint="eastAsia"/>
-          <w:rtl/>
-        </w:rPr>
-        <w:t>من</w:t>
-      </w:r>
-      <w:r>
-        <w:rPr>
-          <w:rFonts w:cs="Arial" w:hint="cs"/>
-          <w:rtl/>
-        </w:rPr>
-        <w:t>ی</w:t>
-      </w:r>
-      <w:r>
-        <w:rPr>
-          <w:rFonts w:cs="Arial"/>
-          <w:rtl/>
-        </w:rPr>
-        <w:t xml:space="preserve"> کامل داشته باشند، بلکه عمر مف</w:t>
-      </w:r>
-      <w:r>
-        <w:rPr>
-          <w:rFonts w:cs="Arial" w:hint="cs"/>
-          <w:rtl/>
-        </w:rPr>
-        <w:t>ی</w:t>
-      </w:r>
-      <w:r>
-        <w:rPr>
-          <w:rFonts w:cs="Arial" w:hint="eastAsia"/>
-          <w:rtl/>
-        </w:rPr>
-        <w:t>د</w:t>
-      </w:r>
-      <w:r>
-        <w:rPr>
-          <w:rFonts w:cs="Arial"/>
-          <w:rtl/>
-        </w:rPr>
-        <w:t xml:space="preserve"> طولان</w:t>
-      </w:r>
-      <w:r>
-        <w:rPr>
-          <w:rFonts w:cs="Arial" w:hint="cs"/>
-          <w:rtl/>
-        </w:rPr>
-        <w:t>ی</w:t>
-      </w:r>
-      <w:r>
-        <w:rPr>
-          <w:rFonts w:cs="Arial" w:hint="cs"/>
-          <w:rtl/>
-        </w:rPr>
-        <w:t xml:space="preserve"> </w:t>
-      </w:r>
-      <w:r>
-        <w:rPr>
-          <w:rFonts w:cs="Arial" w:hint="cs"/>
-          <w:rtl/>
-        </w:rPr>
-        <w:t>‌</w:t>
-      </w:r>
-      <w:r>
-        <w:rPr>
-          <w:rFonts w:cs="Arial" w:hint="eastAsia"/>
-          <w:rtl/>
-        </w:rPr>
-        <w:t>تر</w:t>
-      </w:r>
-      <w:r>
-        <w:rPr>
-          <w:rFonts w:cs="Arial" w:hint="cs"/>
-          <w:rtl/>
-        </w:rPr>
-        <w:t>ی</w:t>
-      </w:r>
-      <w:r>
-        <w:rPr>
-          <w:rFonts w:cs="Arial"/>
-          <w:rtl/>
-        </w:rPr>
-        <w:t xml:space="preserve"> ن</w:t>
-      </w:r>
-      <w:r>
-        <w:rPr>
-          <w:rFonts w:cs="Arial" w:hint="cs"/>
-          <w:rtl/>
-        </w:rPr>
-        <w:t>ی</w:t>
-      </w:r>
-      <w:r>
-        <w:rPr>
-          <w:rFonts w:cs="Arial" w:hint="eastAsia"/>
-          <w:rtl/>
-        </w:rPr>
-        <w:t>ز</w:t>
-      </w:r>
-      <w:r>
-        <w:rPr>
-          <w:rFonts w:cs="Arial"/>
-          <w:rtl/>
-        </w:rPr>
-        <w:t xml:space="preserve"> ارائه دهند</w:t>
+          <w:rtl/>
+        </w:rPr>
+        <w:t>، با بهره‌گیری از تکنسین‌های مجرب و ارائه خدمات حرفه‌ای در زمینه نصب، تعمیر و نگهداری گاورنر آسانسور، می‌توانند نقشی کلیدی در بهینه‌سازی عملکرد آسانسور ایفا کنند</w:t>
       </w:r>
       <w:r>
         <w:t>.</w:t>
@@ -15218,26 +15248,6 @@
         <w:bidi/>
         <w:jc w:val="center"/>
       </w:pPr>
-      <w:hyperlink r:id="rId31" w:history="1">
-        <w:r>
-          <w:rPr>
-            <w:rStyle w:val="Hyperlink"/>
-          </w:rPr>
-          <w:t>https://rentry.co/wwh</w:t>
-        </w:r>
-        <w:r>
-          <w:rPr>
-            <w:rStyle w:val="Hyperlink"/>
-          </w:rPr>
-          <w:t>d</w:t>
-        </w:r>
-        <w:r>
-          <w:rPr>
-            <w:rStyle w:val="Hyperlink"/>
-          </w:rPr>
-          <w:t>mfvg</w:t>
-        </w:r>
-      </w:hyperlink>
     </w:p>
     <w:sectPr>
       <w:pgSz w:w="12240" w:h="15840"/>
@@ -15649,12 +15659,11 @@
   <w:style w:type="paragraph" w:default="1" w:styleId="Normal">
     <w:name w:val="Normal"/>
     <w:qFormat/>
-    <w:rsid w:val="00480872"/>
+    <w:rsid w:val="00150AD0"/>
   </w:style>
   <w:style w:type="character" w:default="1" w:styleId="DefaultParagraphFont">
     <w:name w:val="Default Paragraph Font"/>
     <w:uiPriority w:val="1"/>
-    <w:semiHidden/>
     <w:unhideWhenUsed/>
   </w:style>
   <w:style w:type="table" w:default="1" w:styleId="TableNormal">
